--- a/CPP/02_Data_Types.docx
+++ b/CPP/02_Data_Types.docx
@@ -1,6 +1,6 @@
 
 <file path=word/document.xml><?xml version="1.0" encoding="utf-8"?>
-<w:document xmlns:wpc="http://schemas.microsoft.com/office/word/2010/wordprocessingCanvas" xmlns:cx="http://schemas.microsoft.com/office/drawing/2014/chartex" xmlns:cx1="http://schemas.microsoft.com/office/drawing/2015/9/8/chartex" xmlns:mc="http://schemas.openxmlformats.org/markup-compatibility/2006" xmlns:o="urn:schemas-microsoft-com:office:office" xmlns:r="http://schemas.openxmlformats.org/officeDocument/2006/relationships" xmlns:m="http://schemas.openxmlformats.org/officeDocument/2006/math" xmlns:v="urn:schemas-microsoft-com:vml" xmlns:wp14="http://schemas.microsoft.com/office/word/2010/wordprocessingDrawing" xmlns:wp="http://schemas.openxmlformats.org/drawingml/2006/wordprocessingDrawing" xmlns:w10="urn:schemas-microsoft-com:office:word" xmlns:w="http://schemas.openxmlformats.org/wordprocessingml/2006/main" xmlns:w14="http://schemas.microsoft.com/office/word/2010/wordml" xmlns:w15="http://schemas.microsoft.com/office/word/2012/wordml" xmlns:w16se="http://schemas.microsoft.com/office/word/2015/wordml/symex" xmlns:wpg="http://schemas.microsoft.com/office/word/2010/wordprocessingGroup" xmlns:wpi="http://schemas.microsoft.com/office/word/2010/wordprocessingInk" xmlns:wne="http://schemas.microsoft.com/office/word/2006/wordml" xmlns:wps="http://schemas.microsoft.com/office/word/2010/wordprocessingShape" mc:Ignorable="w14 w15 w16se wp14">
+<w:document xmlns:wpc="http://schemas.microsoft.com/office/word/2010/wordprocessingCanvas" xmlns:cx="http://schemas.microsoft.com/office/drawing/2014/chartex" xmlns:cx1="http://schemas.microsoft.com/office/drawing/2015/9/8/chartex" xmlns:cx2="http://schemas.microsoft.com/office/drawing/2015/10/21/chartex" xmlns:cx3="http://schemas.microsoft.com/office/drawing/2016/5/9/chartex" xmlns:cx4="http://schemas.microsoft.com/office/drawing/2016/5/10/chartex" xmlns:cx5="http://schemas.microsoft.com/office/drawing/2016/5/11/chartex" xmlns:cx6="http://schemas.microsoft.com/office/drawing/2016/5/12/chartex" xmlns:cx7="http://schemas.microsoft.com/office/drawing/2016/5/13/chartex" xmlns:cx8="http://schemas.microsoft.com/office/drawing/2016/5/14/chartex" xmlns:mc="http://schemas.openxmlformats.org/markup-compatibility/2006" xmlns:aink="http://schemas.microsoft.com/office/drawing/2016/ink" xmlns:am3d="http://schemas.microsoft.com/office/drawing/2017/model3d" xmlns:o="urn:schemas-microsoft-com:office:office" xmlns:oel="http://schemas.microsoft.com/office/2019/extlst" xmlns:r="http://schemas.openxmlformats.org/officeDocument/2006/relationships" xmlns:m="http://schemas.openxmlformats.org/officeDocument/2006/math" xmlns:v="urn:schemas-microsoft-com:vml" xmlns:wp14="http://schemas.microsoft.com/office/word/2010/wordprocessingDrawing" xmlns:wp="http://schemas.openxmlformats.org/drawingml/2006/wordprocessingDrawing" xmlns:w10="urn:schemas-microsoft-com:office:word" xmlns:w="http://schemas.openxmlformats.org/wordprocessingml/2006/main" xmlns:w14="http://schemas.microsoft.com/office/word/2010/wordml" xmlns:w15="http://schemas.microsoft.com/office/word/2012/wordml" xmlns:w16cex="http://schemas.microsoft.com/office/word/2018/wordml/cex" xmlns:w16cid="http://schemas.microsoft.com/office/word/2016/wordml/cid" xmlns:w16="http://schemas.microsoft.com/office/word/2018/wordml" xmlns:w16sdtdh="http://schemas.microsoft.com/office/word/2020/wordml/sdtdatahash" xmlns:w16se="http://schemas.microsoft.com/office/word/2015/wordml/symex" xmlns:wpg="http://schemas.microsoft.com/office/word/2010/wordprocessingGroup" xmlns:wpi="http://schemas.microsoft.com/office/word/2010/wordprocessingInk" xmlns:wne="http://schemas.microsoft.com/office/word/2006/wordml" xmlns:wps="http://schemas.microsoft.com/office/word/2010/wordprocessingShape" mc:Ignorable="w14 w15 w16se w16cid w16 w16cex w16sdtdh wp14">
   <w:body>
     <w:p>
       <w:pPr>
@@ -18,8 +18,6 @@
         </w:rPr>
         <w:t>Data Types</w:t>
       </w:r>
-      <w:bookmarkStart w:id="0" w:name="_GoBack"/>
-      <w:bookmarkEnd w:id="0"/>
     </w:p>
     <w:p>
       <w:pPr>
@@ -87,7 +85,7 @@
         <mc:AlternateContent>
           <mc:Choice Requires="wps">
             <w:drawing>
-              <wp:anchor distT="0" distB="0" distL="114300" distR="114300" simplePos="0" relativeHeight="251658752" behindDoc="0" locked="0" layoutInCell="1" allowOverlap="1" wp14:anchorId="751F259C" wp14:editId="46F2BB65">
+              <wp:anchor distT="0" distB="0" distL="114300" distR="114300" simplePos="0" relativeHeight="251658752" behindDoc="0" locked="0" layoutInCell="1" allowOverlap="1" wp14:anchorId="266047EE" wp14:editId="56B44F4D">
                 <wp:simplePos x="0" y="0"/>
                 <wp:positionH relativeFrom="column">
                   <wp:posOffset>3009900</wp:posOffset>
@@ -142,11 +140,11 @@
           </mc:Choice>
           <mc:Fallback>
             <w:pict>
-              <v:shapetype w14:anchorId="641544DF" id="_x0000_t32" coordsize="21600,21600" o:spt="32" o:oned="t" path="m,l21600,21600e" filled="f">
+              <v:shapetype w14:anchorId="45460B6A" id="_x0000_t32" coordsize="21600,21600" o:spt="32" o:oned="t" path="m,l21600,21600e" filled="f">
                 <v:path arrowok="t" fillok="f" o:connecttype="none"/>
                 <o:lock v:ext="edit" shapetype="t"/>
               </v:shapetype>
-              <v:shape id="Straight Arrow Connector 6" o:spid="_x0000_s1026" type="#_x0000_t32" style="position:absolute;margin-left:237pt;margin-top:23.8pt;width:0;height:39pt;z-index:251658752;visibility:visible;mso-wrap-style:square;mso-width-percent:0;mso-wrap-distance-left:9pt;mso-wrap-distance-top:0;mso-wrap-distance-right:9pt;mso-wrap-distance-bottom:0;mso-position-horizontal:absolute;mso-position-horizontal-relative:text;mso-position-vertical:absolute;mso-position-vertical-relative:text;mso-width-percent:0;mso-width-relative:margin" o:gfxdata="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" strokecolor="black [3040]">
+              <v:shape id="Straight Arrow Connector 6" o:spid="_x0000_s1026" type="#_x0000_t32" style="position:absolute;margin-left:237pt;margin-top:23.8pt;width:0;height:39pt;z-index:251658752;visibility:visible;mso-wrap-style:square;mso-width-percent:0;mso-wrap-distance-left:9pt;mso-wrap-distance-top:0;mso-wrap-distance-right:9pt;mso-wrap-distance-bottom:0;mso-position-horizontal:absolute;mso-position-horizontal-relative:text;mso-position-vertical:absolute;mso-position-vertical-relative:text;mso-width-percent:0;mso-width-relative:margin" o:gfxdata="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" strokecolor="black [3040]">
                 <v:stroke endarrow="open"/>
               </v:shape>
             </w:pict>
@@ -162,7 +160,7 @@
         <mc:AlternateContent>
           <mc:Choice Requires="wps">
             <w:drawing>
-              <wp:inline distT="0" distB="0" distL="0" distR="0" wp14:anchorId="690BF6EB" wp14:editId="0B0C7E6D">
+              <wp:inline distT="0" distB="0" distL="0" distR="0" wp14:anchorId="5E530EA5" wp14:editId="3365A955">
                 <wp:extent cx="1419225" cy="304800"/>
                 <wp:effectExtent l="0" t="0" r="28575" b="19050"/>
                 <wp:docPr id="307" name="Text Box 2"/>
@@ -224,11 +222,11 @@
           </mc:Choice>
           <mc:Fallback>
             <w:pict>
-              <v:shapetype w14:anchorId="690BF6EB" id="_x0000_t202" coordsize="21600,21600" o:spt="202" path="m,l,21600r21600,l21600,xe">
+              <v:shapetype w14:anchorId="5E530EA5" id="_x0000_t202" coordsize="21600,21600" o:spt="202" path="m,l,21600r21600,l21600,xe">
                 <v:stroke joinstyle="miter"/>
                 <v:path gradientshapeok="t" o:connecttype="rect"/>
               </v:shapetype>
-              <v:shape id="Text Box 2" o:spid="_x0000_s1026" type="#_x0000_t202" style="width:111.75pt;height:24pt;visibility:visible;mso-wrap-style:square;mso-left-percent:-10001;mso-top-percent:-10001;mso-position-horizontal:absolute;mso-position-horizontal-relative:char;mso-position-vertical:absolute;mso-position-vertical-relative:line;mso-left-percent:-10001;mso-top-percent:-10001;v-text-anchor:top" o:gfxdata="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">
+              <v:shape id="Text Box 2" o:spid="_x0000_s1026" type="#_x0000_t202" style="width:111.75pt;height:24pt;visibility:visible;mso-wrap-style:square;mso-left-percent:-10001;mso-top-percent:-10001;mso-position-horizontal:absolute;mso-position-horizontal-relative:char;mso-position-vertical:absolute;mso-position-vertical-relative:line;mso-left-percent:-10001;mso-top-percent:-10001;v-text-anchor:top" o:gfxdata="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">
                 <v:textbox>
                   <w:txbxContent>
                     <w:p>
@@ -271,7 +269,7 @@
         <mc:AlternateContent>
           <mc:Choice Requires="wps">
             <w:drawing>
-              <wp:anchor distT="0" distB="0" distL="114300" distR="114300" simplePos="0" relativeHeight="251662848" behindDoc="0" locked="0" layoutInCell="1" allowOverlap="1" wp14:anchorId="795AC208" wp14:editId="29D2B414">
+              <wp:anchor distT="0" distB="0" distL="114300" distR="114300" simplePos="0" relativeHeight="251662848" behindDoc="0" locked="0" layoutInCell="1" allowOverlap="1" wp14:anchorId="5E1DF01A" wp14:editId="3D910790">
                 <wp:simplePos x="0" y="0"/>
                 <wp:positionH relativeFrom="column">
                   <wp:posOffset>666750</wp:posOffset>
@@ -329,7 +327,7 @@
           </mc:Choice>
           <mc:Fallback>
             <w:pict>
-              <v:shape w14:anchorId="7BB96892" id="Straight Arrow Connector 8" o:spid="_x0000_s1026" type="#_x0000_t32" style="position:absolute;margin-left:52.5pt;margin-top:-.25pt;width:0;height:25.5pt;z-index:251662848;visibility:visible;mso-wrap-style:square;mso-width-percent:0;mso-height-percent:0;mso-wrap-distance-left:9pt;mso-wrap-distance-top:0;mso-wrap-distance-right:9pt;mso-wrap-distance-bottom:0;mso-position-horizontal:absolute;mso-position-horizontal-relative:text;mso-position-vertical:absolute;mso-position-vertical-relative:text;mso-width-percent:0;mso-height-percent:0;mso-width-relative:margin;mso-height-relative:margin" o:gfxdata="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" strokecolor="black [3040]">
+              <v:shape w14:anchorId="445B5051" id="Straight Arrow Connector 8" o:spid="_x0000_s1026" type="#_x0000_t32" style="position:absolute;margin-left:52.5pt;margin-top:-.25pt;width:0;height:25.5pt;z-index:251662848;visibility:visible;mso-wrap-style:square;mso-width-percent:0;mso-height-percent:0;mso-wrap-distance-left:9pt;mso-wrap-distance-top:0;mso-wrap-distance-right:9pt;mso-wrap-distance-bottom:0;mso-position-horizontal:absolute;mso-position-horizontal-relative:text;mso-position-vertical:absolute;mso-position-vertical-relative:text;mso-width-percent:0;mso-height-percent:0;mso-width-relative:margin;mso-height-relative:margin" o:gfxdata="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" strokecolor="black [3040]">
                 <v:stroke endarrow="open"/>
               </v:shape>
             </w:pict>
@@ -345,7 +343,7 @@
         <mc:AlternateContent>
           <mc:Choice Requires="wps">
             <w:drawing>
-              <wp:anchor distT="0" distB="0" distL="114300" distR="114300" simplePos="0" relativeHeight="251660800" behindDoc="0" locked="0" layoutInCell="1" allowOverlap="1" wp14:anchorId="135330D2" wp14:editId="79849BB0">
+              <wp:anchor distT="0" distB="0" distL="114300" distR="114300" simplePos="0" relativeHeight="251660800" behindDoc="0" locked="0" layoutInCell="1" allowOverlap="1" wp14:anchorId="7FDBEB49" wp14:editId="32DE56C4">
                 <wp:simplePos x="0" y="0"/>
                 <wp:positionH relativeFrom="column">
                   <wp:posOffset>5010150</wp:posOffset>
@@ -403,7 +401,7 @@
           </mc:Choice>
           <mc:Fallback>
             <w:pict>
-              <v:shape w14:anchorId="67F4C811" id="Straight Arrow Connector 7" o:spid="_x0000_s1026" type="#_x0000_t32" style="position:absolute;margin-left:394.5pt;margin-top:-.25pt;width:0;height:25.5pt;z-index:251660800;visibility:visible;mso-wrap-style:square;mso-width-percent:0;mso-height-percent:0;mso-wrap-distance-left:9pt;mso-wrap-distance-top:0;mso-wrap-distance-right:9pt;mso-wrap-distance-bottom:0;mso-position-horizontal:absolute;mso-position-horizontal-relative:text;mso-position-vertical:absolute;mso-position-vertical-relative:text;mso-width-percent:0;mso-height-percent:0;mso-width-relative:margin;mso-height-relative:margin" o:gfxdata="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" strokecolor="black [3040]">
+              <v:shape w14:anchorId="76B98DAB" id="Straight Arrow Connector 7" o:spid="_x0000_s1026" type="#_x0000_t32" style="position:absolute;margin-left:394.5pt;margin-top:-.25pt;width:0;height:25.5pt;z-index:251660800;visibility:visible;mso-wrap-style:square;mso-width-percent:0;mso-height-percent:0;mso-wrap-distance-left:9pt;mso-wrap-distance-top:0;mso-wrap-distance-right:9pt;mso-wrap-distance-bottom:0;mso-position-horizontal:absolute;mso-position-horizontal-relative:text;mso-position-vertical:absolute;mso-position-vertical-relative:text;mso-width-percent:0;mso-height-percent:0;mso-width-relative:margin;mso-height-relative:margin" o:gfxdata="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" strokecolor="black [3040]">
                 <v:stroke endarrow="open"/>
               </v:shape>
             </w:pict>
@@ -419,7 +417,7 @@
         <mc:AlternateContent>
           <mc:Choice Requires="wps">
             <w:drawing>
-              <wp:anchor distT="0" distB="0" distL="114300" distR="114300" simplePos="0" relativeHeight="251655680" behindDoc="0" locked="0" layoutInCell="1" allowOverlap="1" wp14:anchorId="6F55A000" wp14:editId="42E823F3">
+              <wp:anchor distT="0" distB="0" distL="114300" distR="114300" simplePos="0" relativeHeight="251655680" behindDoc="0" locked="0" layoutInCell="1" allowOverlap="1" wp14:anchorId="16B371CD" wp14:editId="7D217BB8">
                 <wp:simplePos x="0" y="0"/>
                 <wp:positionH relativeFrom="column">
                   <wp:posOffset>675640</wp:posOffset>
@@ -474,7 +472,7 @@
           </mc:Choice>
           <mc:Fallback>
             <w:pict>
-              <v:line w14:anchorId="661A3C75" id="Straight Connector 5" o:spid="_x0000_s1026" style="position:absolute;z-index:251655680;visibility:visible;mso-wrap-style:square;mso-width-percent:0;mso-height-percent:0;mso-wrap-distance-left:9pt;mso-wrap-distance-top:0;mso-wrap-distance-right:9pt;mso-wrap-distance-bottom:0;mso-position-horizontal:absolute;mso-position-horizontal-relative:text;mso-position-vertical:absolute;mso-position-vertical-relative:text;mso-width-percent:0;mso-height-percent:0;mso-width-relative:margin;mso-height-relative:margin" from="53.2pt,-.25pt" to="393.35pt,-.25pt" o:gfxdata="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" strokecolor="black [3040]"/>
+              <v:line w14:anchorId="5585C3D0" id="Straight Connector 5" o:spid="_x0000_s1026" style="position:absolute;z-index:251655680;visibility:visible;mso-wrap-style:square;mso-width-percent:0;mso-height-percent:0;mso-wrap-distance-left:9pt;mso-wrap-distance-top:0;mso-wrap-distance-right:9pt;mso-wrap-distance-bottom:0;mso-position-horizontal:absolute;mso-position-horizontal-relative:text;mso-position-vertical:absolute;mso-position-vertical-relative:text;mso-width-percent:0;mso-height-percent:0;mso-width-relative:margin;mso-height-relative:margin" from="53.2pt,-.25pt" to="393.35pt,-.25pt" o:gfxdata="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" strokecolor="black [3040]"/>
             </w:pict>
           </mc:Fallback>
         </mc:AlternateContent>
@@ -496,7 +494,7 @@
         <mc:AlternateContent>
           <mc:Choice Requires="wps">
             <w:drawing>
-              <wp:inline distT="0" distB="0" distL="0" distR="0" wp14:anchorId="5EB7F62B" wp14:editId="526BC81B">
+              <wp:inline distT="0" distB="0" distL="0" distR="0" wp14:anchorId="08942F2B" wp14:editId="37E238B2">
                 <wp:extent cx="1733550" cy="1403985"/>
                 <wp:effectExtent l="0" t="0" r="19050" b="13970"/>
                 <wp:docPr id="3" name="Text Box 3"/>
@@ -538,11 +536,19 @@
                                 <w:rFonts w:ascii="Verdana" w:hAnsi="Verdana"/>
                               </w:rPr>
                             </w:pPr>
+                            <w:proofErr w:type="spellStart"/>
                             <w:r>
                               <w:rPr>
                                 <w:rFonts w:ascii="Verdana" w:hAnsi="Verdana"/>
                               </w:rPr>
-                              <w:t>Buit-in-T</w:t>
+                              <w:t>Buit</w:t>
+                            </w:r>
+                            <w:proofErr w:type="spellEnd"/>
+                            <w:r>
+                              <w:rPr>
+                                <w:rFonts w:ascii="Verdana" w:hAnsi="Verdana"/>
+                              </w:rPr>
+                              <w:t>-in-T</w:t>
                             </w:r>
                             <w:r>
                               <w:rPr>
@@ -662,7 +668,7 @@
           </mc:Choice>
           <mc:Fallback>
             <w:pict>
-              <v:shape w14:anchorId="5EB7F62B" id="Text Box 3" o:spid="_x0000_s1027" type="#_x0000_t202" style="width:136.5pt;height:110.55pt;visibility:visible;mso-wrap-style:square;mso-left-percent:-10001;mso-top-percent:-10001;mso-position-horizontal:absolute;mso-position-horizontal-relative:char;mso-position-vertical:absolute;mso-position-vertical-relative:line;mso-left-percent:-10001;mso-top-percent:-10001;v-text-anchor:top" o:gfxdata="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">
+              <v:shape w14:anchorId="08942F2B" id="Text Box 3" o:spid="_x0000_s1027" type="#_x0000_t202" style="width:136.5pt;height:110.55pt;visibility:visible;mso-wrap-style:square;mso-left-percent:-10001;mso-top-percent:-10001;mso-position-horizontal:absolute;mso-position-horizontal-relative:char;mso-position-vertical:absolute;mso-position-vertical-relative:line;mso-left-percent:-10001;mso-top-percent:-10001;v-text-anchor:top" o:gfxdata="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">
                 <v:textbox style="mso-fit-shape-to-text:t">
                   <w:txbxContent>
                     <w:p>
@@ -672,11 +678,19 @@
                           <w:rFonts w:ascii="Verdana" w:hAnsi="Verdana"/>
                         </w:rPr>
                       </w:pPr>
+                      <w:proofErr w:type="spellStart"/>
                       <w:r>
                         <w:rPr>
                           <w:rFonts w:ascii="Verdana" w:hAnsi="Verdana"/>
                         </w:rPr>
-                        <w:t>Buit-in-T</w:t>
+                        <w:t>Buit</w:t>
+                      </w:r>
+                      <w:proofErr w:type="spellEnd"/>
+                      <w:r>
+                        <w:rPr>
+                          <w:rFonts w:ascii="Verdana" w:hAnsi="Verdana"/>
+                        </w:rPr>
+                        <w:t>-in-T</w:t>
                       </w:r>
                       <w:r>
                         <w:rPr>
@@ -812,7 +826,7 @@
         <mc:AlternateContent>
           <mc:Choice Requires="wps">
             <w:drawing>
-              <wp:inline distT="0" distB="0" distL="0" distR="0" wp14:anchorId="0BE890A6" wp14:editId="7401E5CD">
+              <wp:inline distT="0" distB="0" distL="0" distR="0" wp14:anchorId="7CA5E7B7" wp14:editId="03B75CA2">
                 <wp:extent cx="1733550" cy="1403985"/>
                 <wp:effectExtent l="0" t="0" r="19050" b="13970"/>
                 <wp:docPr id="4" name="Text Box 4"/>
@@ -954,7 +968,7 @@
           </mc:Choice>
           <mc:Fallback>
             <w:pict>
-              <v:shape w14:anchorId="0BE890A6" id="Text Box 4" o:spid="_x0000_s1028" type="#_x0000_t202" style="width:136.5pt;height:110.55pt;visibility:visible;mso-wrap-style:square;mso-left-percent:-10001;mso-top-percent:-10001;mso-position-horizontal:absolute;mso-position-horizontal-relative:char;mso-position-vertical:absolute;mso-position-vertical-relative:line;mso-left-percent:-10001;mso-top-percent:-10001;v-text-anchor:top" o:gfxdata="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">
+              <v:shape w14:anchorId="7CA5E7B7" id="Text Box 4" o:spid="_x0000_s1028" type="#_x0000_t202" style="width:136.5pt;height:110.55pt;visibility:visible;mso-wrap-style:square;mso-left-percent:-10001;mso-top-percent:-10001;mso-position-horizontal:absolute;mso-position-horizontal-relative:char;mso-position-vertical:absolute;mso-position-vertical-relative:line;mso-left-percent:-10001;mso-top-percent:-10001;v-text-anchor:top" o:gfxdata="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">
                 <v:textbox style="mso-fit-shape-to-text:t">
                   <w:txbxContent>
                     <w:p>
@@ -1074,7 +1088,7 @@
         <mc:AlternateContent>
           <mc:Choice Requires="wps">
             <w:drawing>
-              <wp:inline distT="0" distB="0" distL="0" distR="0" wp14:anchorId="07D9DDD7" wp14:editId="4C203807">
+              <wp:inline distT="0" distB="0" distL="0" distR="0" wp14:anchorId="2C695DC9" wp14:editId="613FC4EE">
                 <wp:extent cx="1733550" cy="1403985"/>
                 <wp:effectExtent l="0" t="0" r="19050" b="13970"/>
                 <wp:docPr id="2" name="Text Box 2"/>
@@ -1198,8 +1212,16 @@
                               <w:rPr>
                                 <w:rFonts w:ascii="Verdana" w:hAnsi="Verdana"/>
                               </w:rPr>
-                              <w:t>Typedef defined DataType</w:t>
+                              <w:t xml:space="preserve">Typedef defined </w:t>
                             </w:r>
+                            <w:proofErr w:type="spellStart"/>
+                            <w:r>
+                              <w:rPr>
+                                <w:rFonts w:ascii="Verdana" w:hAnsi="Verdana"/>
+                              </w:rPr>
+                              <w:t>DataType</w:t>
+                            </w:r>
+                            <w:proofErr w:type="spellEnd"/>
                           </w:p>
                         </w:txbxContent>
                       </wps:txbx>
@@ -1214,7 +1236,7 @@
           </mc:Choice>
           <mc:Fallback>
             <w:pict>
-              <v:shape w14:anchorId="07D9DDD7" id="_x0000_s1029" type="#_x0000_t202" style="width:136.5pt;height:110.55pt;visibility:visible;mso-wrap-style:square;mso-left-percent:-10001;mso-top-percent:-10001;mso-position-horizontal:absolute;mso-position-horizontal-relative:char;mso-position-vertical:absolute;mso-position-vertical-relative:line;mso-left-percent:-10001;mso-top-percent:-10001;v-text-anchor:top" o:gfxdata="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">
+              <v:shape w14:anchorId="2C695DC9" id="_x0000_s1029" type="#_x0000_t202" style="width:136.5pt;height:110.55pt;visibility:visible;mso-wrap-style:square;mso-left-percent:-10001;mso-top-percent:-10001;mso-position-horizontal:absolute;mso-position-horizontal-relative:char;mso-position-vertical:absolute;mso-position-vertical-relative:line;mso-left-percent:-10001;mso-top-percent:-10001;v-text-anchor:top" o:gfxdata="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">
                 <v:textbox style="mso-fit-shape-to-text:t">
                   <w:txbxContent>
                     <w:p>
@@ -1306,8 +1328,16 @@
                         <w:rPr>
                           <w:rFonts w:ascii="Verdana" w:hAnsi="Verdana"/>
                         </w:rPr>
-                        <w:t>Typedef defined DataType</w:t>
+                        <w:t xml:space="preserve">Typedef defined </w:t>
                       </w:r>
+                      <w:proofErr w:type="spellStart"/>
+                      <w:r>
+                        <w:rPr>
+                          <w:rFonts w:ascii="Verdana" w:hAnsi="Verdana"/>
+                        </w:rPr>
+                        <w:t>DataType</w:t>
+                      </w:r>
+                      <w:proofErr w:type="spellEnd"/>
                     </w:p>
                   </w:txbxContent>
                 </v:textbox>
@@ -1394,7 +1424,7 @@
         <mc:AlternateContent>
           <mc:Choice Requires="wps">
             <w:drawing>
-              <wp:anchor distT="0" distB="0" distL="114300" distR="114300" simplePos="0" relativeHeight="251664896" behindDoc="0" locked="0" layoutInCell="1" allowOverlap="1" wp14:anchorId="0B1243DB" wp14:editId="56C1DDD5">
+              <wp:anchor distT="0" distB="0" distL="114300" distR="114300" simplePos="0" relativeHeight="251664896" behindDoc="0" locked="0" layoutInCell="1" allowOverlap="1" wp14:anchorId="6672C14A" wp14:editId="5B6E2420">
                 <wp:simplePos x="0" y="0"/>
                 <wp:positionH relativeFrom="column">
                   <wp:posOffset>3019425</wp:posOffset>
@@ -1452,7 +1482,7 @@
           </mc:Choice>
           <mc:Fallback>
             <w:pict>
-              <v:shape w14:anchorId="1287594F" id="Straight Arrow Connector 19" o:spid="_x0000_s1026" type="#_x0000_t32" style="position:absolute;margin-left:237.75pt;margin-top:24.15pt;width:0;height:15.75pt;z-index:251664896;visibility:visible;mso-wrap-style:square;mso-width-percent:0;mso-height-percent:0;mso-wrap-distance-left:9pt;mso-wrap-distance-top:0;mso-wrap-distance-right:9pt;mso-wrap-distance-bottom:0;mso-position-horizontal:absolute;mso-position-horizontal-relative:text;mso-position-vertical:absolute;mso-position-vertical-relative:text;mso-width-percent:0;mso-height-percent:0;mso-width-relative:margin;mso-height-relative:margin" o:gfxdata="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" strokecolor="black [3040]">
+              <v:shape w14:anchorId="3BA9F0BA" id="Straight Arrow Connector 19" o:spid="_x0000_s1026" type="#_x0000_t32" style="position:absolute;margin-left:237.75pt;margin-top:24.15pt;width:0;height:15.75pt;z-index:251664896;visibility:visible;mso-wrap-style:square;mso-width-percent:0;mso-height-percent:0;mso-wrap-distance-left:9pt;mso-wrap-distance-top:0;mso-wrap-distance-right:9pt;mso-wrap-distance-bottom:0;mso-position-horizontal:absolute;mso-position-horizontal-relative:text;mso-position-vertical:absolute;mso-position-vertical-relative:text;mso-width-percent:0;mso-height-percent:0;mso-width-relative:margin;mso-height-relative:margin" o:gfxdata="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" strokecolor="black [3040]">
                 <v:stroke endarrow="open"/>
               </v:shape>
             </w:pict>
@@ -1468,7 +1498,7 @@
         <mc:AlternateContent>
           <mc:Choice Requires="wps">
             <w:drawing>
-              <wp:inline distT="0" distB="0" distL="0" distR="0" wp14:anchorId="666813D6" wp14:editId="41CDE251">
+              <wp:inline distT="0" distB="0" distL="0" distR="0" wp14:anchorId="2B6CBD36" wp14:editId="05A39571">
                 <wp:extent cx="1476375" cy="304800"/>
                 <wp:effectExtent l="0" t="0" r="28575" b="19050"/>
                 <wp:docPr id="9" name="Text Box 2"/>
@@ -1529,7 +1559,7 @@
           </mc:Choice>
           <mc:Fallback>
             <w:pict>
-              <v:shape w14:anchorId="666813D6" id="_x0000_s1030" type="#_x0000_t202" style="width:116.25pt;height:24pt;visibility:visible;mso-wrap-style:square;mso-left-percent:-10001;mso-top-percent:-10001;mso-position-horizontal:absolute;mso-position-horizontal-relative:char;mso-position-vertical:absolute;mso-position-vertical-relative:line;mso-left-percent:-10001;mso-top-percent:-10001;v-text-anchor:top" o:gfxdata="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">
+              <v:shape w14:anchorId="2B6CBD36" id="_x0000_s1030" type="#_x0000_t202" style="width:116.25pt;height:24pt;visibility:visible;mso-wrap-style:square;mso-left-percent:-10001;mso-top-percent:-10001;mso-position-horizontal:absolute;mso-position-horizontal-relative:char;mso-position-vertical:absolute;mso-position-vertical-relative:line;mso-left-percent:-10001;mso-top-percent:-10001;v-text-anchor:top" o:gfxdata="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">
                 <v:textbox>
                   <w:txbxContent>
                     <w:p>
@@ -1571,7 +1601,7 @@
         <mc:AlternateContent>
           <mc:Choice Requires="wpg">
             <w:drawing>
-              <wp:anchor distT="0" distB="0" distL="114300" distR="114300" simplePos="0" relativeHeight="251663872" behindDoc="0" locked="0" layoutInCell="1" allowOverlap="1">
+              <wp:anchor distT="0" distB="0" distL="114300" distR="114300" simplePos="0" relativeHeight="251663872" behindDoc="0" locked="0" layoutInCell="1" allowOverlap="1" wp14:anchorId="6FA8B4D7" wp14:editId="362E7D10">
                 <wp:simplePos x="0" y="0"/>
                 <wp:positionH relativeFrom="column">
                   <wp:posOffset>355600</wp:posOffset>
@@ -1737,7 +1767,7 @@
           </mc:Choice>
           <mc:Fallback>
             <w:pict>
-              <v:group w14:anchorId="4B5DEE8E" id="Group 22" o:spid="_x0000_s1026" style="position:absolute;margin-left:28pt;margin-top:2.5pt;width:354.85pt;height:23.75pt;z-index:251663872" coordsize="45063,3016" o:gfxdata="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">
+              <v:group w14:anchorId="53F13B41" id="Group 22" o:spid="_x0000_s1026" style="position:absolute;margin-left:28pt;margin-top:2.5pt;width:354.85pt;height:23.75pt;z-index:251663872" coordsize="45063,3016" o:gfxdata="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">
                 <v:shape id="Straight Arrow Connector 16" o:spid="_x0000_s1027" type="#_x0000_t32" style="position:absolute;width:0;height:2952;flip:x;visibility:visible;mso-wrap-style:square" o:connectortype="straight" o:gfxdata="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" strokecolor="black [3040]">
                   <v:stroke endarrow="open"/>
                 </v:shape>
@@ -1764,7 +1794,7 @@
         <mc:AlternateContent>
           <mc:Choice Requires="wps">
             <w:drawing>
-              <wp:anchor distT="0" distB="0" distL="114300" distR="114300" simplePos="0" relativeHeight="251650560" behindDoc="0" locked="0" layoutInCell="1" allowOverlap="1" wp14:anchorId="04C2E8E4" wp14:editId="446D1C6A">
+              <wp:anchor distT="0" distB="0" distL="114300" distR="114300" simplePos="0" relativeHeight="251650560" behindDoc="0" locked="0" layoutInCell="1" allowOverlap="1" wp14:anchorId="3080AA73" wp14:editId="5317DD3C">
                 <wp:simplePos x="0" y="0"/>
                 <wp:positionH relativeFrom="column">
                   <wp:posOffset>4861560</wp:posOffset>
@@ -1822,7 +1852,7 @@
           </mc:Choice>
           <mc:Fallback>
             <w:pict>
-              <v:shape w14:anchorId="7F600C9E" id="Straight Arrow Connector 15" o:spid="_x0000_s1026" type="#_x0000_t32" style="position:absolute;margin-left:382.8pt;margin-top:2.4pt;width:0;height:23.25pt;flip:x;z-index:251650560;visibility:visible;mso-wrap-style:square;mso-width-percent:0;mso-height-percent:0;mso-wrap-distance-left:9pt;mso-wrap-distance-top:0;mso-wrap-distance-right:9pt;mso-wrap-distance-bottom:0;mso-position-horizontal:absolute;mso-position-horizontal-relative:text;mso-position-vertical:absolute;mso-position-vertical-relative:text;mso-width-percent:0;mso-height-percent:0;mso-width-relative:margin;mso-height-relative:margin" o:gfxdata="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" strokecolor="black [3040]">
+              <v:shape w14:anchorId="063246C7" id="Straight Arrow Connector 15" o:spid="_x0000_s1026" type="#_x0000_t32" style="position:absolute;margin-left:382.8pt;margin-top:2.4pt;width:0;height:23.25pt;flip:x;z-index:251650560;visibility:visible;mso-wrap-style:square;mso-width-percent:0;mso-height-percent:0;mso-wrap-distance-left:9pt;mso-wrap-distance-top:0;mso-wrap-distance-right:9pt;mso-wrap-distance-bottom:0;mso-position-horizontal:absolute;mso-position-horizontal-relative:text;mso-position-vertical:absolute;mso-position-vertical-relative:text;mso-width-percent:0;mso-height-percent:0;mso-width-relative:margin;mso-height-relative:margin" o:gfxdata="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" strokecolor="black [3040]">
                 <v:stroke endarrow="open"/>
               </v:shape>
             </w:pict>
@@ -1846,7 +1876,7 @@
         <mc:AlternateContent>
           <mc:Choice Requires="wps">
             <w:drawing>
-              <wp:inline distT="0" distB="0" distL="0" distR="0" wp14:anchorId="792C905B" wp14:editId="3DAAE9AC">
+              <wp:inline distT="0" distB="0" distL="0" distR="0" wp14:anchorId="558F305F" wp14:editId="713F83BA">
                 <wp:extent cx="723900" cy="304800"/>
                 <wp:effectExtent l="0" t="0" r="19050" b="19050"/>
                 <wp:docPr id="10" name="Text Box 2"/>
@@ -1913,7 +1943,7 @@
           </mc:Choice>
           <mc:Fallback>
             <w:pict>
-              <v:shape w14:anchorId="792C905B" id="_x0000_s1031" type="#_x0000_t202" style="width:57pt;height:24pt;visibility:visible;mso-wrap-style:square;mso-left-percent:-10001;mso-top-percent:-10001;mso-position-horizontal:absolute;mso-position-horizontal-relative:char;mso-position-vertical:absolute;mso-position-vertical-relative:line;mso-left-percent:-10001;mso-top-percent:-10001;v-text-anchor:top" o:gfxdata="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">
+              <v:shape w14:anchorId="558F305F" id="_x0000_s1031" type="#_x0000_t202" style="width:57pt;height:24pt;visibility:visible;mso-wrap-style:square;mso-left-percent:-10001;mso-top-percent:-10001;mso-position-horizontal:absolute;mso-position-horizontal-relative:char;mso-position-vertical:absolute;mso-position-vertical-relative:line;mso-left-percent:-10001;mso-top-percent:-10001;v-text-anchor:top" o:gfxdata="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">
                 <v:textbox>
                   <w:txbxContent>
                     <w:p>
@@ -1964,7 +1994,7 @@
         <mc:AlternateContent>
           <mc:Choice Requires="wps">
             <w:drawing>
-              <wp:inline distT="0" distB="0" distL="0" distR="0" wp14:anchorId="60D333A3" wp14:editId="2170F159">
+              <wp:inline distT="0" distB="0" distL="0" distR="0" wp14:anchorId="2CAD60E5" wp14:editId="126B0171">
                 <wp:extent cx="923925" cy="304800"/>
                 <wp:effectExtent l="0" t="0" r="28575" b="19050"/>
                 <wp:docPr id="11" name="Text Box 2"/>
@@ -2025,7 +2055,7 @@
           </mc:Choice>
           <mc:Fallback>
             <w:pict>
-              <v:shape w14:anchorId="60D333A3" id="_x0000_s1032" type="#_x0000_t202" style="width:72.75pt;height:24pt;visibility:visible;mso-wrap-style:square;mso-left-percent:-10001;mso-top-percent:-10001;mso-position-horizontal:absolute;mso-position-horizontal-relative:char;mso-position-vertical:absolute;mso-position-vertical-relative:line;mso-left-percent:-10001;mso-top-percent:-10001;v-text-anchor:top" o:gfxdata="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">
+              <v:shape w14:anchorId="2CAD60E5" id="_x0000_s1032" type="#_x0000_t202" style="width:72.75pt;height:24pt;visibility:visible;mso-wrap-style:square;mso-left-percent:-10001;mso-top-percent:-10001;mso-position-horizontal:absolute;mso-position-horizontal-relative:char;mso-position-vertical:absolute;mso-position-vertical-relative:line;mso-left-percent:-10001;mso-top-percent:-10001;v-text-anchor:top" o:gfxdata="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">
                 <v:textbox>
                   <w:txbxContent>
                     <w:p>
@@ -2070,7 +2100,7 @@
         <mc:AlternateContent>
           <mc:Choice Requires="wps">
             <w:drawing>
-              <wp:inline distT="0" distB="0" distL="0" distR="0" wp14:anchorId="04E7A3D9" wp14:editId="45857E5E">
+              <wp:inline distT="0" distB="0" distL="0" distR="0" wp14:anchorId="2E231422" wp14:editId="12C82C27">
                 <wp:extent cx="676275" cy="304800"/>
                 <wp:effectExtent l="0" t="0" r="28575" b="19050"/>
                 <wp:docPr id="12" name="Text Box 2"/>
@@ -2131,7 +2161,7 @@
           </mc:Choice>
           <mc:Fallback>
             <w:pict>
-              <v:shape w14:anchorId="04E7A3D9" id="_x0000_s1033" type="#_x0000_t202" style="width:53.25pt;height:24pt;visibility:visible;mso-wrap-style:square;mso-left-percent:-10001;mso-top-percent:-10001;mso-position-horizontal:absolute;mso-position-horizontal-relative:char;mso-position-vertical:absolute;mso-position-vertical-relative:line;mso-left-percent:-10001;mso-top-percent:-10001;v-text-anchor:top" o:gfxdata="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">
+              <v:shape w14:anchorId="2E231422" id="_x0000_s1033" type="#_x0000_t202" style="width:53.25pt;height:24pt;visibility:visible;mso-wrap-style:square;mso-left-percent:-10001;mso-top-percent:-10001;mso-position-horizontal:absolute;mso-position-horizontal-relative:char;mso-position-vertical:absolute;mso-position-vertical-relative:line;mso-left-percent:-10001;mso-top-percent:-10001;v-text-anchor:top" o:gfxdata="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">
                 <v:textbox>
                   <w:txbxContent>
                     <w:p>
@@ -2176,7 +2206,7 @@
         <mc:AlternateContent>
           <mc:Choice Requires="wps">
             <w:drawing>
-              <wp:inline distT="0" distB="0" distL="0" distR="0" wp14:anchorId="2D4DC161" wp14:editId="1B0068ED">
+              <wp:inline distT="0" distB="0" distL="0" distR="0" wp14:anchorId="245298CE" wp14:editId="0FBCD900">
                 <wp:extent cx="676275" cy="304800"/>
                 <wp:effectExtent l="0" t="0" r="28575" b="19050"/>
                 <wp:docPr id="13" name="Text Box 2"/>
@@ -2237,7 +2267,7 @@
           </mc:Choice>
           <mc:Fallback>
             <w:pict>
-              <v:shape w14:anchorId="2D4DC161" id="_x0000_s1034" type="#_x0000_t202" style="width:53.25pt;height:24pt;visibility:visible;mso-wrap-style:square;mso-left-percent:-10001;mso-top-percent:-10001;mso-position-horizontal:absolute;mso-position-horizontal-relative:char;mso-position-vertical:absolute;mso-position-vertical-relative:line;mso-left-percent:-10001;mso-top-percent:-10001;v-text-anchor:top" o:gfxdata="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">
+              <v:shape w14:anchorId="245298CE" id="_x0000_s1034" type="#_x0000_t202" style="width:53.25pt;height:24pt;visibility:visible;mso-wrap-style:square;mso-left-percent:-10001;mso-top-percent:-10001;mso-position-horizontal:absolute;mso-position-horizontal-relative:char;mso-position-vertical:absolute;mso-position-vertical-relative:line;mso-left-percent:-10001;mso-top-percent:-10001;v-text-anchor:top" o:gfxdata="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">
                 <v:textbox>
                   <w:txbxContent>
                     <w:p>
@@ -2715,12 +2745,21 @@
                 <w:color w:val="000000"/>
               </w:rPr>
             </w:pPr>
+            <w:proofErr w:type="spellStart"/>
             <w:r>
               <w:rPr>
                 <w:rFonts w:ascii="Verdana" w:eastAsia="Times New Roman" w:hAnsi="Verdana" w:cs="Times New Roman"/>
                 <w:color w:val="000000"/>
               </w:rPr>
-              <w:t>Sr.No.</w:t>
+              <w:t>Sr.No</w:t>
+            </w:r>
+            <w:proofErr w:type="spellEnd"/>
+            <w:r>
+              <w:rPr>
+                <w:rFonts w:ascii="Verdana" w:eastAsia="Times New Roman" w:hAnsi="Verdana" w:cs="Times New Roman"/>
+                <w:color w:val="000000"/>
+              </w:rPr>
+              <w:t>.</w:t>
             </w:r>
           </w:p>
         </w:tc>
@@ -3171,11 +3210,19 @@
                 <w:rFonts w:ascii="Verdana" w:hAnsi="Verdana"/>
               </w:rPr>
             </w:pPr>
-            <w:r>
-              <w:rPr>
-                <w:rFonts w:ascii="Verdana" w:hAnsi="Verdana"/>
-              </w:rPr>
-              <w:t>0  to 255</w:t>
+            <w:proofErr w:type="gramStart"/>
+            <w:r>
+              <w:rPr>
+                <w:rFonts w:ascii="Verdana" w:hAnsi="Verdana"/>
+              </w:rPr>
+              <w:t>0  to</w:t>
+            </w:r>
+            <w:proofErr w:type="gramEnd"/>
+            <w:r>
+              <w:rPr>
+                <w:rFonts w:ascii="Verdana" w:hAnsi="Verdana"/>
+              </w:rPr>
+              <w:t xml:space="preserve"> 255</w:t>
             </w:r>
           </w:p>
         </w:tc>
@@ -3521,11 +3568,19 @@
                 <w:rFonts w:ascii="Verdana" w:hAnsi="Verdana"/>
               </w:rPr>
             </w:pPr>
-            <w:r>
-              <w:rPr>
-                <w:rFonts w:ascii="Verdana" w:hAnsi="Verdana"/>
-              </w:rPr>
-              <w:t>0  to  65535</w:t>
+            <w:proofErr w:type="gramStart"/>
+            <w:r>
+              <w:rPr>
+                <w:rFonts w:ascii="Verdana" w:hAnsi="Verdana"/>
+              </w:rPr>
+              <w:t>0  to</w:t>
+            </w:r>
+            <w:proofErr w:type="gramEnd"/>
+            <w:r>
+              <w:rPr>
+                <w:rFonts w:ascii="Verdana" w:hAnsi="Verdana"/>
+              </w:rPr>
+              <w:t xml:space="preserve">  65535</w:t>
             </w:r>
           </w:p>
         </w:tc>
@@ -3776,11 +3831,19 @@
                 <w:rFonts w:ascii="Verdana" w:hAnsi="Verdana"/>
               </w:rPr>
             </w:pPr>
-            <w:r>
-              <w:rPr>
-                <w:rFonts w:ascii="Verdana" w:hAnsi="Verdana"/>
-              </w:rPr>
-              <w:t>0  to  4294967295</w:t>
+            <w:proofErr w:type="gramStart"/>
+            <w:r>
+              <w:rPr>
+                <w:rFonts w:ascii="Verdana" w:hAnsi="Verdana"/>
+              </w:rPr>
+              <w:t>0  to</w:t>
+            </w:r>
+            <w:proofErr w:type="gramEnd"/>
+            <w:r>
+              <w:rPr>
+                <w:rFonts w:ascii="Verdana" w:hAnsi="Verdana"/>
+              </w:rPr>
+              <w:t xml:space="preserve">  4294967295</w:t>
             </w:r>
           </w:p>
         </w:tc>
@@ -4024,11 +4087,19 @@
                 <w:rFonts w:ascii="Verdana" w:hAnsi="Verdana"/>
               </w:rPr>
             </w:pPr>
-            <w:r>
-              <w:rPr>
-                <w:rFonts w:ascii="Verdana" w:hAnsi="Verdana"/>
-              </w:rPr>
-              <w:t>0  to  18446744073709551615</w:t>
+            <w:proofErr w:type="gramStart"/>
+            <w:r>
+              <w:rPr>
+                <w:rFonts w:ascii="Verdana" w:hAnsi="Verdana"/>
+              </w:rPr>
+              <w:t>0  to</w:t>
+            </w:r>
+            <w:proofErr w:type="gramEnd"/>
+            <w:r>
+              <w:rPr>
+                <w:rFonts w:ascii="Verdana" w:hAnsi="Verdana"/>
+              </w:rPr>
+              <w:t xml:space="preserve">  18446744073709551615</w:t>
             </w:r>
           </w:p>
         </w:tc>
@@ -4130,7 +4201,23 @@
                 <w:rFonts w:ascii="Verdana" w:eastAsia="Times New Roman" w:hAnsi="Verdana" w:cs="Times New Roman"/>
                 <w:color w:val="000000"/>
               </w:rPr>
-              <w:t>long long int</w:t>
+              <w:t xml:space="preserve">long </w:t>
+            </w:r>
+            <w:proofErr w:type="spellStart"/>
+            <w:r>
+              <w:rPr>
+                <w:rFonts w:ascii="Verdana" w:eastAsia="Times New Roman" w:hAnsi="Verdana" w:cs="Times New Roman"/>
+                <w:color w:val="000000"/>
+              </w:rPr>
+              <w:t>long</w:t>
+            </w:r>
+            <w:proofErr w:type="spellEnd"/>
+            <w:r>
+              <w:rPr>
+                <w:rFonts w:ascii="Verdana" w:eastAsia="Times New Roman" w:hAnsi="Verdana" w:cs="Times New Roman"/>
+                <w:color w:val="000000"/>
+              </w:rPr>
+              <w:t xml:space="preserve"> int</w:t>
             </w:r>
           </w:p>
         </w:tc>
@@ -4254,7 +4341,23 @@
                 <w:rFonts w:ascii="Verdana" w:eastAsia="Times New Roman" w:hAnsi="Verdana" w:cs="Times New Roman"/>
                 <w:color w:val="000000"/>
               </w:rPr>
-              <w:t>unsigned long long int</w:t>
+              <w:t xml:space="preserve">unsigned long </w:t>
+            </w:r>
+            <w:proofErr w:type="spellStart"/>
+            <w:r>
+              <w:rPr>
+                <w:rFonts w:ascii="Verdana" w:eastAsia="Times New Roman" w:hAnsi="Verdana" w:cs="Times New Roman"/>
+                <w:color w:val="000000"/>
+              </w:rPr>
+              <w:t>long</w:t>
+            </w:r>
+            <w:proofErr w:type="spellEnd"/>
+            <w:r>
+              <w:rPr>
+                <w:rFonts w:ascii="Verdana" w:eastAsia="Times New Roman" w:hAnsi="Verdana" w:cs="Times New Roman"/>
+                <w:color w:val="000000"/>
+              </w:rPr>
+              <w:t xml:space="preserve"> int</w:t>
             </w:r>
           </w:p>
         </w:tc>
@@ -4272,11 +4375,19 @@
                 <w:rFonts w:ascii="Verdana" w:hAnsi="Verdana"/>
               </w:rPr>
             </w:pPr>
-            <w:r>
-              <w:rPr>
-                <w:rFonts w:ascii="Verdana" w:hAnsi="Verdana"/>
-              </w:rPr>
-              <w:t xml:space="preserve">0  to  18446744073709551615       </w:t>
+            <w:proofErr w:type="gramStart"/>
+            <w:r>
+              <w:rPr>
+                <w:rFonts w:ascii="Verdana" w:hAnsi="Verdana"/>
+              </w:rPr>
+              <w:t>0  to</w:t>
+            </w:r>
+            <w:proofErr w:type="gramEnd"/>
+            <w:r>
+              <w:rPr>
+                <w:rFonts w:ascii="Verdana" w:hAnsi="Verdana"/>
+              </w:rPr>
+              <w:t xml:space="preserve">  18446744073709551615       </w:t>
             </w:r>
           </w:p>
         </w:tc>
@@ -4486,7 +4597,14 @@
                 <w:rFonts w:ascii="Verdana" w:eastAsia="Times New Roman" w:hAnsi="Verdana" w:cs="Times New Roman"/>
                 <w:color w:val="000000"/>
               </w:rPr>
-              <w:t>float</w:t>
+              <w:t>F</w:t>
+            </w:r>
+            <w:r>
+              <w:rPr>
+                <w:rFonts w:ascii="Verdana" w:eastAsia="Times New Roman" w:hAnsi="Verdana" w:cs="Times New Roman"/>
+                <w:color w:val="000000"/>
+              </w:rPr>
+              <w:t>loat</w:t>
             </w:r>
           </w:p>
         </w:tc>
@@ -4508,7 +4626,21 @@
               <w:rPr>
                 <w:rFonts w:ascii="Verdana" w:hAnsi="Verdana"/>
               </w:rPr>
-              <w:t xml:space="preserve">1.17549e-38 to  3.40282e+38                </w:t>
+              <w:t xml:space="preserve">1.17549e-38 </w:t>
+            </w:r>
+            <w:proofErr w:type="gramStart"/>
+            <w:r>
+              <w:rPr>
+                <w:rFonts w:ascii="Verdana" w:hAnsi="Verdana"/>
+              </w:rPr>
+              <w:t>to  3</w:t>
+            </w:r>
+            <w:proofErr w:type="gramEnd"/>
+            <w:r>
+              <w:rPr>
+                <w:rFonts w:ascii="Verdana" w:hAnsi="Verdana"/>
+              </w:rPr>
+              <w:t xml:space="preserve">.40282e+38                </w:t>
             </w:r>
           </w:p>
         </w:tc>
@@ -4775,7 +4907,21 @@
               <w:rPr>
                 <w:rFonts w:ascii="Verdana" w:hAnsi="Verdana"/>
               </w:rPr>
-              <w:t>2.22507e-308 to  1.79769e+308</w:t>
+              <w:t xml:space="preserve">2.22507e-308 </w:t>
+            </w:r>
+            <w:proofErr w:type="gramStart"/>
+            <w:r>
+              <w:rPr>
+                <w:rFonts w:ascii="Verdana" w:hAnsi="Verdana"/>
+              </w:rPr>
+              <w:t>to  1</w:t>
+            </w:r>
+            <w:proofErr w:type="gramEnd"/>
+            <w:r>
+              <w:rPr>
+                <w:rFonts w:ascii="Verdana" w:hAnsi="Verdana"/>
+              </w:rPr>
+              <w:t>.79769e+308</w:t>
             </w:r>
           </w:p>
         </w:tc>
@@ -5100,12 +5246,20 @@
           <w:rFonts w:ascii="Verdana" w:hAnsi="Verdana"/>
         </w:rPr>
       </w:pPr>
+      <w:proofErr w:type="spellStart"/>
       <w:r>
         <w:rPr>
           <w:rFonts w:ascii="Verdana" w:hAnsi="Verdana"/>
         </w:rPr>
         <w:lastRenderedPageBreak/>
-        <w:t>size_t Data T</w:t>
+        <w:t>size_t</w:t>
+      </w:r>
+      <w:proofErr w:type="spellEnd"/>
+      <w:r>
+        <w:rPr>
+          <w:rFonts w:ascii="Verdana" w:hAnsi="Verdana"/>
+        </w:rPr>
+        <w:t xml:space="preserve"> Data T</w:t>
       </w:r>
       <w:r>
         <w:rPr>
@@ -5125,7 +5279,63 @@
         <w:rPr>
           <w:rFonts w:ascii="Verdana" w:hAnsi="Verdana"/>
         </w:rPr>
-        <w:t>It’s a type which is used to represent the size of objects in bytes and is therefore used as the return type by the sizeof operator. It is guaranteed to be big enough to contain the size of the biggest object the host system can handle. Basically the maximum permissible size is dependent on the compiler; if the compiler is 32 bit then it is simply a typedef(i.e., alias) for unsigned int but if the compiler is 64 bit then it would be a typedef for unsigned long long. The size_t data type is never negative.</w:t>
+        <w:t xml:space="preserve">It’s a type which is used to represent the size of objects in bytes and is therefore used as the return type by the </w:t>
+      </w:r>
+      <w:proofErr w:type="spellStart"/>
+      <w:r>
+        <w:rPr>
+          <w:rFonts w:ascii="Verdana" w:hAnsi="Verdana"/>
+        </w:rPr>
+        <w:t>sizeof</w:t>
+      </w:r>
+      <w:proofErr w:type="spellEnd"/>
+      <w:r>
+        <w:rPr>
+          <w:rFonts w:ascii="Verdana" w:hAnsi="Verdana"/>
+        </w:rPr>
+        <w:t xml:space="preserve"> operator. It is guaranteed to be big enough to contain the size of the biggest object the host system can handle. Basically the maximum permissible size is dependent on the compiler; if the compiler is 32 bit then it is simply a </w:t>
+      </w:r>
+      <w:proofErr w:type="gramStart"/>
+      <w:r>
+        <w:rPr>
+          <w:rFonts w:ascii="Verdana" w:hAnsi="Verdana"/>
+        </w:rPr>
+        <w:t>typedef(</w:t>
+      </w:r>
+      <w:proofErr w:type="gramEnd"/>
+      <w:r>
+        <w:rPr>
+          <w:rFonts w:ascii="Verdana" w:hAnsi="Verdana"/>
+        </w:rPr>
+        <w:t xml:space="preserve">i.e., alias) for unsigned int but if the compiler is 64 bit then it would be a typedef for unsigned long </w:t>
+      </w:r>
+      <w:proofErr w:type="spellStart"/>
+      <w:r>
+        <w:rPr>
+          <w:rFonts w:ascii="Verdana" w:hAnsi="Verdana"/>
+        </w:rPr>
+        <w:t>long</w:t>
+      </w:r>
+      <w:proofErr w:type="spellEnd"/>
+      <w:r>
+        <w:rPr>
+          <w:rFonts w:ascii="Verdana" w:hAnsi="Verdana"/>
+        </w:rPr>
+        <w:t xml:space="preserve">. The </w:t>
+      </w:r>
+      <w:proofErr w:type="spellStart"/>
+      <w:r>
+        <w:rPr>
+          <w:rFonts w:ascii="Verdana" w:hAnsi="Verdana"/>
+        </w:rPr>
+        <w:t>size_t</w:t>
+      </w:r>
+      <w:proofErr w:type="spellEnd"/>
+      <w:r>
+        <w:rPr>
+          <w:rFonts w:ascii="Verdana" w:hAnsi="Verdana"/>
+        </w:rPr>
+        <w:t xml:space="preserve"> data type is never negative.</w:t>
       </w:r>
     </w:p>
     <w:p>
@@ -5210,7 +5420,21 @@
         <w:rPr>
           <w:rFonts w:ascii="Verdana" w:hAnsi="Verdana"/>
         </w:rPr>
-        <w:t>int main()  {</w:t>
+        <w:t xml:space="preserve">int </w:t>
+      </w:r>
+      <w:proofErr w:type="gramStart"/>
+      <w:r>
+        <w:rPr>
+          <w:rFonts w:ascii="Verdana" w:hAnsi="Verdana"/>
+        </w:rPr>
+        <w:t>main(</w:t>
+      </w:r>
+      <w:proofErr w:type="gramEnd"/>
+      <w:r>
+        <w:rPr>
+          <w:rFonts w:ascii="Verdana" w:hAnsi="Verdana"/>
+        </w:rPr>
+        <w:t>)  {</w:t>
       </w:r>
     </w:p>
     <w:p>
@@ -5252,7 +5476,20 @@
           <w:rFonts w:ascii="Verdana" w:hAnsi="Verdana"/>
         </w:rPr>
         <w:tab/>
-        <w:t>cout &lt;&lt; a;</w:t>
+      </w:r>
+      <w:proofErr w:type="spellStart"/>
+      <w:r>
+        <w:rPr>
+          <w:rFonts w:ascii="Verdana" w:hAnsi="Verdana"/>
+        </w:rPr>
+        <w:t>cout</w:t>
+      </w:r>
+      <w:proofErr w:type="spellEnd"/>
+      <w:r>
+        <w:rPr>
+          <w:rFonts w:ascii="Verdana" w:hAnsi="Verdana"/>
+        </w:rPr>
+        <w:t xml:space="preserve"> &lt;&lt; a;</w:t>
       </w:r>
     </w:p>
     <w:p>
@@ -5310,7 +5547,60 @@
         <w:rPr>
           <w:rFonts w:ascii="Verdana" w:hAnsi="Verdana"/>
         </w:rPr>
-        <w:t>Will this code print ‘a’ till it becomes 226? Well the answer is indefinite loop, because here ‘a’ is declared as a char and its valid range is -128 to +127. When ‘a’ become 128 through a++, the range is exceeded and as a result the first number from negative side of the range (i.e. -128) gets assigned to a. Hence the condition “a &lt;= 225” is satisfied and control remains within the loop.</w:t>
+        <w:t xml:space="preserve">Will this code print ‘a’ till it becomes 226? </w:t>
+      </w:r>
+      <w:r>
+        <w:rPr>
+          <w:rFonts w:ascii="Verdana" w:hAnsi="Verdana"/>
+        </w:rPr>
+        <w:t>T</w:t>
+      </w:r>
+      <w:r>
+        <w:rPr>
+          <w:rFonts w:ascii="Verdana" w:hAnsi="Verdana"/>
+        </w:rPr>
+        <w:t>he answer is indefinite loop</w:t>
+      </w:r>
+      <w:r>
+        <w:rPr>
+          <w:rFonts w:ascii="Verdana" w:hAnsi="Verdana"/>
+        </w:rPr>
+        <w:t>.</w:t>
+      </w:r>
+    </w:p>
+    <w:p>
+      <w:pPr>
+        <w:ind w:left="720"/>
+        <w:jc w:val="both"/>
+        <w:rPr>
+          <w:rFonts w:ascii="Verdana" w:hAnsi="Verdana"/>
+        </w:rPr>
+      </w:pPr>
+      <w:r>
+        <w:rPr>
+          <w:rFonts w:ascii="Verdana" w:hAnsi="Verdana"/>
+        </w:rPr>
+        <w:t>B</w:t>
+      </w:r>
+      <w:r>
+        <w:rPr>
+          <w:rFonts w:ascii="Verdana" w:hAnsi="Verdana"/>
+        </w:rPr>
+        <w:t>ecause here ‘a’ is declared as a char and its valid range is -128 to +127. When ‘a’ become 128 through a++, the range is exceeded and as a result the first number from negative side of the range (</w:t>
+      </w:r>
+      <w:proofErr w:type="gramStart"/>
+      <w:r>
+        <w:rPr>
+          <w:rFonts w:ascii="Verdana" w:hAnsi="Verdana"/>
+        </w:rPr>
+        <w:t>i.e.</w:t>
+      </w:r>
+      <w:proofErr w:type="gramEnd"/>
+      <w:r>
+        <w:rPr>
+          <w:rFonts w:ascii="Verdana" w:hAnsi="Verdana"/>
+        </w:rPr>
+        <w:t xml:space="preserve"> -128) gets assigned to a. Hence the condition “a &lt;= 225” is satisfied and control remains within the loop.</w:t>
       </w:r>
     </w:p>
     <w:p>
@@ -5380,7 +5670,21 @@
         <w:rPr>
           <w:rFonts w:ascii="Verdana" w:hAnsi="Verdana"/>
         </w:rPr>
-        <w:t>int main() {</w:t>
+        <w:t xml:space="preserve">int </w:t>
+      </w:r>
+      <w:proofErr w:type="gramStart"/>
+      <w:r>
+        <w:rPr>
+          <w:rFonts w:ascii="Verdana" w:hAnsi="Verdana"/>
+        </w:rPr>
+        <w:t>main(</w:t>
+      </w:r>
+      <w:proofErr w:type="gramEnd"/>
+      <w:r>
+        <w:rPr>
+          <w:rFonts w:ascii="Verdana" w:hAnsi="Verdana"/>
+        </w:rPr>
+        <w:t>) {</w:t>
       </w:r>
     </w:p>
     <w:p>
@@ -5498,7 +5802,20 @@
           <w:rFonts w:ascii="Verdana" w:hAnsi="Verdana"/>
         </w:rPr>
         <w:tab/>
-        <w:t>cout &lt;&lt; a;</w:t>
+      </w:r>
+      <w:proofErr w:type="spellStart"/>
+      <w:r>
+        <w:rPr>
+          <w:rFonts w:ascii="Verdana" w:hAnsi="Verdana"/>
+        </w:rPr>
+        <w:t>cout</w:t>
+      </w:r>
+      <w:proofErr w:type="spellEnd"/>
+      <w:r>
+        <w:rPr>
+          <w:rFonts w:ascii="Verdana" w:hAnsi="Verdana"/>
+        </w:rPr>
+        <w:t xml:space="preserve"> &lt;&lt; a;</w:t>
       </w:r>
     </w:p>
     <w:p>
@@ -5556,17 +5873,20 @@
         <w:rPr>
           <w:rFonts w:ascii="Verdana" w:hAnsi="Verdana"/>
         </w:rPr>
-        <w:lastRenderedPageBreak/>
-        <w:t>This code will print ‘1’ infinite time because here ‘a’ is declared as ‘bool’ and it’s valid range is 0 to 1. And for a Boolean variable anything else than 0 is 1 (or true). When ‘a’ tries to become 2 (through a++), 1 gets assigned to ‘a’. The condition a&lt;=5 is satisfied and the control remains with in the loop. See this for Bool data type.</w:t>
-      </w:r>
-    </w:p>
-    <w:p>
-      <w:pPr>
-        <w:jc w:val="both"/>
-        <w:rPr>
-          <w:rFonts w:ascii="Verdana" w:hAnsi="Verdana"/>
-        </w:rPr>
-      </w:pPr>
+        <w:t xml:space="preserve">This code will print ‘1’ infinite time because here ‘a’ is declared as ‘bool’ and </w:t>
+      </w:r>
+      <w:r>
+        <w:rPr>
+          <w:rFonts w:ascii="Verdana" w:hAnsi="Verdana"/>
+        </w:rPr>
+        <w:t>its</w:t>
+      </w:r>
+      <w:r>
+        <w:rPr>
+          <w:rFonts w:ascii="Verdana" w:hAnsi="Verdana"/>
+        </w:rPr>
+        <w:t xml:space="preserve"> valid range is 0 to 1. And for a Boolean variable anything else than 0 is 1 (or true). When ‘a’ tries to become 2 (through a++), 1 gets assigned to ‘a’. The condition a&lt;=5 is satisfied and the control remains with in the loop.</w:t>
+      </w:r>
     </w:p>
     <w:p>
       <w:pPr>
@@ -5734,14 +6054,30 @@
         <w:rPr>
           <w:rFonts w:ascii="Verdana" w:hAnsi="Verdana"/>
         </w:rPr>
-        <w:t>restrict keywor</w:t>
-      </w:r>
-      <w:r>
-        <w:rPr>
-          <w:rFonts w:ascii="Verdana" w:hAnsi="Verdana"/>
-        </w:rPr>
-        <w:t xml:space="preserve"> has not equivalent in c++</w:t>
-      </w:r>
+        <w:t xml:space="preserve">restrict </w:t>
+      </w:r>
+      <w:proofErr w:type="spellStart"/>
+      <w:r>
+        <w:rPr>
+          <w:rFonts w:ascii="Verdana" w:hAnsi="Verdana"/>
+        </w:rPr>
+        <w:t>keywor</w:t>
+      </w:r>
+      <w:proofErr w:type="spellEnd"/>
+      <w:r>
+        <w:rPr>
+          <w:rFonts w:ascii="Verdana" w:hAnsi="Verdana"/>
+        </w:rPr>
+        <w:t xml:space="preserve"> has not equivalent in </w:t>
+      </w:r>
+      <w:proofErr w:type="spellStart"/>
+      <w:r>
+        <w:rPr>
+          <w:rFonts w:ascii="Verdana" w:hAnsi="Verdana"/>
+        </w:rPr>
+        <w:t>c++</w:t>
+      </w:r>
+      <w:proofErr w:type="spellEnd"/>
     </w:p>
     <w:p>
       <w:pPr>
@@ -5897,11 +6233,19 @@
         </w:rPr>
         <w:tab/>
       </w:r>
-      <w:r>
-        <w:rPr>
-          <w:rFonts w:ascii="Verdana" w:hAnsi="Verdana"/>
-        </w:rPr>
-        <w:t>new_name;</w:t>
+      <w:proofErr w:type="spellStart"/>
+      <w:r>
+        <w:rPr>
+          <w:rFonts w:ascii="Verdana" w:hAnsi="Verdana"/>
+        </w:rPr>
+        <w:t>new_name</w:t>
+      </w:r>
+      <w:proofErr w:type="spellEnd"/>
+      <w:r>
+        <w:rPr>
+          <w:rFonts w:ascii="Verdana" w:hAnsi="Verdana"/>
+        </w:rPr>
+        <w:t>;</w:t>
       </w:r>
     </w:p>
     <w:p>
@@ -6011,7 +6355,21 @@
         <w:rPr>
           <w:rFonts w:ascii="Verdana" w:hAnsi="Verdana"/>
         </w:rPr>
-        <w:t>The C99 standard for C language supports bool variables. Unlike C++, where no header file is needed to use bool, a header file “stdbool.h” must be included to use bool in C.</w:t>
+        <w:t>The C99 standard for C language supports bool variables. Unlike C++, where no header file is needed to use bool, a header file “</w:t>
+      </w:r>
+      <w:proofErr w:type="spellStart"/>
+      <w:r>
+        <w:rPr>
+          <w:rFonts w:ascii="Verdana" w:hAnsi="Verdana"/>
+        </w:rPr>
+        <w:t>stdbool.h</w:t>
+      </w:r>
+      <w:proofErr w:type="spellEnd"/>
+      <w:r>
+        <w:rPr>
+          <w:rFonts w:ascii="Verdana" w:hAnsi="Verdana"/>
+        </w:rPr>
+        <w:t>” must be included to use bool in C.</w:t>
       </w:r>
     </w:p>
     <w:p>
@@ -6028,149 +6386,366 @@
         <w:t>Example</w:t>
       </w:r>
     </w:p>
-    <w:p>
-      <w:pPr>
-        <w:jc w:val="both"/>
-        <w:rPr>
-          <w:rFonts w:ascii="Verdana" w:hAnsi="Verdana"/>
-        </w:rPr>
-      </w:pPr>
-      <w:r>
-        <w:rPr>
-          <w:rFonts w:ascii="Verdana" w:hAnsi="Verdana"/>
-        </w:rPr>
-        <w:t>If we save the below program as .c, it will not compile, but if we save it as .cpp, it will work fine.</w:t>
-      </w:r>
-    </w:p>
-    <w:p>
-      <w:pPr>
-        <w:jc w:val="both"/>
-        <w:rPr>
-          <w:rFonts w:ascii="Verdana" w:hAnsi="Verdana"/>
-        </w:rPr>
-      </w:pPr>
-      <w:r>
-        <w:rPr>
-          <w:rFonts w:ascii="Verdana" w:hAnsi="Verdana"/>
-        </w:rPr>
-        <w:t>If we include the header file “stdbool.h” in the above program, it will work fine as a C program.</w:t>
-      </w:r>
-    </w:p>
-    <w:p>
-      <w:pPr>
-        <w:shd w:val="clear" w:color="auto" w:fill="000000" w:themeFill="text1"/>
+    <w:tbl>
+      <w:tblPr>
+        <w:tblStyle w:val="TableGrid"/>
+        <w:tblW w:w="0" w:type="auto"/>
+        <w:tblLook w:val="04A0" w:firstRow="1" w:lastRow="0" w:firstColumn="1" w:lastColumn="0" w:noHBand="0" w:noVBand="1"/>
+      </w:tblPr>
+      <w:tblGrid>
+        <w:gridCol w:w="4788"/>
+        <w:gridCol w:w="4788"/>
+      </w:tblGrid>
+      <w:tr>
+        <w:tc>
+          <w:tcPr>
+            <w:tcW w:w="4788" w:type="dxa"/>
+          </w:tcPr>
+          <w:p>
+            <w:pPr>
+              <w:jc w:val="both"/>
+              <w:rPr>
+                <w:rFonts w:ascii="Verdana" w:hAnsi="Verdana"/>
+                <w:b/>
+                <w:bCs/>
+              </w:rPr>
+            </w:pPr>
+            <w:r>
+              <w:rPr>
+                <w:rFonts w:ascii="Verdana" w:hAnsi="Verdana"/>
+                <w:b/>
+                <w:bCs/>
+              </w:rPr>
+              <w:t>C</w:t>
+            </w:r>
+          </w:p>
+        </w:tc>
+        <w:tc>
+          <w:tcPr>
+            <w:tcW w:w="4788" w:type="dxa"/>
+          </w:tcPr>
+          <w:p>
+            <w:pPr>
+              <w:jc w:val="both"/>
+              <w:rPr>
+                <w:rFonts w:ascii="Verdana" w:hAnsi="Verdana"/>
+                <w:b/>
+                <w:bCs/>
+              </w:rPr>
+            </w:pPr>
+            <w:r>
+              <w:rPr>
+                <w:rFonts w:ascii="Verdana" w:hAnsi="Verdana"/>
+                <w:b/>
+                <w:bCs/>
+              </w:rPr>
+              <w:t>C++</w:t>
+            </w:r>
+          </w:p>
+        </w:tc>
+      </w:tr>
+      <w:tr>
+        <w:tc>
+          <w:tcPr>
+            <w:tcW w:w="4788" w:type="dxa"/>
+          </w:tcPr>
+          <w:p>
+            <w:pPr>
+              <w:shd w:val="clear" w:color="auto" w:fill="000000" w:themeFill="text1"/>
+              <w:jc w:val="both"/>
+              <w:rPr>
+                <w:rFonts w:ascii="Verdana" w:hAnsi="Verdana"/>
+              </w:rPr>
+            </w:pPr>
+            <w:r>
+              <w:rPr>
+                <w:rFonts w:ascii="Verdana" w:hAnsi="Verdana"/>
+              </w:rPr>
+              <w:t>#include &lt;</w:t>
+            </w:r>
+            <w:proofErr w:type="spellStart"/>
+            <w:r>
+              <w:rPr>
+                <w:rFonts w:ascii="Verdana" w:hAnsi="Verdana"/>
+              </w:rPr>
+              <w:t>stdbool.h</w:t>
+            </w:r>
+            <w:proofErr w:type="spellEnd"/>
+            <w:r>
+              <w:rPr>
+                <w:rFonts w:ascii="Verdana" w:hAnsi="Verdana"/>
+              </w:rPr>
+              <w:t>&gt;</w:t>
+            </w:r>
+          </w:p>
+          <w:p>
+            <w:pPr>
+              <w:shd w:val="clear" w:color="auto" w:fill="000000" w:themeFill="text1"/>
+              <w:jc w:val="both"/>
+              <w:rPr>
+                <w:rFonts w:ascii="Verdana" w:hAnsi="Verdana"/>
+              </w:rPr>
+            </w:pPr>
+            <w:r>
+              <w:rPr>
+                <w:rFonts w:ascii="Verdana" w:hAnsi="Verdana"/>
+              </w:rPr>
+              <w:t xml:space="preserve">int </w:t>
+            </w:r>
+            <w:proofErr w:type="gramStart"/>
+            <w:r>
+              <w:rPr>
+                <w:rFonts w:ascii="Verdana" w:hAnsi="Verdana"/>
+              </w:rPr>
+              <w:t>main(</w:t>
+            </w:r>
+            <w:proofErr w:type="gramEnd"/>
+            <w:r>
+              <w:rPr>
+                <w:rFonts w:ascii="Verdana" w:hAnsi="Verdana"/>
+              </w:rPr>
+              <w:t>)  {</w:t>
+            </w:r>
+          </w:p>
+          <w:p>
+            <w:pPr>
+              <w:shd w:val="clear" w:color="auto" w:fill="000000" w:themeFill="text1"/>
+              <w:jc w:val="both"/>
+              <w:rPr>
+                <w:rFonts w:ascii="Verdana" w:hAnsi="Verdana"/>
+              </w:rPr>
+            </w:pPr>
+            <w:r>
+              <w:rPr>
+                <w:rFonts w:ascii="Verdana" w:hAnsi="Verdana"/>
+              </w:rPr>
+              <w:tab/>
+              <w:t xml:space="preserve">bool </w:t>
+            </w:r>
+            <w:proofErr w:type="spellStart"/>
+            <w:proofErr w:type="gramStart"/>
+            <w:r>
+              <w:rPr>
+                <w:rFonts w:ascii="Verdana" w:hAnsi="Verdana"/>
+              </w:rPr>
+              <w:t>arr</w:t>
+            </w:r>
+            <w:proofErr w:type="spellEnd"/>
+            <w:r>
+              <w:rPr>
+                <w:rFonts w:ascii="Verdana" w:hAnsi="Verdana"/>
+              </w:rPr>
+              <w:t>[</w:t>
+            </w:r>
+            <w:proofErr w:type="gramEnd"/>
+            <w:r>
+              <w:rPr>
+                <w:rFonts w:ascii="Verdana" w:hAnsi="Verdana"/>
+              </w:rPr>
+              <w:t>2] = {true, false};</w:t>
+            </w:r>
+          </w:p>
+          <w:p>
+            <w:pPr>
+              <w:shd w:val="clear" w:color="auto" w:fill="000000" w:themeFill="text1"/>
+              <w:jc w:val="both"/>
+              <w:rPr>
+                <w:rFonts w:ascii="Verdana" w:hAnsi="Verdana"/>
+              </w:rPr>
+            </w:pPr>
+            <w:r>
+              <w:rPr>
+                <w:rFonts w:ascii="Verdana" w:hAnsi="Verdana"/>
+              </w:rPr>
+              <w:tab/>
+              <w:t xml:space="preserve">return 0; </w:t>
+            </w:r>
+          </w:p>
+          <w:p>
+            <w:pPr>
+              <w:shd w:val="clear" w:color="auto" w:fill="000000" w:themeFill="text1"/>
+              <w:jc w:val="both"/>
+              <w:rPr>
+                <w:rFonts w:ascii="Verdana" w:hAnsi="Verdana"/>
+              </w:rPr>
+            </w:pPr>
+            <w:r>
+              <w:rPr>
+                <w:rFonts w:ascii="Verdana" w:hAnsi="Verdana"/>
+              </w:rPr>
+              <w:t>}</w:t>
+            </w:r>
+          </w:p>
+        </w:tc>
+        <w:tc>
+          <w:tcPr>
+            <w:tcW w:w="4788" w:type="dxa"/>
+          </w:tcPr>
+          <w:p>
+            <w:pPr>
+              <w:shd w:val="clear" w:color="auto" w:fill="000000" w:themeFill="text1"/>
+              <w:jc w:val="both"/>
+              <w:rPr>
+                <w:rFonts w:ascii="Verdana" w:hAnsi="Verdana"/>
+              </w:rPr>
+            </w:pPr>
+            <w:r>
+              <w:rPr>
+                <w:rFonts w:ascii="Verdana" w:hAnsi="Verdana"/>
+              </w:rPr>
+              <w:t xml:space="preserve">int </w:t>
+            </w:r>
+            <w:proofErr w:type="gramStart"/>
+            <w:r>
+              <w:rPr>
+                <w:rFonts w:ascii="Verdana" w:hAnsi="Verdana"/>
+              </w:rPr>
+              <w:t>main(</w:t>
+            </w:r>
+            <w:proofErr w:type="gramEnd"/>
+            <w:r>
+              <w:rPr>
+                <w:rFonts w:ascii="Verdana" w:hAnsi="Verdana"/>
+              </w:rPr>
+              <w:t>)  {</w:t>
+            </w:r>
+          </w:p>
+          <w:p>
+            <w:pPr>
+              <w:shd w:val="clear" w:color="auto" w:fill="000000" w:themeFill="text1"/>
+              <w:jc w:val="both"/>
+              <w:rPr>
+                <w:rFonts w:ascii="Verdana" w:hAnsi="Verdana"/>
+              </w:rPr>
+            </w:pPr>
+            <w:r>
+              <w:rPr>
+                <w:rFonts w:ascii="Verdana" w:hAnsi="Verdana"/>
+              </w:rPr>
+              <w:tab/>
+              <w:t xml:space="preserve">bool </w:t>
+            </w:r>
+            <w:proofErr w:type="spellStart"/>
+            <w:proofErr w:type="gramStart"/>
+            <w:r>
+              <w:rPr>
+                <w:rFonts w:ascii="Verdana" w:hAnsi="Verdana"/>
+              </w:rPr>
+              <w:t>arr</w:t>
+            </w:r>
+            <w:proofErr w:type="spellEnd"/>
+            <w:r>
+              <w:rPr>
+                <w:rFonts w:ascii="Verdana" w:hAnsi="Verdana"/>
+              </w:rPr>
+              <w:t>[</w:t>
+            </w:r>
+            <w:proofErr w:type="gramEnd"/>
+            <w:r>
+              <w:rPr>
+                <w:rFonts w:ascii="Verdana" w:hAnsi="Verdana"/>
+              </w:rPr>
+              <w:t>2] = {true, false};</w:t>
+            </w:r>
+          </w:p>
+          <w:p>
+            <w:pPr>
+              <w:shd w:val="clear" w:color="auto" w:fill="000000" w:themeFill="text1"/>
+              <w:jc w:val="both"/>
+              <w:rPr>
+                <w:rFonts w:ascii="Verdana" w:hAnsi="Verdana"/>
+              </w:rPr>
+            </w:pPr>
+            <w:r>
+              <w:rPr>
+                <w:rFonts w:ascii="Verdana" w:hAnsi="Verdana"/>
+              </w:rPr>
+              <w:tab/>
+              <w:t xml:space="preserve">return 0; </w:t>
+            </w:r>
+          </w:p>
+          <w:p>
+            <w:pPr>
+              <w:shd w:val="clear" w:color="auto" w:fill="000000" w:themeFill="text1"/>
+              <w:jc w:val="both"/>
+              <w:rPr>
+                <w:rFonts w:ascii="Verdana" w:hAnsi="Verdana"/>
+              </w:rPr>
+            </w:pPr>
+            <w:r>
+              <w:rPr>
+                <w:rFonts w:ascii="Verdana" w:hAnsi="Verdana"/>
+              </w:rPr>
+              <w:t>}</w:t>
+            </w:r>
+          </w:p>
+          <w:p>
+            <w:pPr>
+              <w:shd w:val="clear" w:color="auto" w:fill="000000" w:themeFill="text1"/>
+              <w:jc w:val="both"/>
+              <w:rPr>
+                <w:rFonts w:ascii="Verdana" w:hAnsi="Verdana"/>
+              </w:rPr>
+            </w:pPr>
+          </w:p>
+        </w:tc>
+      </w:tr>
+    </w:tbl>
+    <w:p>
+      <w:pPr>
+        <w:pStyle w:val="Heading1"/>
+        <w:jc w:val="both"/>
+        <w:rPr>
+          <w:rFonts w:ascii="Verdana" w:hAnsi="Verdana"/>
+        </w:rPr>
+      </w:pPr>
+      <w:r>
+        <w:rPr>
+          <w:rFonts w:ascii="Verdana" w:hAnsi="Verdana"/>
+        </w:rPr>
+        <w:t>Integer Promotions in C</w:t>
+      </w:r>
+    </w:p>
+    <w:p>
+      <w:pPr>
+        <w:jc w:val="both"/>
+        <w:rPr>
+          <w:rFonts w:ascii="Verdana" w:hAnsi="Verdana"/>
+        </w:rPr>
+      </w:pPr>
+      <w:r>
+        <w:rPr>
+          <w:rFonts w:ascii="Verdana" w:hAnsi="Verdana"/>
+        </w:rPr>
+        <w:t xml:space="preserve">Some data types like char, short int take </w:t>
+      </w:r>
+      <w:proofErr w:type="gramStart"/>
+      <w:r>
+        <w:rPr>
+          <w:rFonts w:ascii="Verdana" w:hAnsi="Verdana"/>
+        </w:rPr>
+        <w:t>less</w:t>
+      </w:r>
+      <w:proofErr w:type="gramEnd"/>
+      <w:r>
+        <w:rPr>
+          <w:rFonts w:ascii="Verdana" w:hAnsi="Verdana"/>
+        </w:rPr>
+        <w:t xml:space="preserve"> number of bytes than int, these data types are automatically promoted to int or unsigned int when an operation is performed on them.</w:t>
+      </w:r>
+      <w:r>
+        <w:rPr>
+          <w:rFonts w:ascii="Verdana" w:hAnsi="Verdana"/>
+        </w:rPr>
+        <w:t xml:space="preserve"> </w:t>
+      </w:r>
+    </w:p>
+    <w:p>
+      <w:pPr>
         <w:spacing w:after="0"/>
         <w:jc w:val="both"/>
         <w:rPr>
           <w:rFonts w:ascii="Verdana" w:hAnsi="Verdana"/>
-        </w:rPr>
-      </w:pPr>
-      <w:r>
-        <w:rPr>
-          <w:rFonts w:ascii="Verdana" w:hAnsi="Verdana"/>
-        </w:rPr>
-        <w:t>int main()  {</w:t>
-      </w:r>
-    </w:p>
-    <w:p>
-      <w:pPr>
-        <w:shd w:val="clear" w:color="auto" w:fill="000000" w:themeFill="text1"/>
-        <w:spacing w:after="0"/>
-        <w:jc w:val="both"/>
-        <w:rPr>
-          <w:rFonts w:ascii="Verdana" w:hAnsi="Verdana"/>
-        </w:rPr>
-      </w:pPr>
-      <w:r>
-        <w:rPr>
-          <w:rFonts w:ascii="Verdana" w:hAnsi="Verdana"/>
-        </w:rPr>
-        <w:tab/>
-        <w:t>bool arr[2] = {true, false};</w:t>
-      </w:r>
-    </w:p>
-    <w:p>
-      <w:pPr>
-        <w:shd w:val="clear" w:color="auto" w:fill="000000" w:themeFill="text1"/>
-        <w:spacing w:after="0"/>
-        <w:jc w:val="both"/>
-        <w:rPr>
-          <w:rFonts w:ascii="Verdana" w:hAnsi="Verdana"/>
-        </w:rPr>
-      </w:pPr>
-      <w:r>
-        <w:rPr>
-          <w:rFonts w:ascii="Verdana" w:hAnsi="Verdana"/>
-        </w:rPr>
-        <w:tab/>
-        <w:t xml:space="preserve">return 0; </w:t>
-      </w:r>
-    </w:p>
-    <w:p>
-      <w:pPr>
-        <w:shd w:val="clear" w:color="auto" w:fill="000000" w:themeFill="text1"/>
-        <w:spacing w:after="0"/>
-        <w:jc w:val="both"/>
-        <w:rPr>
-          <w:rFonts w:ascii="Verdana" w:hAnsi="Verdana"/>
-        </w:rPr>
-      </w:pPr>
-      <w:r>
-        <w:rPr>
-          <w:rFonts w:ascii="Verdana" w:hAnsi="Verdana"/>
-        </w:rPr>
-        <w:t>}</w:t>
-      </w:r>
-    </w:p>
-    <w:p>
-      <w:pPr>
-        <w:jc w:val="both"/>
-        <w:rPr>
-          <w:rFonts w:ascii="Verdana" w:hAnsi="Verdana"/>
-        </w:rPr>
-      </w:pPr>
-    </w:p>
-    <w:p>
-      <w:pPr>
-        <w:pStyle w:val="Heading1"/>
-        <w:jc w:val="both"/>
-        <w:rPr>
-          <w:rFonts w:ascii="Verdana" w:hAnsi="Verdana"/>
-        </w:rPr>
-      </w:pPr>
-      <w:r>
-        <w:rPr>
-          <w:rFonts w:ascii="Verdana" w:hAnsi="Verdana"/>
-        </w:rPr>
-        <w:t>Integer Promotions in C</w:t>
-      </w:r>
-    </w:p>
-    <w:p>
-      <w:pPr>
-        <w:jc w:val="both"/>
-        <w:rPr>
-          <w:rFonts w:ascii="Verdana" w:hAnsi="Verdana"/>
-        </w:rPr>
-      </w:pPr>
-      <w:r>
-        <w:rPr>
-          <w:rFonts w:ascii="Verdana" w:hAnsi="Verdana"/>
-        </w:rPr>
-        <w:t>Some data types like char , short int take less number of bytes than int, these data types are automatically promoted to int or unsigned int when an operation is performed on them.</w:t>
-      </w:r>
-      <w:r>
-        <w:rPr>
-          <w:rFonts w:ascii="Verdana" w:hAnsi="Verdana"/>
-        </w:rPr>
-        <w:t xml:space="preserve"> </w:t>
-      </w:r>
-    </w:p>
-    <w:p>
-      <w:pPr>
-        <w:spacing w:after="0"/>
-        <w:jc w:val="both"/>
-        <w:rPr>
-          <w:rFonts w:ascii="Verdana" w:hAnsi="Verdana"/>
           <w:b/>
         </w:rPr>
       </w:pPr>
@@ -6179,7 +6754,7 @@
           <w:rFonts w:ascii="Verdana" w:hAnsi="Verdana"/>
           <w:b/>
         </w:rPr>
-        <w:t>(This may lead to unexpected result</w:t>
+        <w:t>This may lead to unexpected result</w:t>
       </w:r>
     </w:p>
     <w:p>
@@ -6226,7 +6801,7 @@
             <w:rStyle w:val="Hyperlink"/>
             <w:rFonts w:ascii="Verdana" w:hAnsi="Verdana"/>
           </w:rPr>
-          <w:t>https://www.youtube.com/watch?v=R6_PFqOSa_c&amp;list=PLs3KjaCtOwSZ2tbuV1hx8Xz-rFZTan2J1&amp;index=311</w:t>
+          <w:t>https://www.youtube.com/watch?v=R6_PFqOSa_c</w:t>
         </w:r>
       </w:hyperlink>
     </w:p>
@@ -6259,7 +6834,7 @@
             <w:rStyle w:val="Hyperlink"/>
             <w:rFonts w:ascii="Verdana" w:hAnsi="Verdana"/>
           </w:rPr>
-          <w:t>https://www.youtube.com/watch?v=iNeHHczBTIs&amp;list=PLs3KjaCtOwSZ2tbuV1hx8Xz-rFZTan2J1&amp;index=285</w:t>
+          <w:t>https://www.youtube.com/watch?v=iNeHHczBTIs</w:t>
         </w:r>
       </w:hyperlink>
     </w:p>
@@ -6271,26 +6846,43 @@
           <w:rFonts w:ascii="Verdana" w:hAnsi="Verdana"/>
         </w:rPr>
       </w:pPr>
-      <w:r>
-        <w:rPr>
-          <w:rFonts w:ascii="Verdana" w:hAnsi="Verdana"/>
-          <w:b/>
-        </w:rPr>
-        <w:t>)</w:t>
-      </w:r>
-    </w:p>
-    <w:p>
-      <w:pPr>
-        <w:jc w:val="both"/>
-        <w:rPr>
-          <w:rFonts w:ascii="Verdana" w:hAnsi="Verdana"/>
-        </w:rPr>
-      </w:pPr>
-      <w:r>
-        <w:rPr>
-          <w:rFonts w:ascii="Verdana" w:hAnsi="Verdana"/>
-        </w:rPr>
-        <w:t xml:space="preserve">For example no arithmetic calculation happens on smaller types like char, short and enum. They are first converted to int or unsigned int, and then arithmetic is done on them. </w:t>
+    </w:p>
+    <w:p>
+      <w:pPr>
+        <w:jc w:val="both"/>
+        <w:rPr>
+          <w:rFonts w:ascii="Verdana" w:hAnsi="Verdana"/>
+        </w:rPr>
+      </w:pPr>
+      <w:r>
+        <w:rPr>
+          <w:rFonts w:ascii="Verdana" w:hAnsi="Verdana"/>
+        </w:rPr>
+        <w:t xml:space="preserve">For </w:t>
+      </w:r>
+      <w:r>
+        <w:rPr>
+          <w:rFonts w:ascii="Verdana" w:hAnsi="Verdana"/>
+        </w:rPr>
+        <w:t>example,</w:t>
+      </w:r>
+      <w:r>
+        <w:rPr>
+          <w:rFonts w:ascii="Verdana" w:hAnsi="Verdana"/>
+        </w:rPr>
+        <w:t xml:space="preserve"> no arithmetic calculation happens on smaller types like char, short and </w:t>
+      </w:r>
+      <w:r>
+        <w:rPr>
+          <w:rFonts w:ascii="Verdana" w:hAnsi="Verdana"/>
+        </w:rPr>
+        <w:t>Enum</w:t>
+      </w:r>
+      <w:r>
+        <w:rPr>
+          <w:rFonts w:ascii="Verdana" w:hAnsi="Verdana"/>
+        </w:rPr>
+        <w:t xml:space="preserve">. They are first converted to int or unsigned int, and then arithmetic is done on them. </w:t>
       </w:r>
     </w:p>
     <w:p>
@@ -6340,7 +6932,21 @@
         <w:rPr>
           <w:rFonts w:ascii="Verdana" w:hAnsi="Verdana"/>
         </w:rPr>
-        <w:t xml:space="preserve">#include &lt;stdio.h&gt;  </w:t>
+        <w:t>#include &lt;</w:t>
+      </w:r>
+      <w:proofErr w:type="spellStart"/>
+      <w:r>
+        <w:rPr>
+          <w:rFonts w:ascii="Verdana" w:hAnsi="Verdana"/>
+        </w:rPr>
+        <w:t>stdio.h</w:t>
+      </w:r>
+      <w:proofErr w:type="spellEnd"/>
+      <w:r>
+        <w:rPr>
+          <w:rFonts w:ascii="Verdana" w:hAnsi="Verdana"/>
+        </w:rPr>
+        <w:t xml:space="preserve">&gt;  </w:t>
       </w:r>
     </w:p>
     <w:p>
@@ -6356,8 +6962,21 @@
         <w:rPr>
           <w:rFonts w:ascii="Verdana" w:hAnsi="Verdana"/>
         </w:rPr>
-        <w:lastRenderedPageBreak/>
-        <w:t xml:space="preserve">int main() { </w:t>
+        <w:t xml:space="preserve">int </w:t>
+      </w:r>
+      <w:proofErr w:type="gramStart"/>
+      <w:r>
+        <w:rPr>
+          <w:rFonts w:ascii="Verdana" w:hAnsi="Verdana"/>
+        </w:rPr>
+        <w:t>main(</w:t>
+      </w:r>
+      <w:proofErr w:type="gramEnd"/>
+      <w:r>
+        <w:rPr>
+          <w:rFonts w:ascii="Verdana" w:hAnsi="Verdana"/>
+        </w:rPr>
+        <w:t xml:space="preserve">) { </w:t>
       </w:r>
     </w:p>
     <w:p>
@@ -6441,7 +7060,20 @@
           <w:rFonts w:ascii="Verdana" w:hAnsi="Verdana"/>
         </w:rPr>
         <w:tab/>
-        <w:t xml:space="preserve">printf ("%d ", d);  </w:t>
+      </w:r>
+      <w:proofErr w:type="spellStart"/>
+      <w:r>
+        <w:rPr>
+          <w:rFonts w:ascii="Verdana" w:hAnsi="Verdana"/>
+        </w:rPr>
+        <w:t>printf</w:t>
+      </w:r>
+      <w:proofErr w:type="spellEnd"/>
+      <w:r>
+        <w:rPr>
+          <w:rFonts w:ascii="Verdana" w:hAnsi="Verdana"/>
+        </w:rPr>
+        <w:t xml:space="preserve"> ("%d ", d);  </w:t>
       </w:r>
     </w:p>
     <w:p>
@@ -6474,6 +7106,7 @@
         <w:rPr>
           <w:rFonts w:ascii="Verdana" w:hAnsi="Verdana"/>
         </w:rPr>
+        <w:lastRenderedPageBreak/>
         <w:t>}</w:t>
       </w:r>
     </w:p>
@@ -6554,11 +7187,19 @@
           <w:rFonts w:ascii="Verdana" w:hAnsi="Verdana"/>
         </w:rPr>
       </w:pPr>
-      <w:r>
-        <w:rPr>
-          <w:rFonts w:ascii="Verdana" w:hAnsi="Verdana"/>
-        </w:rPr>
-        <w:t>if(a == b)</w:t>
+      <w:proofErr w:type="gramStart"/>
+      <w:r>
+        <w:rPr>
+          <w:rFonts w:ascii="Verdana" w:hAnsi="Verdana"/>
+        </w:rPr>
+        <w:t>if(</w:t>
+      </w:r>
+      <w:proofErr w:type="gramEnd"/>
+      <w:r>
+        <w:rPr>
+          <w:rFonts w:ascii="Verdana" w:hAnsi="Verdana"/>
+        </w:rPr>
+        <w:t>a == b)</w:t>
       </w:r>
       <w:r>
         <w:rPr>
@@ -6598,7 +7239,7 @@
         <mc:AlternateContent>
           <mc:Choice Requires="wps">
             <w:drawing>
-              <wp:inline distT="0" distB="0" distL="0" distR="0" wp14:anchorId="79C618E5" wp14:editId="3FB6105D">
+              <wp:inline distT="0" distB="0" distL="0" distR="0" wp14:anchorId="5ADD9763" wp14:editId="02058843">
                 <wp:extent cx="5924550" cy="1403985"/>
                 <wp:effectExtent l="0" t="0" r="19050" b="11430"/>
                 <wp:docPr id="20" name="Text Box 2"/>
@@ -6667,7 +7308,21 @@
                               <w:rPr>
                                 <w:rFonts w:ascii="Verdana" w:hAnsi="Verdana"/>
                               </w:rPr>
-                              <w:t xml:space="preserve">f(sizeof(int) &gt; -1) </w:t>
+                              <w:t>f(</w:t>
+                            </w:r>
+                            <w:proofErr w:type="spellStart"/>
+                            <w:r>
+                              <w:rPr>
+                                <w:rFonts w:ascii="Verdana" w:hAnsi="Verdana"/>
+                              </w:rPr>
+                              <w:t>sizeof</w:t>
+                            </w:r>
+                            <w:proofErr w:type="spellEnd"/>
+                            <w:r>
+                              <w:rPr>
+                                <w:rFonts w:ascii="Verdana" w:hAnsi="Verdana"/>
+                              </w:rPr>
+                              <w:t xml:space="preserve">(int) &gt; -1) </w:t>
                             </w:r>
                           </w:p>
                           <w:p>
@@ -6684,6 +7339,7 @@
                               </w:rPr>
                               <w:tab/>
                             </w:r>
+                            <w:proofErr w:type="spellStart"/>
                             <w:r>
                               <w:rPr>
                                 <w:rFonts w:ascii="Verdana" w:hAnsi="Verdana"/>
@@ -6694,7 +7350,28 @@
                               <w:rPr>
                                 <w:rFonts w:ascii="Verdana" w:hAnsi="Verdana"/>
                               </w:rPr>
-                              <w:t>out &lt;&lt; “Yes” &lt;&lt; endl;</w:t>
+                              <w:t>out</w:t>
+                            </w:r>
+                            <w:proofErr w:type="spellEnd"/>
+                            <w:r>
+                              <w:rPr>
+                                <w:rFonts w:ascii="Verdana" w:hAnsi="Verdana"/>
+                              </w:rPr>
+                              <w:t xml:space="preserve"> &lt;&lt; “Yes” &lt;&lt; </w:t>
+                            </w:r>
+                            <w:proofErr w:type="spellStart"/>
+                            <w:r>
+                              <w:rPr>
+                                <w:rFonts w:ascii="Verdana" w:hAnsi="Verdana"/>
+                              </w:rPr>
+                              <w:t>endl</w:t>
+                            </w:r>
+                            <w:proofErr w:type="spellEnd"/>
+                            <w:r>
+                              <w:rPr>
+                                <w:rFonts w:ascii="Verdana" w:hAnsi="Verdana"/>
+                              </w:rPr>
+                              <w:t>;</w:t>
                             </w:r>
                           </w:p>
                           <w:p>
@@ -6732,6 +7409,7 @@
                               </w:rPr>
                               <w:tab/>
                             </w:r>
+                            <w:proofErr w:type="spellStart"/>
                             <w:r>
                               <w:rPr>
                                 <w:rFonts w:ascii="Verdana" w:hAnsi="Verdana"/>
@@ -6742,7 +7420,28 @@
                               <w:rPr>
                                 <w:rFonts w:ascii="Verdana" w:hAnsi="Verdana"/>
                               </w:rPr>
-                              <w:t>out &lt;&lt; “No” &lt;&lt; endl;</w:t>
+                              <w:t>out</w:t>
+                            </w:r>
+                            <w:proofErr w:type="spellEnd"/>
+                            <w:r>
+                              <w:rPr>
+                                <w:rFonts w:ascii="Verdana" w:hAnsi="Verdana"/>
+                              </w:rPr>
+                              <w:t xml:space="preserve"> &lt;&lt; “No” &lt;&lt; </w:t>
+                            </w:r>
+                            <w:proofErr w:type="spellStart"/>
+                            <w:r>
+                              <w:rPr>
+                                <w:rFonts w:ascii="Verdana" w:hAnsi="Verdana"/>
+                              </w:rPr>
+                              <w:t>endl</w:t>
+                            </w:r>
+                            <w:proofErr w:type="spellEnd"/>
+                            <w:r>
+                              <w:rPr>
+                                <w:rFonts w:ascii="Verdana" w:hAnsi="Verdana"/>
+                              </w:rPr>
+                              <w:t>;</w:t>
                             </w:r>
                           </w:p>
                           <w:p>
@@ -6806,7 +7505,7 @@
           </mc:Choice>
           <mc:Fallback>
             <w:pict>
-              <v:shape w14:anchorId="79C618E5" id="_x0000_s1035" type="#_x0000_t202" style="width:466.5pt;height:110.55pt;visibility:visible;mso-wrap-style:square;mso-left-percent:-10001;mso-top-percent:-10001;mso-position-horizontal:absolute;mso-position-horizontal-relative:char;mso-position-vertical:absolute;mso-position-vertical-relative:line;mso-left-percent:-10001;mso-top-percent:-10001;v-text-anchor:top" o:gfxdata="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">
+              <v:shape w14:anchorId="5ADD9763" id="_x0000_s1035" type="#_x0000_t202" style="width:466.5pt;height:110.55pt;visibility:visible;mso-wrap-style:square;mso-left-percent:-10001;mso-top-percent:-10001;mso-position-horizontal:absolute;mso-position-horizontal-relative:char;mso-position-vertical:absolute;mso-position-vertical-relative:line;mso-left-percent:-10001;mso-top-percent:-10001;v-text-anchor:top" o:gfxdata="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">
                 <v:textbox style="mso-fit-shape-to-text:t">
                   <w:txbxContent>
                     <w:p>
@@ -6843,7 +7542,21 @@
                         <w:rPr>
                           <w:rFonts w:ascii="Verdana" w:hAnsi="Verdana"/>
                         </w:rPr>
-                        <w:t xml:space="preserve">f(sizeof(int) &gt; -1) </w:t>
+                        <w:t>f(</w:t>
+                      </w:r>
+                      <w:proofErr w:type="spellStart"/>
+                      <w:r>
+                        <w:rPr>
+                          <w:rFonts w:ascii="Verdana" w:hAnsi="Verdana"/>
+                        </w:rPr>
+                        <w:t>sizeof</w:t>
+                      </w:r>
+                      <w:proofErr w:type="spellEnd"/>
+                      <w:r>
+                        <w:rPr>
+                          <w:rFonts w:ascii="Verdana" w:hAnsi="Verdana"/>
+                        </w:rPr>
+                        <w:t xml:space="preserve">(int) &gt; -1) </w:t>
                       </w:r>
                     </w:p>
                     <w:p>
@@ -6860,6 +7573,7 @@
                         </w:rPr>
                         <w:tab/>
                       </w:r>
+                      <w:proofErr w:type="spellStart"/>
                       <w:r>
                         <w:rPr>
                           <w:rFonts w:ascii="Verdana" w:hAnsi="Verdana"/>
@@ -6870,7 +7584,28 @@
                         <w:rPr>
                           <w:rFonts w:ascii="Verdana" w:hAnsi="Verdana"/>
                         </w:rPr>
-                        <w:t>out &lt;&lt; “Yes” &lt;&lt; endl;</w:t>
+                        <w:t>out</w:t>
+                      </w:r>
+                      <w:proofErr w:type="spellEnd"/>
+                      <w:r>
+                        <w:rPr>
+                          <w:rFonts w:ascii="Verdana" w:hAnsi="Verdana"/>
+                        </w:rPr>
+                        <w:t xml:space="preserve"> &lt;&lt; “Yes” &lt;&lt; </w:t>
+                      </w:r>
+                      <w:proofErr w:type="spellStart"/>
+                      <w:r>
+                        <w:rPr>
+                          <w:rFonts w:ascii="Verdana" w:hAnsi="Verdana"/>
+                        </w:rPr>
+                        <w:t>endl</w:t>
+                      </w:r>
+                      <w:proofErr w:type="spellEnd"/>
+                      <w:r>
+                        <w:rPr>
+                          <w:rFonts w:ascii="Verdana" w:hAnsi="Verdana"/>
+                        </w:rPr>
+                        <w:t>;</w:t>
                       </w:r>
                     </w:p>
                     <w:p>
@@ -6908,6 +7643,7 @@
                         </w:rPr>
                         <w:tab/>
                       </w:r>
+                      <w:proofErr w:type="spellStart"/>
                       <w:r>
                         <w:rPr>
                           <w:rFonts w:ascii="Verdana" w:hAnsi="Verdana"/>
@@ -6918,7 +7654,28 @@
                         <w:rPr>
                           <w:rFonts w:ascii="Verdana" w:hAnsi="Verdana"/>
                         </w:rPr>
-                        <w:t>out &lt;&lt; “No” &lt;&lt; endl;</w:t>
+                        <w:t>out</w:t>
+                      </w:r>
+                      <w:proofErr w:type="spellEnd"/>
+                      <w:r>
+                        <w:rPr>
+                          <w:rFonts w:ascii="Verdana" w:hAnsi="Verdana"/>
+                        </w:rPr>
+                        <w:t xml:space="preserve"> &lt;&lt; “No” &lt;&lt; </w:t>
+                      </w:r>
+                      <w:proofErr w:type="spellStart"/>
+                      <w:r>
+                        <w:rPr>
+                          <w:rFonts w:ascii="Verdana" w:hAnsi="Verdana"/>
+                        </w:rPr>
+                        <w:t>endl</w:t>
+                      </w:r>
+                      <w:proofErr w:type="spellEnd"/>
+                      <w:r>
+                        <w:rPr>
+                          <w:rFonts w:ascii="Verdana" w:hAnsi="Verdana"/>
+                        </w:rPr>
+                        <w:t>;</w:t>
                       </w:r>
                     </w:p>
                     <w:p>
@@ -6994,7 +7751,7 @@
         <mc:AlternateContent>
           <mc:Choice Requires="wps">
             <w:drawing>
-              <wp:inline distT="0" distB="0" distL="0" distR="0" wp14:anchorId="469E8D56" wp14:editId="4BA0F602">
+              <wp:inline distT="0" distB="0" distL="0" distR="0" wp14:anchorId="294916E8" wp14:editId="74008E55">
                 <wp:extent cx="5924550" cy="1403985"/>
                 <wp:effectExtent l="0" t="0" r="19050" b="11430"/>
                 <wp:docPr id="21" name="Text Box 2"/>
@@ -7101,7 +7858,25 @@
                                 <w:b/>
                                 <w:strike/>
                               </w:rPr>
-                              <w:t>n*(n-1)*(n-2)/6</w:t>
+                              <w:t>n*(n-</w:t>
+                            </w:r>
+                            <w:proofErr w:type="gramStart"/>
+                            <w:r>
+                              <w:rPr>
+                                <w:rFonts w:ascii="Verdana" w:hAnsi="Verdana"/>
+                                <w:b/>
+                                <w:strike/>
+                              </w:rPr>
+                              <w:t>1)*</w:t>
+                            </w:r>
+                            <w:proofErr w:type="gramEnd"/>
+                            <w:r>
+                              <w:rPr>
+                                <w:rFonts w:ascii="Verdana" w:hAnsi="Verdana"/>
+                                <w:b/>
+                                <w:strike/>
+                              </w:rPr>
+                              <w:t>(n-2)/6</w:t>
                             </w:r>
                           </w:p>
                           <w:p>
@@ -7147,7 +7922,7 @@
           </mc:Choice>
           <mc:Fallback>
             <w:pict>
-              <v:shape w14:anchorId="469E8D56" id="_x0000_s1036" type="#_x0000_t202" style="width:466.5pt;height:110.55pt;visibility:visible;mso-wrap-style:square;mso-left-percent:-10001;mso-top-percent:-10001;mso-position-horizontal:absolute;mso-position-horizontal-relative:char;mso-position-vertical:absolute;mso-position-vertical-relative:line;mso-left-percent:-10001;mso-top-percent:-10001;v-text-anchor:top" o:gfxdata="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">
+              <v:shape w14:anchorId="294916E8" id="_x0000_s1036" type="#_x0000_t202" style="width:466.5pt;height:110.55pt;visibility:visible;mso-wrap-style:square;mso-left-percent:-10001;mso-top-percent:-10001;mso-position-horizontal:absolute;mso-position-horizontal-relative:char;mso-position-vertical:absolute;mso-position-vertical-relative:line;mso-left-percent:-10001;mso-top-percent:-10001;v-text-anchor:top" o:gfxdata="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">
                 <v:textbox style="mso-fit-shape-to-text:t">
                   <w:txbxContent>
                     <w:p>
@@ -7222,7 +7997,25 @@
                           <w:b/>
                           <w:strike/>
                         </w:rPr>
-                        <w:t>n*(n-1)*(n-2)/6</w:t>
+                        <w:t>n*(n-</w:t>
+                      </w:r>
+                      <w:proofErr w:type="gramStart"/>
+                      <w:r>
+                        <w:rPr>
+                          <w:rFonts w:ascii="Verdana" w:hAnsi="Verdana"/>
+                          <w:b/>
+                          <w:strike/>
+                        </w:rPr>
+                        <w:t>1)*</w:t>
+                      </w:r>
+                      <w:proofErr w:type="gramEnd"/>
+                      <w:r>
+                        <w:rPr>
+                          <w:rFonts w:ascii="Verdana" w:hAnsi="Verdana"/>
+                          <w:b/>
+                          <w:strike/>
+                        </w:rPr>
+                        <w:t>(n-2)/6</w:t>
                       </w:r>
                     </w:p>
                     <w:p>
@@ -7287,11 +8080,69 @@
           <w:rFonts w:ascii="Verdana" w:hAnsi="Verdana"/>
         </w:rPr>
       </w:pPr>
-      <w:r>
-        <w:rPr>
-          <w:rFonts w:ascii="Verdana" w:hAnsi="Verdana"/>
-        </w:rPr>
-        <w:t xml:space="preserve">printf("%d %d %d", sizeof(x), sizeof(0.1), sizeof(0.1f)); </w:t>
+      <w:proofErr w:type="spellStart"/>
+      <w:proofErr w:type="gramStart"/>
+      <w:r>
+        <w:rPr>
+          <w:rFonts w:ascii="Verdana" w:hAnsi="Verdana"/>
+        </w:rPr>
+        <w:t>printf</w:t>
+      </w:r>
+      <w:proofErr w:type="spellEnd"/>
+      <w:r>
+        <w:rPr>
+          <w:rFonts w:ascii="Verdana" w:hAnsi="Verdana"/>
+        </w:rPr>
+        <w:t>(</w:t>
+      </w:r>
+      <w:proofErr w:type="gramEnd"/>
+      <w:r>
+        <w:rPr>
+          <w:rFonts w:ascii="Verdana" w:hAnsi="Verdana"/>
+        </w:rPr>
+        <w:t xml:space="preserve">"%d %d %d", </w:t>
+      </w:r>
+      <w:proofErr w:type="spellStart"/>
+      <w:r>
+        <w:rPr>
+          <w:rFonts w:ascii="Verdana" w:hAnsi="Verdana"/>
+        </w:rPr>
+        <w:t>sizeof</w:t>
+      </w:r>
+      <w:proofErr w:type="spellEnd"/>
+      <w:r>
+        <w:rPr>
+          <w:rFonts w:ascii="Verdana" w:hAnsi="Verdana"/>
+        </w:rPr>
+        <w:t xml:space="preserve">(x), </w:t>
+      </w:r>
+      <w:proofErr w:type="spellStart"/>
+      <w:r>
+        <w:rPr>
+          <w:rFonts w:ascii="Verdana" w:hAnsi="Verdana"/>
+        </w:rPr>
+        <w:t>sizeof</w:t>
+      </w:r>
+      <w:proofErr w:type="spellEnd"/>
+      <w:r>
+        <w:rPr>
+          <w:rFonts w:ascii="Verdana" w:hAnsi="Verdana"/>
+        </w:rPr>
+        <w:t xml:space="preserve">(0.1), </w:t>
+      </w:r>
+      <w:proofErr w:type="spellStart"/>
+      <w:r>
+        <w:rPr>
+          <w:rFonts w:ascii="Verdana" w:hAnsi="Verdana"/>
+        </w:rPr>
+        <w:t>sizeof</w:t>
+      </w:r>
+      <w:proofErr w:type="spellEnd"/>
+      <w:r>
+        <w:rPr>
+          <w:rFonts w:ascii="Verdana" w:hAnsi="Verdana"/>
+        </w:rPr>
+        <w:t xml:space="preserve">(0.1f)); </w:t>
       </w:r>
     </w:p>
     <w:p>
@@ -7351,7 +8202,6 @@
               <w:rPr>
                 <w:rFonts w:ascii="Verdana" w:hAnsi="Verdana"/>
               </w:rPr>
-              <w:lastRenderedPageBreak/>
               <w:t>Example 1</w:t>
             </w:r>
           </w:p>
@@ -7420,7 +8270,21 @@
               <w:rPr>
                 <w:rFonts w:ascii="Verdana" w:hAnsi="Verdana"/>
               </w:rPr>
-              <w:t xml:space="preserve">int main() { </w:t>
+              <w:t xml:space="preserve">int </w:t>
+            </w:r>
+            <w:proofErr w:type="gramStart"/>
+            <w:r>
+              <w:rPr>
+                <w:rFonts w:ascii="Verdana" w:hAnsi="Verdana"/>
+              </w:rPr>
+              <w:t>main(</w:t>
+            </w:r>
+            <w:proofErr w:type="gramEnd"/>
+            <w:r>
+              <w:rPr>
+                <w:rFonts w:ascii="Verdana" w:hAnsi="Verdana"/>
+              </w:rPr>
+              <w:t xml:space="preserve">) { </w:t>
             </w:r>
           </w:p>
           <w:p>
@@ -7471,7 +8335,20 @@
                 <w:rFonts w:ascii="Verdana" w:hAnsi="Verdana"/>
               </w:rPr>
               <w:tab/>
-              <w:t xml:space="preserve">printf("IF"); </w:t>
+            </w:r>
+            <w:proofErr w:type="spellStart"/>
+            <w:r>
+              <w:rPr>
+                <w:rFonts w:ascii="Verdana" w:hAnsi="Verdana"/>
+              </w:rPr>
+              <w:t>printf</w:t>
+            </w:r>
+            <w:proofErr w:type="spellEnd"/>
+            <w:r>
+              <w:rPr>
+                <w:rFonts w:ascii="Verdana" w:hAnsi="Verdana"/>
+              </w:rPr>
+              <w:t xml:space="preserve">("IF"); </w:t>
             </w:r>
           </w:p>
           <w:p>
@@ -7507,7 +8384,28 @@
                 <w:rFonts w:ascii="Verdana" w:hAnsi="Verdana"/>
               </w:rPr>
               <w:tab/>
-              <w:t xml:space="preserve">printf("ELSE IF"); </w:t>
+            </w:r>
+            <w:proofErr w:type="spellStart"/>
+            <w:proofErr w:type="gramStart"/>
+            <w:r>
+              <w:rPr>
+                <w:rFonts w:ascii="Verdana" w:hAnsi="Verdana"/>
+              </w:rPr>
+              <w:t>printf</w:t>
+            </w:r>
+            <w:proofErr w:type="spellEnd"/>
+            <w:r>
+              <w:rPr>
+                <w:rFonts w:ascii="Verdana" w:hAnsi="Verdana"/>
+              </w:rPr>
+              <w:t>(</w:t>
+            </w:r>
+            <w:proofErr w:type="gramEnd"/>
+            <w:r>
+              <w:rPr>
+                <w:rFonts w:ascii="Verdana" w:hAnsi="Verdana"/>
+              </w:rPr>
+              <w:t xml:space="preserve">"ELSE IF"); </w:t>
             </w:r>
           </w:p>
           <w:p>
@@ -7521,6 +8419,7 @@
               <w:rPr>
                 <w:rFonts w:ascii="Verdana" w:hAnsi="Verdana"/>
               </w:rPr>
+              <w:lastRenderedPageBreak/>
               <w:tab/>
               <w:t>else</w:t>
             </w:r>
@@ -7543,7 +8442,20 @@
                 <w:rFonts w:ascii="Verdana" w:hAnsi="Verdana"/>
               </w:rPr>
               <w:tab/>
-              <w:t>printf("ELSE");</w:t>
+            </w:r>
+            <w:proofErr w:type="spellStart"/>
+            <w:r>
+              <w:rPr>
+                <w:rFonts w:ascii="Verdana" w:hAnsi="Verdana"/>
+              </w:rPr>
+              <w:t>printf</w:t>
+            </w:r>
+            <w:proofErr w:type="spellEnd"/>
+            <w:r>
+              <w:rPr>
+                <w:rFonts w:ascii="Verdana" w:hAnsi="Verdana"/>
+              </w:rPr>
+              <w:t>("ELSE");</w:t>
             </w:r>
           </w:p>
           <w:p>
@@ -7634,7 +8546,21 @@
               <w:rPr>
                 <w:rFonts w:ascii="Verdana" w:hAnsi="Verdana"/>
               </w:rPr>
-              <w:t xml:space="preserve">int main() { </w:t>
+              <w:t xml:space="preserve">int </w:t>
+            </w:r>
+            <w:proofErr w:type="gramStart"/>
+            <w:r>
+              <w:rPr>
+                <w:rFonts w:ascii="Verdana" w:hAnsi="Verdana"/>
+              </w:rPr>
+              <w:t>main(</w:t>
+            </w:r>
+            <w:proofErr w:type="gramEnd"/>
+            <w:r>
+              <w:rPr>
+                <w:rFonts w:ascii="Verdana" w:hAnsi="Verdana"/>
+              </w:rPr>
+              <w:t xml:space="preserve">) { </w:t>
             </w:r>
           </w:p>
           <w:p>
@@ -7685,7 +8611,20 @@
                 <w:rFonts w:ascii="Verdana" w:hAnsi="Verdana"/>
               </w:rPr>
               <w:tab/>
-              <w:t xml:space="preserve">printf("IF"); </w:t>
+            </w:r>
+            <w:proofErr w:type="spellStart"/>
+            <w:r>
+              <w:rPr>
+                <w:rFonts w:ascii="Verdana" w:hAnsi="Verdana"/>
+              </w:rPr>
+              <w:t>printf</w:t>
+            </w:r>
+            <w:proofErr w:type="spellEnd"/>
+            <w:r>
+              <w:rPr>
+                <w:rFonts w:ascii="Verdana" w:hAnsi="Verdana"/>
+              </w:rPr>
+              <w:t xml:space="preserve">("IF"); </w:t>
             </w:r>
           </w:p>
           <w:p>
@@ -7721,7 +8660,28 @@
                 <w:rFonts w:ascii="Verdana" w:hAnsi="Verdana"/>
               </w:rPr>
               <w:tab/>
-              <w:t xml:space="preserve">printf("ELSE IF"); </w:t>
+            </w:r>
+            <w:proofErr w:type="spellStart"/>
+            <w:proofErr w:type="gramStart"/>
+            <w:r>
+              <w:rPr>
+                <w:rFonts w:ascii="Verdana" w:hAnsi="Verdana"/>
+              </w:rPr>
+              <w:t>printf</w:t>
+            </w:r>
+            <w:proofErr w:type="spellEnd"/>
+            <w:r>
+              <w:rPr>
+                <w:rFonts w:ascii="Verdana" w:hAnsi="Verdana"/>
+              </w:rPr>
+              <w:t>(</w:t>
+            </w:r>
+            <w:proofErr w:type="gramEnd"/>
+            <w:r>
+              <w:rPr>
+                <w:rFonts w:ascii="Verdana" w:hAnsi="Verdana"/>
+              </w:rPr>
+              <w:t xml:space="preserve">"ELSE IF"); </w:t>
             </w:r>
           </w:p>
           <w:p>
@@ -7735,6 +8695,7 @@
               <w:rPr>
                 <w:rFonts w:ascii="Verdana" w:hAnsi="Verdana"/>
               </w:rPr>
+              <w:lastRenderedPageBreak/>
               <w:tab/>
               <w:t>else</w:t>
             </w:r>
@@ -7757,7 +8718,20 @@
                 <w:rFonts w:ascii="Verdana" w:hAnsi="Verdana"/>
               </w:rPr>
               <w:tab/>
-              <w:t>printf("ELSE");</w:t>
+            </w:r>
+            <w:proofErr w:type="spellStart"/>
+            <w:r>
+              <w:rPr>
+                <w:rFonts w:ascii="Verdana" w:hAnsi="Verdana"/>
+              </w:rPr>
+              <w:t>printf</w:t>
+            </w:r>
+            <w:proofErr w:type="spellEnd"/>
+            <w:r>
+              <w:rPr>
+                <w:rFonts w:ascii="Verdana" w:hAnsi="Verdana"/>
+              </w:rPr>
+              <w:t>("ELSE");</w:t>
             </w:r>
           </w:p>
           <w:p>
@@ -7869,7 +8843,21 @@
         <w:rPr>
           <w:rFonts w:ascii="Verdana" w:hAnsi="Verdana"/>
         </w:rPr>
-        <w:t>In double after promotion of float ...(1)</w:t>
+        <w:t xml:space="preserve">In double after promotion of float </w:t>
+      </w:r>
+      <w:proofErr w:type="gramStart"/>
+      <w:r>
+        <w:rPr>
+          <w:rFonts w:ascii="Verdana" w:hAnsi="Verdana"/>
+        </w:rPr>
+        <w:t>...(</w:t>
+      </w:r>
+      <w:proofErr w:type="gramEnd"/>
+      <w:r>
+        <w:rPr>
+          <w:rFonts w:ascii="Verdana" w:hAnsi="Verdana"/>
+        </w:rPr>
+        <w:t>1)</w:t>
       </w:r>
     </w:p>
     <w:p>
@@ -7897,20 +8885,6 @@
         <w:rPr>
           <w:rFonts w:ascii="Verdana" w:hAnsi="Verdana"/>
         </w:rPr>
-        <w:t xml:space="preserve">                                      ^ padding zeroes here</w:t>
-      </w:r>
-    </w:p>
-    <w:p>
-      <w:pPr>
-        <w:jc w:val="both"/>
-        <w:rPr>
-          <w:rFonts w:ascii="Verdana" w:hAnsi="Verdana"/>
-        </w:rPr>
-      </w:pPr>
-      <w:r>
-        <w:rPr>
-          <w:rFonts w:ascii="Verdana" w:hAnsi="Verdana"/>
-        </w:rPr>
         <w:t>In double without promotion ... (2)</w:t>
       </w:r>
     </w:p>
@@ -7945,7 +8919,13 @@
         <w:rPr>
           <w:rFonts w:ascii="Verdana" w:hAnsi="Verdana"/>
         </w:rPr>
-        <w:t xml:space="preserve">Hence we can see the </w:t>
+        <w:t>Hence,</w:t>
+      </w:r>
+      <w:r>
+        <w:rPr>
+          <w:rFonts w:ascii="Verdana" w:hAnsi="Verdana"/>
+        </w:rPr>
+        <w:t xml:space="preserve"> we can see the </w:t>
       </w:r>
       <w:r>
         <w:rPr>
@@ -8037,32 +9017,44 @@
         <w:rPr>
           <w:rFonts w:ascii="Verdana" w:hAnsi="Verdana"/>
         </w:rPr>
-        <w:t>(No precision will be lost in both float and double type). Therefore if compiler pad the extra zeroes at the time of promotion then we would get the same result in decimal equivalent of both left and right side in comparison(x == 0.5).</w:t>
-      </w:r>
-    </w:p>
-    <w:p>
-      <w:pPr>
-        <w:jc w:val="both"/>
-        <w:rPr>
-          <w:rFonts w:ascii="Verdana" w:hAnsi="Verdana"/>
-        </w:rPr>
-      </w:pPr>
-    </w:p>
-    <w:p>
-      <w:pPr>
-        <w:jc w:val="both"/>
-        <w:rPr>
-          <w:rFonts w:ascii="Verdana" w:hAnsi="Verdana"/>
-        </w:rPr>
-      </w:pPr>
-    </w:p>
-    <w:p>
-      <w:pPr>
-        <w:jc w:val="both"/>
-        <w:rPr>
-          <w:rFonts w:ascii="Verdana" w:hAnsi="Verdana"/>
-        </w:rPr>
-      </w:pPr>
+        <w:t xml:space="preserve">(No precision will be lost in both float and double type). </w:t>
+      </w:r>
+      <w:r>
+        <w:rPr>
+          <w:rFonts w:ascii="Verdana" w:hAnsi="Verdana"/>
+        </w:rPr>
+        <w:t>Therefore,</w:t>
+      </w:r>
+      <w:r>
+        <w:rPr>
+          <w:rFonts w:ascii="Verdana" w:hAnsi="Verdana"/>
+        </w:rPr>
+        <w:t xml:space="preserve"> if compiler pad the extra zeroes at the time of </w:t>
+      </w:r>
+      <w:r>
+        <w:rPr>
+          <w:rFonts w:ascii="Verdana" w:hAnsi="Verdana"/>
+        </w:rPr>
+        <w:t>promotion,</w:t>
+      </w:r>
+      <w:r>
+        <w:rPr>
+          <w:rFonts w:ascii="Verdana" w:hAnsi="Verdana"/>
+        </w:rPr>
+        <w:t xml:space="preserve"> then we would get the same result in decimal equivalent of both left and right side in </w:t>
+      </w:r>
+      <w:r>
+        <w:rPr>
+          <w:rFonts w:ascii="Verdana" w:hAnsi="Verdana"/>
+        </w:rPr>
+        <w:t>comparison (</w:t>
+      </w:r>
+      <w:r>
+        <w:rPr>
+          <w:rFonts w:ascii="Verdana" w:hAnsi="Verdana"/>
+        </w:rPr>
+        <w:t>x == 0.5).</w:t>
+      </w:r>
     </w:p>
     <w:p>
       <w:pPr>
@@ -8076,7 +9068,6 @@
         <w:rPr>
           <w:rFonts w:ascii="Verdana" w:hAnsi="Verdana"/>
         </w:rPr>
-        <w:lastRenderedPageBreak/>
         <w:t>Difference between float and double in C/C++</w:t>
       </w:r>
     </w:p>
@@ -8143,7 +9134,21 @@
         <w:rPr>
           <w:rFonts w:ascii="Verdana" w:hAnsi="Verdana"/>
         </w:rPr>
-        <w:t xml:space="preserve"> has 2x more precision then float.</w:t>
+        <w:t xml:space="preserve"> has 2x more precision </w:t>
+      </w:r>
+      <w:proofErr w:type="gramStart"/>
+      <w:r>
+        <w:rPr>
+          <w:rFonts w:ascii="Verdana" w:hAnsi="Verdana"/>
+        </w:rPr>
+        <w:t>then</w:t>
+      </w:r>
+      <w:proofErr w:type="gramEnd"/>
+      <w:r>
+        <w:rPr>
+          <w:rFonts w:ascii="Verdana" w:hAnsi="Verdana"/>
+        </w:rPr>
+        <w:t xml:space="preserve"> float.</w:t>
       </w:r>
     </w:p>
     <w:p>
@@ -8169,7 +9174,21 @@
         <w:rPr>
           <w:rFonts w:ascii="Verdana" w:hAnsi="Verdana"/>
         </w:rPr>
-        <w:t xml:space="preserve"> is a 32 bit IEEE 754 single precision Floating P</w:t>
+        <w:t xml:space="preserve"> is a </w:t>
+      </w:r>
+      <w:proofErr w:type="gramStart"/>
+      <w:r>
+        <w:rPr>
+          <w:rFonts w:ascii="Verdana" w:hAnsi="Verdana"/>
+        </w:rPr>
+        <w:t>32 bit</w:t>
+      </w:r>
+      <w:proofErr w:type="gramEnd"/>
+      <w:r>
+        <w:rPr>
+          <w:rFonts w:ascii="Verdana" w:hAnsi="Verdana"/>
+        </w:rPr>
+        <w:t xml:space="preserve"> IEEE 754 single precision Floating P</w:t>
       </w:r>
       <w:r>
         <w:rPr>
@@ -8207,7 +9226,21 @@
         <w:rPr>
           <w:rFonts w:ascii="Verdana" w:hAnsi="Verdana"/>
         </w:rPr>
-        <w:t xml:space="preserve"> is a 64 bit IEEE 754 double precision Floating Point Number (1 bit for the sign, 11 bits for the exponent, and 52* bits for the value), i.e. double has 15 decimal digits of precision.</w:t>
+        <w:t xml:space="preserve"> is a </w:t>
+      </w:r>
+      <w:proofErr w:type="gramStart"/>
+      <w:r>
+        <w:rPr>
+          <w:rFonts w:ascii="Verdana" w:hAnsi="Verdana"/>
+        </w:rPr>
+        <w:t>64 bit</w:t>
+      </w:r>
+      <w:proofErr w:type="gramEnd"/>
+      <w:r>
+        <w:rPr>
+          <w:rFonts w:ascii="Verdana" w:hAnsi="Verdana"/>
+        </w:rPr>
+        <w:t xml:space="preserve"> IEEE 754 double precision Floating Point Number (1 bit for the sign, 11 bits for the exponent, and 52* bits for the value), i.e. double has 15 decimal digits of precision.</w:t>
       </w:r>
     </w:p>
     <w:p>
@@ -8222,6 +9255,7 @@
         <w:rPr>
           <w:rFonts w:ascii="Verdana" w:hAnsi="Verdana"/>
         </w:rPr>
+        <w:lastRenderedPageBreak/>
         <w:t>Type Conversion in C</w:t>
       </w:r>
     </w:p>
@@ -8276,13 +9310,7 @@
         <w:rPr>
           <w:rFonts w:ascii="Verdana" w:hAnsi="Verdana"/>
         </w:rPr>
-        <w:t>Done by the compiler on its own, without any</w:t>
-      </w:r>
-      <w:r>
-        <w:rPr>
-          <w:rFonts w:ascii="Verdana" w:hAnsi="Verdana"/>
-        </w:rPr>
-        <w:t xml:space="preserve"> external trigger from the user</w:t>
+        <w:t>Done by the compiler</w:t>
       </w:r>
     </w:p>
     <w:p>
@@ -8301,7 +9329,13 @@
         <w:rPr>
           <w:rFonts w:ascii="Verdana" w:hAnsi="Verdana"/>
         </w:rPr>
-        <w:t xml:space="preserve">Generally takes place when in an expression more than one data type is present. In such condition type conversion (type promotion) takes place to avoid </w:t>
+        <w:t>Generally,</w:t>
+      </w:r>
+      <w:r>
+        <w:rPr>
+          <w:rFonts w:ascii="Verdana" w:hAnsi="Verdana"/>
+        </w:rPr>
+        <w:t xml:space="preserve"> takes place when in an expression more than one data type is present. In such condition type conversion (type promotion) takes place to avoid </w:t>
       </w:r>
       <w:r>
         <w:rPr>
@@ -8348,7 +9382,21 @@
         <w:rPr>
           <w:rFonts w:ascii="Verdana" w:hAnsi="Verdana"/>
         </w:rPr>
-        <w:t>bool -&gt; char -&gt; short int -&gt; int -&gt; unsigned int -&gt; long -&gt; unsigned -&gt; long long -&gt; float -&gt; double -&gt; long double</w:t>
+        <w:t xml:space="preserve">bool -&gt; char -&gt; short int -&gt; int -&gt; unsigned int -&gt; long -&gt; unsigned -&gt; long </w:t>
+      </w:r>
+      <w:proofErr w:type="spellStart"/>
+      <w:r>
+        <w:rPr>
+          <w:rFonts w:ascii="Verdana" w:hAnsi="Verdana"/>
+        </w:rPr>
+        <w:t>long</w:t>
+      </w:r>
+      <w:proofErr w:type="spellEnd"/>
+      <w:r>
+        <w:rPr>
+          <w:rFonts w:ascii="Verdana" w:hAnsi="Verdana"/>
+        </w:rPr>
+        <w:t xml:space="preserve"> -&gt; float -&gt; double -&gt; long double</w:t>
       </w:r>
     </w:p>
     <w:p>
@@ -8376,7 +9424,21 @@
         <w:rPr>
           <w:rFonts w:ascii="Verdana" w:hAnsi="Verdana"/>
         </w:rPr>
-        <w:t xml:space="preserve">It is possible for implicit conversions to lose information, signs can be lost (when signed is implicitly converted to unsigned), and overflow can occur (when long long is </w:t>
+        <w:t xml:space="preserve">It is possible for implicit conversions to lose information, signs can be lost (when signed is implicitly converted to unsigned), and overflow can occur (when long </w:t>
+      </w:r>
+      <w:proofErr w:type="spellStart"/>
+      <w:r>
+        <w:rPr>
+          <w:rFonts w:ascii="Verdana" w:hAnsi="Verdana"/>
+        </w:rPr>
+        <w:t>long</w:t>
+      </w:r>
+      <w:proofErr w:type="spellEnd"/>
+      <w:r>
+        <w:rPr>
+          <w:rFonts w:ascii="Verdana" w:hAnsi="Verdana"/>
+        </w:rPr>
+        <w:t xml:space="preserve"> is </w:t>
       </w:r>
       <w:r>
         <w:rPr>
@@ -8399,7 +9461,21 @@
         <w:rPr>
           <w:rFonts w:ascii="Verdana" w:hAnsi="Verdana"/>
         </w:rPr>
-        <w:t xml:space="preserve">#include &lt;stdio.h&gt; </w:t>
+        <w:t>#include &lt;</w:t>
+      </w:r>
+      <w:proofErr w:type="spellStart"/>
+      <w:r>
+        <w:rPr>
+          <w:rFonts w:ascii="Verdana" w:hAnsi="Verdana"/>
+        </w:rPr>
+        <w:t>stdio.h</w:t>
+      </w:r>
+      <w:proofErr w:type="spellEnd"/>
+      <w:r>
+        <w:rPr>
+          <w:rFonts w:ascii="Verdana" w:hAnsi="Verdana"/>
+        </w:rPr>
+        <w:t xml:space="preserve">&gt; </w:t>
       </w:r>
     </w:p>
     <w:p>
@@ -8416,7 +9492,21 @@
         <w:rPr>
           <w:rFonts w:ascii="Verdana" w:hAnsi="Verdana"/>
         </w:rPr>
-        <w:t xml:space="preserve">int main()  { </w:t>
+        <w:t xml:space="preserve">int </w:t>
+      </w:r>
+      <w:proofErr w:type="gramStart"/>
+      <w:r>
+        <w:rPr>
+          <w:rFonts w:ascii="Verdana" w:hAnsi="Verdana"/>
+        </w:rPr>
+        <w:t>main(</w:t>
+      </w:r>
+      <w:proofErr w:type="gramEnd"/>
+      <w:r>
+        <w:rPr>
+          <w:rFonts w:ascii="Verdana" w:hAnsi="Verdana"/>
+        </w:rPr>
+        <w:t xml:space="preserve">)  { </w:t>
       </w:r>
     </w:p>
     <w:p>
@@ -8434,7 +9524,25 @@
           <w:rFonts w:ascii="Verdana" w:hAnsi="Verdana"/>
         </w:rPr>
         <w:tab/>
-        <w:t xml:space="preserve">int x = 10;    // integer x </w:t>
+        <w:t>int x = 10;</w:t>
+      </w:r>
+      <w:r>
+        <w:rPr>
+          <w:rFonts w:ascii="Verdana" w:hAnsi="Verdana"/>
+        </w:rPr>
+        <w:tab/>
+      </w:r>
+      <w:r>
+        <w:rPr>
+          <w:rFonts w:ascii="Verdana" w:hAnsi="Verdana"/>
+        </w:rPr>
+        <w:tab/>
+      </w:r>
+      <w:r>
+        <w:rPr>
+          <w:rFonts w:ascii="Verdana" w:hAnsi="Verdana"/>
+        </w:rPr>
+        <w:t xml:space="preserve">// integer x </w:t>
       </w:r>
     </w:p>
     <w:p>
@@ -8452,7 +9560,25 @@
           <w:rFonts w:ascii="Verdana" w:hAnsi="Verdana"/>
         </w:rPr>
         <w:tab/>
-        <w:t>char y = 'a';  // character c</w:t>
+        <w:t>char y = 'a';</w:t>
+      </w:r>
+      <w:r>
+        <w:rPr>
+          <w:rFonts w:ascii="Verdana" w:hAnsi="Verdana"/>
+        </w:rPr>
+        <w:tab/>
+      </w:r>
+      <w:r>
+        <w:rPr>
+          <w:rFonts w:ascii="Verdana" w:hAnsi="Verdana"/>
+        </w:rPr>
+        <w:tab/>
+      </w:r>
+      <w:r>
+        <w:rPr>
+          <w:rFonts w:ascii="Verdana" w:hAnsi="Verdana"/>
+        </w:rPr>
+        <w:t>// character c</w:t>
       </w:r>
     </w:p>
     <w:p>
@@ -8506,7 +9632,28 @@
           <w:rFonts w:ascii="Verdana" w:hAnsi="Verdana"/>
         </w:rPr>
         <w:tab/>
-        <w:t xml:space="preserve">printf("x = %d, z = %f", x, z); </w:t>
+      </w:r>
+      <w:proofErr w:type="spellStart"/>
+      <w:proofErr w:type="gramStart"/>
+      <w:r>
+        <w:rPr>
+          <w:rFonts w:ascii="Verdana" w:hAnsi="Verdana"/>
+        </w:rPr>
+        <w:t>printf</w:t>
+      </w:r>
+      <w:proofErr w:type="spellEnd"/>
+      <w:r>
+        <w:rPr>
+          <w:rFonts w:ascii="Verdana" w:hAnsi="Verdana"/>
+        </w:rPr>
+        <w:t>(</w:t>
+      </w:r>
+      <w:proofErr w:type="gramEnd"/>
+      <w:r>
+        <w:rPr>
+          <w:rFonts w:ascii="Verdana" w:hAnsi="Verdana"/>
+        </w:rPr>
+        <w:t xml:space="preserve">"x = %d, z = %f", x, z); </w:t>
       </w:r>
     </w:p>
     <w:p>
@@ -8665,7 +9812,21 @@
         <w:rPr>
           <w:rFonts w:ascii="Verdana" w:hAnsi="Verdana"/>
         </w:rPr>
-        <w:t>#include &lt;stdio.h&gt;</w:t>
+        <w:t>#include &lt;</w:t>
+      </w:r>
+      <w:proofErr w:type="spellStart"/>
+      <w:r>
+        <w:rPr>
+          <w:rFonts w:ascii="Verdana" w:hAnsi="Verdana"/>
+        </w:rPr>
+        <w:t>stdio.h</w:t>
+      </w:r>
+      <w:proofErr w:type="spellEnd"/>
+      <w:r>
+        <w:rPr>
+          <w:rFonts w:ascii="Verdana" w:hAnsi="Verdana"/>
+        </w:rPr>
+        <w:t>&gt;</w:t>
       </w:r>
     </w:p>
     <w:p>
@@ -8681,7 +9842,21 @@
         <w:rPr>
           <w:rFonts w:ascii="Verdana" w:hAnsi="Verdana"/>
         </w:rPr>
-        <w:t>int main() {</w:t>
+        <w:t xml:space="preserve">int </w:t>
+      </w:r>
+      <w:proofErr w:type="gramStart"/>
+      <w:r>
+        <w:rPr>
+          <w:rFonts w:ascii="Verdana" w:hAnsi="Verdana"/>
+        </w:rPr>
+        <w:t>main(</w:t>
+      </w:r>
+      <w:proofErr w:type="gramEnd"/>
+      <w:r>
+        <w:rPr>
+          <w:rFonts w:ascii="Verdana" w:hAnsi="Verdana"/>
+        </w:rPr>
+        <w:t>) {</w:t>
       </w:r>
     </w:p>
     <w:p>
@@ -8714,6 +9889,7 @@
         <w:rPr>
           <w:rFonts w:ascii="Verdana" w:hAnsi="Verdana"/>
         </w:rPr>
+        <w:lastRenderedPageBreak/>
         <w:tab/>
         <w:t>sum = (int)x + 1;</w:t>
       </w:r>
@@ -8732,7 +9908,28 @@
           <w:rFonts w:ascii="Verdana" w:hAnsi="Verdana"/>
         </w:rPr>
         <w:tab/>
-        <w:t>printf("sum = %d", sum);</w:t>
+      </w:r>
+      <w:proofErr w:type="spellStart"/>
+      <w:proofErr w:type="gramStart"/>
+      <w:r>
+        <w:rPr>
+          <w:rFonts w:ascii="Verdana" w:hAnsi="Verdana"/>
+        </w:rPr>
+        <w:t>printf</w:t>
+      </w:r>
+      <w:proofErr w:type="spellEnd"/>
+      <w:r>
+        <w:rPr>
+          <w:rFonts w:ascii="Verdana" w:hAnsi="Verdana"/>
+        </w:rPr>
+        <w:t>(</w:t>
+      </w:r>
+      <w:proofErr w:type="gramEnd"/>
+      <w:r>
+        <w:rPr>
+          <w:rFonts w:ascii="Verdana" w:hAnsi="Verdana"/>
+        </w:rPr>
+        <w:t>"sum = %d", sum);</w:t>
       </w:r>
     </w:p>
     <w:p>
@@ -8941,46 +10138,6 @@
     </w:p>
     <w:p>
       <w:pPr>
-        <w:jc w:val="both"/>
-        <w:rPr>
-          <w:rFonts w:ascii="Verdana" w:hAnsi="Verdana"/>
-        </w:rPr>
-      </w:pPr>
-    </w:p>
-    <w:p>
-      <w:pPr>
-        <w:jc w:val="both"/>
-        <w:rPr>
-          <w:rFonts w:ascii="Verdana" w:hAnsi="Verdana"/>
-        </w:rPr>
-      </w:pPr>
-    </w:p>
-    <w:p>
-      <w:pPr>
-        <w:jc w:val="both"/>
-        <w:rPr>
-          <w:rFonts w:ascii="Verdana" w:hAnsi="Verdana"/>
-        </w:rPr>
-      </w:pPr>
-    </w:p>
-    <w:p>
-      <w:pPr>
-        <w:jc w:val="both"/>
-        <w:rPr>
-          <w:rFonts w:ascii="Verdana" w:hAnsi="Verdana"/>
-        </w:rPr>
-      </w:pPr>
-    </w:p>
-    <w:p>
-      <w:pPr>
-        <w:jc w:val="both"/>
-        <w:rPr>
-          <w:rFonts w:ascii="Verdana" w:hAnsi="Verdana"/>
-        </w:rPr>
-      </w:pPr>
-    </w:p>
-    <w:p>
-      <w:pPr>
         <w:pStyle w:val="Heading1"/>
         <w:jc w:val="both"/>
         <w:rPr>
@@ -8991,7 +10148,6 @@
         <w:rPr>
           <w:rFonts w:ascii="Verdana" w:hAnsi="Verdana"/>
         </w:rPr>
-        <w:lastRenderedPageBreak/>
         <w:t>Floating Point Representation – Basics</w:t>
       </w:r>
     </w:p>
@@ -9006,7 +10162,19 @@
         <w:rPr>
           <w:rFonts w:ascii="Verdana" w:hAnsi="Verdana"/>
         </w:rPr>
-        <w:t>Details of IEEE 754 binary floating point representation</w:t>
+        <w:t xml:space="preserve">Details of IEEE 754 binary </w:t>
+      </w:r>
+      <w:r>
+        <w:rPr>
+          <w:rFonts w:ascii="Verdana" w:hAnsi="Verdana"/>
+        </w:rPr>
+        <w:t>floating-point</w:t>
+      </w:r>
+      <w:r>
+        <w:rPr>
+          <w:rFonts w:ascii="Verdana" w:hAnsi="Verdana"/>
+        </w:rPr>
+        <w:t xml:space="preserve"> representation</w:t>
       </w:r>
     </w:p>
     <w:p>
@@ -9053,48 +10221,113 @@
           <w:b/>
         </w:rPr>
       </w:pPr>
+      <w:proofErr w:type="spellStart"/>
       <w:r>
         <w:rPr>
           <w:rFonts w:ascii="Verdana" w:hAnsi="Verdana"/>
           <w:b/>
         </w:rPr>
-        <w:t>Im Im-1 … I2 I1 I0.F1 F2 … Fn Fn-1</w:t>
-      </w:r>
-    </w:p>
-    <w:p>
-      <w:pPr>
-        <w:jc w:val="both"/>
-        <w:rPr>
-          <w:rFonts w:ascii="Verdana" w:hAnsi="Verdana"/>
-        </w:rPr>
-      </w:pPr>
-      <w:r>
-        <w:rPr>
-          <w:rFonts w:ascii="Verdana" w:hAnsi="Verdana"/>
-        </w:rPr>
-        <w:t>Where Im and Fn will be either 0 or 1 of integer and fraction parts respectively</w:t>
-      </w:r>
-    </w:p>
-    <w:p>
-      <w:pPr>
-        <w:jc w:val="both"/>
-        <w:rPr>
-          <w:rFonts w:ascii="Verdana" w:hAnsi="Verdana"/>
-        </w:rPr>
-      </w:pPr>
-    </w:p>
-    <w:p>
-      <w:pPr>
-        <w:jc w:val="both"/>
-        <w:rPr>
-          <w:rFonts w:ascii="Verdana" w:hAnsi="Verdana"/>
-        </w:rPr>
-      </w:pPr>
-      <w:r>
-        <w:rPr>
-          <w:rFonts w:ascii="Verdana" w:hAnsi="Verdana"/>
-        </w:rPr>
-        <w:t xml:space="preserve">A finite number can also represented by four integers components, </w:t>
+        <w:t>Im</w:t>
+      </w:r>
+      <w:proofErr w:type="spellEnd"/>
+      <w:r>
+        <w:rPr>
+          <w:rFonts w:ascii="Verdana" w:hAnsi="Verdana"/>
+          <w:b/>
+        </w:rPr>
+        <w:t xml:space="preserve"> Im-1 … I2 I1 I0.F1 F2 … </w:t>
+      </w:r>
+      <w:proofErr w:type="spellStart"/>
+      <w:r>
+        <w:rPr>
+          <w:rFonts w:ascii="Verdana" w:hAnsi="Verdana"/>
+          <w:b/>
+        </w:rPr>
+        <w:t>Fn</w:t>
+      </w:r>
+      <w:proofErr w:type="spellEnd"/>
+      <w:r>
+        <w:rPr>
+          <w:rFonts w:ascii="Verdana" w:hAnsi="Verdana"/>
+          <w:b/>
+        </w:rPr>
+        <w:t xml:space="preserve"> Fn-1</w:t>
+      </w:r>
+    </w:p>
+    <w:p>
+      <w:pPr>
+        <w:jc w:val="both"/>
+        <w:rPr>
+          <w:rFonts w:ascii="Verdana" w:hAnsi="Verdana"/>
+        </w:rPr>
+      </w:pPr>
+      <w:r>
+        <w:rPr>
+          <w:rFonts w:ascii="Verdana" w:hAnsi="Verdana"/>
+        </w:rPr>
+        <w:t xml:space="preserve">Where </w:t>
+      </w:r>
+      <w:proofErr w:type="spellStart"/>
+      <w:r>
+        <w:rPr>
+          <w:rFonts w:ascii="Verdana" w:hAnsi="Verdana"/>
+        </w:rPr>
+        <w:t>Im</w:t>
+      </w:r>
+      <w:proofErr w:type="spellEnd"/>
+      <w:r>
+        <w:rPr>
+          <w:rFonts w:ascii="Verdana" w:hAnsi="Verdana"/>
+        </w:rPr>
+        <w:t xml:space="preserve"> and </w:t>
+      </w:r>
+      <w:proofErr w:type="spellStart"/>
+      <w:r>
+        <w:rPr>
+          <w:rFonts w:ascii="Verdana" w:hAnsi="Verdana"/>
+        </w:rPr>
+        <w:t>Fn</w:t>
+      </w:r>
+      <w:proofErr w:type="spellEnd"/>
+      <w:r>
+        <w:rPr>
+          <w:rFonts w:ascii="Verdana" w:hAnsi="Verdana"/>
+        </w:rPr>
+        <w:t xml:space="preserve"> will be either 0 or 1 of integer and fraction parts respectively</w:t>
+      </w:r>
+    </w:p>
+    <w:p>
+      <w:pPr>
+        <w:jc w:val="both"/>
+        <w:rPr>
+          <w:rFonts w:ascii="Verdana" w:hAnsi="Verdana"/>
+        </w:rPr>
+      </w:pPr>
+    </w:p>
+    <w:p>
+      <w:pPr>
+        <w:jc w:val="both"/>
+        <w:rPr>
+          <w:rFonts w:ascii="Verdana" w:hAnsi="Verdana"/>
+        </w:rPr>
+      </w:pPr>
+      <w:r>
+        <w:rPr>
+          <w:rFonts w:ascii="Verdana" w:hAnsi="Verdana"/>
+        </w:rPr>
+        <w:t xml:space="preserve">A finite number can also </w:t>
+      </w:r>
+      <w:r>
+        <w:rPr>
+          <w:rFonts w:ascii="Verdana" w:hAnsi="Verdana"/>
+        </w:rPr>
+        <w:t>be represented</w:t>
+      </w:r>
+      <w:r>
+        <w:rPr>
+          <w:rFonts w:ascii="Verdana" w:hAnsi="Verdana"/>
+        </w:rPr>
+        <w:t xml:space="preserve"> by four integers components, </w:t>
       </w:r>
     </w:p>
     <w:p>
@@ -9192,6 +10425,7 @@
         <w:rPr>
           <w:rFonts w:ascii="Verdana" w:hAnsi="Verdana"/>
         </w:rPr>
+        <w:lastRenderedPageBreak/>
         <w:t>Then the numerical value of the number is evaluated as</w:t>
       </w:r>
     </w:p>
@@ -9208,7 +10442,15 @@
           <w:rFonts w:ascii="Verdana" w:hAnsi="Verdana"/>
           <w:b/>
         </w:rPr>
-        <w:t>(-1)</w:t>
+        <w:t>(-</w:t>
+      </w:r>
+      <w:proofErr w:type="gramStart"/>
+      <w:r>
+        <w:rPr>
+          <w:rFonts w:ascii="Verdana" w:hAnsi="Verdana"/>
+          <w:b/>
+        </w:rPr>
+        <w:t>1)</w:t>
       </w:r>
       <w:r>
         <w:rPr>
@@ -9218,6 +10460,7 @@
         </w:rPr>
         <w:t>s</w:t>
       </w:r>
+      <w:proofErr w:type="gramEnd"/>
       <w:r>
         <w:rPr>
           <w:rFonts w:ascii="Verdana" w:hAnsi="Verdana"/>
@@ -9728,7 +10971,7 @@
         <w:rPr>
           <w:rFonts w:ascii="Verdana" w:hAnsi="Verdana"/>
         </w:rPr>
-        <w:t>Single Precision Format:</w:t>
+        <w:t>Single Precision Format</w:t>
       </w:r>
     </w:p>
     <w:p>
@@ -9762,7 +11005,6 @@
         <w:rPr>
           <w:rFonts w:ascii="Verdana" w:hAnsi="Verdana"/>
         </w:rPr>
-        <w:lastRenderedPageBreak/>
         <w:t>For example, the rational number 9÷2 can be converted to single precision float format as following,</w:t>
       </w:r>
     </w:p>
@@ -10026,7 +11268,23 @@
           <w:b/>
           <w:highlight w:val="yellow"/>
         </w:rPr>
-        <w:t>(why ?)</w:t>
+        <w:t>(</w:t>
+      </w:r>
+      <w:r>
+        <w:rPr>
+          <w:rFonts w:ascii="Verdana" w:hAnsi="Verdana"/>
+          <w:b/>
+          <w:highlight w:val="yellow"/>
+        </w:rPr>
+        <w:t>Why</w:t>
+      </w:r>
+      <w:r>
+        <w:rPr>
+          <w:rFonts w:ascii="Verdana" w:hAnsi="Verdana"/>
+          <w:b/>
+          <w:highlight w:val="yellow"/>
+        </w:rPr>
+        <w:t>?)</w:t>
       </w:r>
     </w:p>
     <w:p>
@@ -10041,7 +11299,21 @@
           <w:rFonts w:ascii="Verdana" w:hAnsi="Verdana"/>
           <w:iCs/>
         </w:rPr>
-        <w:t>The floating point numbers are to be represented in normalized form</w:t>
+        <w:t xml:space="preserve">The </w:t>
+      </w:r>
+      <w:r>
+        <w:rPr>
+          <w:rFonts w:ascii="Verdana" w:hAnsi="Verdana"/>
+          <w:iCs/>
+        </w:rPr>
+        <w:t>floating-point</w:t>
+      </w:r>
+      <w:r>
+        <w:rPr>
+          <w:rFonts w:ascii="Verdana" w:hAnsi="Verdana"/>
+          <w:iCs/>
+        </w:rPr>
+        <w:t xml:space="preserve"> numbers are to be represented in normalized form</w:t>
       </w:r>
       <w:r>
         <w:rPr>
@@ -10165,7 +11437,21 @@
         <w:rPr>
           <w:rFonts w:ascii="Verdana" w:hAnsi="Verdana"/>
         </w:rPr>
-        <w:t>Subnormal numbers are less accurate, i.e. they have less room for nonzero bits in the fraction field, than normalized numbers</w:t>
+        <w:t xml:space="preserve">Subnormal numbers are less accurate, </w:t>
+      </w:r>
+      <w:proofErr w:type="gramStart"/>
+      <w:r>
+        <w:rPr>
+          <w:rFonts w:ascii="Verdana" w:hAnsi="Verdana"/>
+        </w:rPr>
+        <w:t>i.e.</w:t>
+      </w:r>
+      <w:proofErr w:type="gramEnd"/>
+      <w:r>
+        <w:rPr>
+          <w:rFonts w:ascii="Verdana" w:hAnsi="Verdana"/>
+        </w:rPr>
+        <w:t xml:space="preserve"> they have less room for nonzero bits in the fraction field, than normalized numbers</w:t>
       </w:r>
     </w:p>
     <w:p>
@@ -10221,7 +11507,19 @@
         <w:rPr>
           <w:rFonts w:ascii="Verdana" w:hAnsi="Verdana"/>
         </w:rPr>
-        <w:t>Subnormal representation is useful in filing gaps of floating point scale near zero.</w:t>
+        <w:t xml:space="preserve">Subnormal representation is useful in filing gaps of </w:t>
+      </w:r>
+      <w:r>
+        <w:rPr>
+          <w:rFonts w:ascii="Verdana" w:hAnsi="Verdana"/>
+        </w:rPr>
+        <w:t>floating-point</w:t>
+      </w:r>
+      <w:r>
+        <w:rPr>
+          <w:rFonts w:ascii="Verdana" w:hAnsi="Verdana"/>
+        </w:rPr>
+        <w:t xml:space="preserve"> scale near zero.</w:t>
       </w:r>
     </w:p>
     <w:p>
@@ -10423,7 +11721,6 @@
               <w:rPr>
                 <w:rFonts w:ascii="Verdana" w:hAnsi="Verdana"/>
               </w:rPr>
-              <w:lastRenderedPageBreak/>
               <w:t>S</w:t>
             </w:r>
           </w:p>
@@ -10691,21 +11988,36 @@
           <w:rFonts w:ascii="Verdana" w:hAnsi="Verdana"/>
           <w:iCs/>
         </w:rPr>
-        <w:t>Note: When we unpack a floating point number the exponent obtained is the biased exponent. Subtracting 127 from the biased exponent we can extract unbiased exponent.</w:t>
-      </w:r>
-    </w:p>
-    <w:p>
-      <w:pPr>
-        <w:jc w:val="both"/>
-        <w:rPr>
-          <w:rFonts w:ascii="Verdana" w:hAnsi="Verdana"/>
-        </w:rPr>
-      </w:pPr>
-      <w:r>
-        <w:rPr>
-          <w:rFonts w:ascii="Verdana" w:hAnsi="Verdana"/>
-        </w:rPr>
-        <w:object w:dxaOrig="7486" w:dyaOrig="2640">
+        <w:lastRenderedPageBreak/>
+        <w:t xml:space="preserve">Note: When we unpack a </w:t>
+      </w:r>
+      <w:r>
+        <w:rPr>
+          <w:rFonts w:ascii="Verdana" w:hAnsi="Verdana"/>
+          <w:iCs/>
+        </w:rPr>
+        <w:t>floating-point</w:t>
+      </w:r>
+      <w:r>
+        <w:rPr>
+          <w:rFonts w:ascii="Verdana" w:hAnsi="Verdana"/>
+          <w:iCs/>
+        </w:rPr>
+        <w:t xml:space="preserve"> number the exponent obtained is the biased exponent. Subtracting 127 from the biased exponent we can extract unbiased exponent.</w:t>
+      </w:r>
+    </w:p>
+    <w:p>
+      <w:pPr>
+        <w:jc w:val="both"/>
+        <w:rPr>
+          <w:rFonts w:ascii="Verdana" w:hAnsi="Verdana"/>
+        </w:rPr>
+      </w:pPr>
+      <w:r>
+        <w:rPr>
+          <w:rFonts w:ascii="Verdana" w:hAnsi="Verdana"/>
+        </w:rPr>
+        <w:object w:dxaOrig="7486" w:dyaOrig="2640" w14:anchorId="546151BB">
           <v:shapetype id="_x0000_t75" coordsize="21600,21600" o:spt="75" o:preferrelative="t" path="m@4@5l@4@11@9@11@9@5xe" filled="f" stroked="f">
             <v:stroke joinstyle="miter"/>
             <v:formulas>
@@ -10725,10 +12037,10 @@
             <v:path o:extrusionok="f" gradientshapeok="t" o:connecttype="rect"/>
             <o:lock v:ext="edit" aspectratio="t"/>
           </v:shapetype>
-          <v:shape id="_x0000_i1025" type="#_x0000_t75" style="width:374.5pt;height:132pt" o:ole="">
+          <v:shape id="_x0000_i1025" type="#_x0000_t75" style="width:374.65pt;height:132pt" o:ole="">
             <v:imagedata r:id="rId14" o:title=""/>
           </v:shape>
-          <o:OLEObject Type="Embed" ProgID="PBrush" ShapeID="_x0000_i1025" DrawAspect="Content" ObjectID="_1718465057" r:id="rId15"/>
+          <o:OLEObject Type="Embed" ProgID="PBrush" ShapeID="_x0000_i1025" DrawAspect="Content" ObjectID="_1735578796" r:id="rId15"/>
         </w:object>
       </w:r>
     </w:p>
@@ -10752,7 +12064,7 @@
         <w:rPr>
           <w:rFonts w:ascii="Verdana" w:hAnsi="Verdana"/>
         </w:rPr>
-        <w:t>Double Precision Format:</w:t>
+        <w:t>Double Precision Format</w:t>
       </w:r>
     </w:p>
     <w:p>
@@ -10858,173 +12170,215 @@
         <w:rPr>
           <w:rFonts w:ascii="Verdana" w:hAnsi="Verdana"/>
         </w:rPr>
+        <w:t>Precision</w:t>
+      </w:r>
+    </w:p>
+    <w:p>
+      <w:pPr>
+        <w:jc w:val="both"/>
+        <w:rPr>
+          <w:rFonts w:ascii="Verdana" w:hAnsi="Verdana"/>
+        </w:rPr>
+      </w:pPr>
+      <w:r>
+        <w:rPr>
+          <w:rFonts w:ascii="Verdana" w:hAnsi="Verdana"/>
+        </w:rPr>
+        <w:t xml:space="preserve">The smallest change that can be represented in floating point representation is called as precision. </w:t>
+      </w:r>
+    </w:p>
+    <w:p>
+      <w:pPr>
+        <w:jc w:val="both"/>
+        <w:rPr>
+          <w:rFonts w:ascii="Verdana" w:hAnsi="Verdana"/>
+        </w:rPr>
+      </w:pPr>
+      <w:r>
+        <w:rPr>
+          <w:rFonts w:ascii="Verdana" w:hAnsi="Verdana"/>
+        </w:rPr>
+        <w:t xml:space="preserve">The fractional part of a single precision normalized number has exactly 23 bits of resolution, (24 bits with the implied bit). </w:t>
+      </w:r>
+    </w:p>
+    <w:p>
+      <w:pPr>
+        <w:jc w:val="both"/>
+        <w:rPr>
+          <w:rFonts w:ascii="Verdana" w:hAnsi="Verdana"/>
+        </w:rPr>
+      </w:pPr>
+      <w:r>
+        <w:rPr>
+          <w:rFonts w:ascii="Verdana" w:hAnsi="Verdana"/>
+        </w:rPr>
+        <w:t xml:space="preserve">This corresponds to </w:t>
+      </w:r>
+      <w:proofErr w:type="gramStart"/>
+      <w:r>
+        <w:rPr>
+          <w:rFonts w:ascii="Verdana" w:hAnsi="Verdana"/>
+        </w:rPr>
+        <w:t>log</w:t>
+      </w:r>
+      <w:r>
+        <w:rPr>
+          <w:rFonts w:ascii="Verdana" w:hAnsi="Verdana"/>
+          <w:vertAlign w:val="subscript"/>
+        </w:rPr>
+        <w:t>(</w:t>
+      </w:r>
+      <w:proofErr w:type="gramEnd"/>
+      <w:r>
+        <w:rPr>
+          <w:rFonts w:ascii="Verdana" w:hAnsi="Verdana"/>
+          <w:vertAlign w:val="subscript"/>
+        </w:rPr>
+        <w:t>10)</w:t>
+      </w:r>
+      <w:r>
+        <w:rPr>
+          <w:rFonts w:ascii="Verdana" w:hAnsi="Verdana"/>
+        </w:rPr>
+        <w:t> (2</w:t>
+      </w:r>
+      <w:r>
+        <w:rPr>
+          <w:rFonts w:ascii="Verdana" w:hAnsi="Verdana"/>
+          <w:vertAlign w:val="superscript"/>
+        </w:rPr>
+        <w:t>23</w:t>
+      </w:r>
+      <w:r>
+        <w:rPr>
+          <w:rFonts w:ascii="Verdana" w:hAnsi="Verdana"/>
+        </w:rPr>
+        <w:t xml:space="preserve">) = 6.924 = 7 (the characteristic of logarithm) decimal digits of accuracy. </w:t>
+      </w:r>
+    </w:p>
+    <w:p>
+      <w:pPr>
+        <w:jc w:val="both"/>
+        <w:rPr>
+          <w:rFonts w:ascii="Verdana" w:hAnsi="Verdana"/>
+        </w:rPr>
+      </w:pPr>
+      <w:r>
+        <w:rPr>
+          <w:rFonts w:ascii="Verdana" w:hAnsi="Verdana"/>
+        </w:rPr>
+        <w:t xml:space="preserve">Similarly, in case of double precision numbers the precision is </w:t>
+      </w:r>
+      <w:proofErr w:type="gramStart"/>
+      <w:r>
+        <w:rPr>
+          <w:rFonts w:ascii="Verdana" w:hAnsi="Verdana"/>
+        </w:rPr>
+        <w:t>log</w:t>
+      </w:r>
+      <w:r>
+        <w:rPr>
+          <w:rFonts w:ascii="Verdana" w:hAnsi="Verdana"/>
+          <w:vertAlign w:val="subscript"/>
+        </w:rPr>
+        <w:t>(</w:t>
+      </w:r>
+      <w:proofErr w:type="gramEnd"/>
+      <w:r>
+        <w:rPr>
+          <w:rFonts w:ascii="Verdana" w:hAnsi="Verdana"/>
+          <w:vertAlign w:val="subscript"/>
+        </w:rPr>
+        <w:t>10)</w:t>
+      </w:r>
+      <w:r>
+        <w:rPr>
+          <w:rFonts w:ascii="Verdana" w:hAnsi="Verdana"/>
+        </w:rPr>
+        <w:t> (2</w:t>
+      </w:r>
+      <w:r>
+        <w:rPr>
+          <w:rFonts w:ascii="Verdana" w:hAnsi="Verdana"/>
+          <w:vertAlign w:val="superscript"/>
+        </w:rPr>
+        <w:t>52</w:t>
+      </w:r>
+      <w:r>
+        <w:rPr>
+          <w:rFonts w:ascii="Verdana" w:hAnsi="Verdana"/>
+        </w:rPr>
+        <w:t>) = 15.654 = 16 decimal digits.</w:t>
+      </w:r>
+    </w:p>
+    <w:p>
+      <w:pPr>
+        <w:pStyle w:val="Heading3"/>
+        <w:jc w:val="both"/>
+        <w:rPr>
+          <w:rFonts w:ascii="Verdana" w:hAnsi="Verdana"/>
+        </w:rPr>
+      </w:pPr>
+      <w:r>
+        <w:rPr>
+          <w:rFonts w:ascii="Verdana" w:hAnsi="Verdana"/>
+        </w:rPr>
+        <w:t>Accuracy</w:t>
+      </w:r>
+    </w:p>
+    <w:p>
+      <w:pPr>
+        <w:jc w:val="both"/>
+        <w:rPr>
+          <w:rFonts w:ascii="Verdana" w:hAnsi="Verdana"/>
+        </w:rPr>
+      </w:pPr>
+      <w:r>
+        <w:rPr>
+          <w:rFonts w:ascii="Verdana" w:hAnsi="Verdana"/>
+        </w:rPr>
+        <w:t xml:space="preserve">Accuracy in floating point representation is governed by number of significand bits, whereas range is limited by exponent. </w:t>
+      </w:r>
+    </w:p>
+    <w:p>
+      <w:pPr>
+        <w:jc w:val="both"/>
+        <w:rPr>
+          <w:rFonts w:ascii="Verdana" w:hAnsi="Verdana"/>
+        </w:rPr>
+      </w:pPr>
+      <w:r>
+        <w:rPr>
+          <w:rFonts w:ascii="Verdana" w:hAnsi="Verdana"/>
+        </w:rPr>
+        <w:t xml:space="preserve">Not all real numbers can exactly be represented in floating point format. </w:t>
+      </w:r>
+    </w:p>
+    <w:p>
+      <w:pPr>
+        <w:jc w:val="both"/>
+        <w:rPr>
+          <w:rFonts w:ascii="Verdana" w:hAnsi="Verdana"/>
+        </w:rPr>
+      </w:pPr>
+      <w:r>
+        <w:rPr>
+          <w:rFonts w:ascii="Verdana" w:hAnsi="Verdana"/>
+        </w:rPr>
         <w:lastRenderedPageBreak/>
-        <w:t>Precision</w:t>
-      </w:r>
-    </w:p>
-    <w:p>
-      <w:pPr>
-        <w:jc w:val="both"/>
-        <w:rPr>
-          <w:rFonts w:ascii="Verdana" w:hAnsi="Verdana"/>
-        </w:rPr>
-      </w:pPr>
-      <w:r>
-        <w:rPr>
-          <w:rFonts w:ascii="Verdana" w:hAnsi="Verdana"/>
-        </w:rPr>
-        <w:t xml:space="preserve">The smallest change that can be represented in floating point representation is called as precision. </w:t>
-      </w:r>
-    </w:p>
-    <w:p>
-      <w:pPr>
-        <w:jc w:val="both"/>
-        <w:rPr>
-          <w:rFonts w:ascii="Verdana" w:hAnsi="Verdana"/>
-        </w:rPr>
-      </w:pPr>
-      <w:r>
-        <w:rPr>
-          <w:rFonts w:ascii="Verdana" w:hAnsi="Verdana"/>
-        </w:rPr>
-        <w:t xml:space="preserve">The fractional part of a single precision normalized number has exactly 23 bits of resolution, (24 bits with the implied bit). </w:t>
-      </w:r>
-    </w:p>
-    <w:p>
-      <w:pPr>
-        <w:jc w:val="both"/>
-        <w:rPr>
-          <w:rFonts w:ascii="Verdana" w:hAnsi="Verdana"/>
-        </w:rPr>
-      </w:pPr>
-      <w:r>
-        <w:rPr>
-          <w:rFonts w:ascii="Verdana" w:hAnsi="Verdana"/>
-        </w:rPr>
-        <w:t>This corresponds to log</w:t>
-      </w:r>
-      <w:r>
-        <w:rPr>
-          <w:rFonts w:ascii="Verdana" w:hAnsi="Verdana"/>
-          <w:vertAlign w:val="subscript"/>
-        </w:rPr>
-        <w:t>(10)</w:t>
-      </w:r>
-      <w:r>
-        <w:rPr>
-          <w:rFonts w:ascii="Verdana" w:hAnsi="Verdana"/>
-        </w:rPr>
-        <w:t> (2</w:t>
-      </w:r>
-      <w:r>
-        <w:rPr>
-          <w:rFonts w:ascii="Verdana" w:hAnsi="Verdana"/>
-          <w:vertAlign w:val="superscript"/>
-        </w:rPr>
-        <w:t>23</w:t>
-      </w:r>
-      <w:r>
-        <w:rPr>
-          <w:rFonts w:ascii="Verdana" w:hAnsi="Verdana"/>
-        </w:rPr>
-        <w:t xml:space="preserve">) = 6.924 = 7 (the characteristic of logarithm) decimal digits of accuracy. </w:t>
-      </w:r>
-    </w:p>
-    <w:p>
-      <w:pPr>
-        <w:jc w:val="both"/>
-        <w:rPr>
-          <w:rFonts w:ascii="Verdana" w:hAnsi="Verdana"/>
-        </w:rPr>
-      </w:pPr>
-      <w:r>
-        <w:rPr>
-          <w:rFonts w:ascii="Verdana" w:hAnsi="Verdana"/>
-        </w:rPr>
-        <w:t>Similarly, in case of double precision numbers the precision is log</w:t>
-      </w:r>
-      <w:r>
-        <w:rPr>
-          <w:rFonts w:ascii="Verdana" w:hAnsi="Verdana"/>
-          <w:vertAlign w:val="subscript"/>
-        </w:rPr>
-        <w:t>(10)</w:t>
-      </w:r>
-      <w:r>
-        <w:rPr>
-          <w:rFonts w:ascii="Verdana" w:hAnsi="Verdana"/>
-        </w:rPr>
-        <w:t> (2</w:t>
-      </w:r>
-      <w:r>
-        <w:rPr>
-          <w:rFonts w:ascii="Verdana" w:hAnsi="Verdana"/>
-          <w:vertAlign w:val="superscript"/>
-        </w:rPr>
-        <w:t>52</w:t>
-      </w:r>
-      <w:r>
-        <w:rPr>
-          <w:rFonts w:ascii="Verdana" w:hAnsi="Verdana"/>
-        </w:rPr>
-        <w:t>) = 15.654 = 16 decimal digits.</w:t>
-      </w:r>
-    </w:p>
-    <w:p>
-      <w:pPr>
-        <w:pStyle w:val="Heading3"/>
-        <w:jc w:val="both"/>
-        <w:rPr>
-          <w:rFonts w:ascii="Verdana" w:hAnsi="Verdana"/>
-        </w:rPr>
-      </w:pPr>
-      <w:r>
-        <w:rPr>
-          <w:rFonts w:ascii="Verdana" w:hAnsi="Verdana"/>
-        </w:rPr>
-        <w:t>Accuracy</w:t>
-      </w:r>
-    </w:p>
-    <w:p>
-      <w:pPr>
-        <w:jc w:val="both"/>
-        <w:rPr>
-          <w:rFonts w:ascii="Verdana" w:hAnsi="Verdana"/>
-        </w:rPr>
-      </w:pPr>
-      <w:r>
-        <w:rPr>
-          <w:rFonts w:ascii="Verdana" w:hAnsi="Verdana"/>
-        </w:rPr>
-        <w:t xml:space="preserve">Accuracy in floating point representation is governed by number of significand bits, whereas range is limited by exponent. </w:t>
-      </w:r>
-    </w:p>
-    <w:p>
-      <w:pPr>
-        <w:jc w:val="both"/>
-        <w:rPr>
-          <w:rFonts w:ascii="Verdana" w:hAnsi="Verdana"/>
-        </w:rPr>
-      </w:pPr>
-      <w:r>
-        <w:rPr>
-          <w:rFonts w:ascii="Verdana" w:hAnsi="Verdana"/>
-        </w:rPr>
-        <w:t xml:space="preserve">Not all real numbers can exactly be represented in floating point format. </w:t>
-      </w:r>
-    </w:p>
-    <w:p>
-      <w:pPr>
-        <w:jc w:val="both"/>
-        <w:rPr>
-          <w:rFonts w:ascii="Verdana" w:hAnsi="Verdana"/>
-        </w:rPr>
-      </w:pPr>
-      <w:r>
-        <w:rPr>
-          <w:rFonts w:ascii="Verdana" w:hAnsi="Verdana"/>
-        </w:rPr>
-        <w:t>For any number which is not floating point number, there are two options for floating point approximation</w:t>
+        <w:t xml:space="preserve">For any number which is not </w:t>
+      </w:r>
+      <w:r>
+        <w:rPr>
+          <w:rFonts w:ascii="Verdana" w:hAnsi="Verdana"/>
+        </w:rPr>
+        <w:t>floating-point</w:t>
+      </w:r>
+      <w:r>
+        <w:rPr>
+          <w:rFonts w:ascii="Verdana" w:hAnsi="Verdana"/>
+        </w:rPr>
+        <w:t xml:space="preserve"> number, there are two options for floating point approximation</w:t>
       </w:r>
     </w:p>
     <w:p>
@@ -11043,7 +12397,19 @@
         <w:rPr>
           <w:rFonts w:ascii="Verdana" w:hAnsi="Verdana"/>
         </w:rPr>
-        <w:t xml:space="preserve">the closest floating point number less than x as x_ </w:t>
+        <w:t xml:space="preserve">the closest </w:t>
+      </w:r>
+      <w:r>
+        <w:rPr>
+          <w:rFonts w:ascii="Verdana" w:hAnsi="Verdana"/>
+        </w:rPr>
+        <w:t>floating-point</w:t>
+      </w:r>
+      <w:r>
+        <w:rPr>
+          <w:rFonts w:ascii="Verdana" w:hAnsi="Verdana"/>
+        </w:rPr>
+        <w:t xml:space="preserve"> number less than x as x_ </w:t>
       </w:r>
     </w:p>
     <w:p>
@@ -11062,7 +12428,19 @@
         <w:rPr>
           <w:rFonts w:ascii="Verdana" w:hAnsi="Verdana"/>
         </w:rPr>
-        <w:t>the closest floating point number greater than x as x+</w:t>
+        <w:t xml:space="preserve">the closest </w:t>
+      </w:r>
+      <w:r>
+        <w:rPr>
+          <w:rFonts w:ascii="Verdana" w:hAnsi="Verdana"/>
+        </w:rPr>
+        <w:t>floating-point</w:t>
+      </w:r>
+      <w:r>
+        <w:rPr>
+          <w:rFonts w:ascii="Verdana" w:hAnsi="Verdana"/>
+        </w:rPr>
+        <w:t xml:space="preserve"> number greater than x as x+</w:t>
       </w:r>
     </w:p>
     <w:p>
@@ -11224,7 +12602,19 @@
         <w:rPr>
           <w:rFonts w:ascii="Verdana" w:hAnsi="Verdana"/>
         </w:rPr>
-        <w:t xml:space="preserve"> closeness of floating point repres</w:t>
+        <w:t xml:space="preserve"> closeness of </w:t>
+      </w:r>
+      <w:r>
+        <w:rPr>
+          <w:rFonts w:ascii="Verdana" w:hAnsi="Verdana"/>
+        </w:rPr>
+        <w:t>floating-point</w:t>
+      </w:r>
+      <w:r>
+        <w:rPr>
+          <w:rFonts w:ascii="Verdana" w:hAnsi="Verdana"/>
+        </w:rPr>
+        <w:t xml:space="preserve"> repres</w:t>
       </w:r>
       <w:r>
         <w:rPr>
@@ -11247,38 +12637,6 @@
     </w:p>
     <w:p>
       <w:pPr>
-        <w:jc w:val="both"/>
-        <w:rPr>
-          <w:rFonts w:ascii="Verdana" w:hAnsi="Verdana"/>
-        </w:rPr>
-      </w:pPr>
-    </w:p>
-    <w:p>
-      <w:pPr>
-        <w:jc w:val="both"/>
-        <w:rPr>
-          <w:rFonts w:ascii="Verdana" w:hAnsi="Verdana"/>
-        </w:rPr>
-      </w:pPr>
-    </w:p>
-    <w:p>
-      <w:pPr>
-        <w:jc w:val="both"/>
-        <w:rPr>
-          <w:rFonts w:ascii="Verdana" w:hAnsi="Verdana"/>
-        </w:rPr>
-      </w:pPr>
-    </w:p>
-    <w:p>
-      <w:pPr>
-        <w:jc w:val="both"/>
-        <w:rPr>
-          <w:rFonts w:ascii="Verdana" w:hAnsi="Verdana"/>
-        </w:rPr>
-      </w:pPr>
-    </w:p>
-    <w:p>
-      <w:pPr>
         <w:pStyle w:val="Heading1"/>
         <w:jc w:val="both"/>
         <w:rPr>
@@ -11289,7 +12647,6 @@
         <w:rPr>
           <w:rFonts w:ascii="Verdana" w:hAnsi="Verdana"/>
         </w:rPr>
-        <w:lastRenderedPageBreak/>
         <w:t>Overflow</w:t>
       </w:r>
     </w:p>
@@ -11312,7 +12669,19 @@
         <w:rPr>
           <w:rFonts w:ascii="Verdana" w:hAnsi="Verdana"/>
         </w:rPr>
-        <w:t> is said to occur when the true result of an arithmetic operation is finite but larger in magnitude than the largest floating point number which can be stored using the given precision. </w:t>
+        <w:t xml:space="preserve"> is said to occur when the true result of an arithmetic operation is finite but larger in magnitude than the largest </w:t>
+      </w:r>
+      <w:r>
+        <w:rPr>
+          <w:rFonts w:ascii="Verdana" w:hAnsi="Verdana"/>
+        </w:rPr>
+        <w:t>floating-point</w:t>
+      </w:r>
+      <w:r>
+        <w:rPr>
+          <w:rFonts w:ascii="Verdana" w:hAnsi="Verdana"/>
+        </w:rPr>
+        <w:t xml:space="preserve"> number which can be stored using the given precision. </w:t>
       </w:r>
     </w:p>
     <w:p>
@@ -11349,7 +12718,19 @@
         <w:rPr>
           <w:rFonts w:ascii="Verdana" w:hAnsi="Verdana"/>
         </w:rPr>
-        <w:t> is said to occur when the true result of an arithmetic operation is smaller in magnitude (infinitesimal) than the smallest normalized floating point number which can be stored. Overflow can’t be ignored in calculations whereas underflow can effectively be replaced by zero.</w:t>
+        <w:t xml:space="preserve"> is said to occur when the true result of an arithmetic operation is smaller in magnitude (infinitesimal) than the smallest normalized </w:t>
+      </w:r>
+      <w:r>
+        <w:rPr>
+          <w:rFonts w:ascii="Verdana" w:hAnsi="Verdana"/>
+        </w:rPr>
+        <w:t>floating-point</w:t>
+      </w:r>
+      <w:r>
+        <w:rPr>
+          <w:rFonts w:ascii="Verdana" w:hAnsi="Verdana"/>
+        </w:rPr>
+        <w:t xml:space="preserve"> number which can be stored. Overflow can’t be ignored in calculations whereas underflow can effectively be replaced by zero.</w:t>
       </w:r>
     </w:p>
     <w:p>
@@ -11378,7 +12759,19 @@
         <w:rPr>
           <w:rFonts w:ascii="Verdana" w:hAnsi="Verdana"/>
         </w:rPr>
-        <w:t xml:space="preserve">The IEEE 754 standard defines a binary floating point format. The architecture details are left to the hardware manufacturers. The storage order of individual bytes in binary </w:t>
+        <w:t xml:space="preserve">The IEEE 754 standard defines a binary </w:t>
+      </w:r>
+      <w:r>
+        <w:rPr>
+          <w:rFonts w:ascii="Verdana" w:hAnsi="Verdana"/>
+        </w:rPr>
+        <w:t>floating-point</w:t>
+      </w:r>
+      <w:r>
+        <w:rPr>
+          <w:rFonts w:ascii="Verdana" w:hAnsi="Verdana"/>
+        </w:rPr>
+        <w:t xml:space="preserve"> format. The architecture details are left to the hardware manufacturers. The storage order of individual bytes in binary </w:t>
       </w:r>
       <w:r>
         <w:rPr>
@@ -11526,7 +12919,7 @@
 </file>
 
 <file path=word/numbering.xml><?xml version="1.0" encoding="utf-8"?>
-<w:numbering xmlns:wpc="http://schemas.microsoft.com/office/word/2010/wordprocessingCanvas" xmlns:cx="http://schemas.microsoft.com/office/drawing/2014/chartex" xmlns:cx1="http://schemas.microsoft.com/office/drawing/2015/9/8/chartex" xmlns:mc="http://schemas.openxmlformats.org/markup-compatibility/2006" xmlns:o="urn:schemas-microsoft-com:office:office" xmlns:r="http://schemas.openxmlformats.org/officeDocument/2006/relationships" xmlns:m="http://schemas.openxmlformats.org/officeDocument/2006/math" xmlns:v="urn:schemas-microsoft-com:vml" xmlns:wp14="http://schemas.microsoft.com/office/word/2010/wordprocessingDrawing" xmlns:wp="http://schemas.openxmlformats.org/drawingml/2006/wordprocessingDrawing" xmlns:w10="urn:schemas-microsoft-com:office:word" xmlns:w="http://schemas.openxmlformats.org/wordprocessingml/2006/main" xmlns:w14="http://schemas.microsoft.com/office/word/2010/wordml" xmlns:w15="http://schemas.microsoft.com/office/word/2012/wordml" xmlns:w16se="http://schemas.microsoft.com/office/word/2015/wordml/symex" xmlns:wpg="http://schemas.microsoft.com/office/word/2010/wordprocessingGroup" xmlns:wpi="http://schemas.microsoft.com/office/word/2010/wordprocessingInk" xmlns:wne="http://schemas.microsoft.com/office/word/2006/wordml" xmlns:wps="http://schemas.microsoft.com/office/word/2010/wordprocessingShape" mc:Ignorable="w14 w15 w16se wp14">
+<w:numbering xmlns:wpc="http://schemas.microsoft.com/office/word/2010/wordprocessingCanvas" xmlns:cx="http://schemas.microsoft.com/office/drawing/2014/chartex" xmlns:cx1="http://schemas.microsoft.com/office/drawing/2015/9/8/chartex" xmlns:cx2="http://schemas.microsoft.com/office/drawing/2015/10/21/chartex" xmlns:cx3="http://schemas.microsoft.com/office/drawing/2016/5/9/chartex" xmlns:cx4="http://schemas.microsoft.com/office/drawing/2016/5/10/chartex" xmlns:cx5="http://schemas.microsoft.com/office/drawing/2016/5/11/chartex" xmlns:cx6="http://schemas.microsoft.com/office/drawing/2016/5/12/chartex" xmlns:cx7="http://schemas.microsoft.com/office/drawing/2016/5/13/chartex" xmlns:cx8="http://schemas.microsoft.com/office/drawing/2016/5/14/chartex" xmlns:mc="http://schemas.openxmlformats.org/markup-compatibility/2006" xmlns:aink="http://schemas.microsoft.com/office/drawing/2016/ink" xmlns:am3d="http://schemas.microsoft.com/office/drawing/2017/model3d" xmlns:o="urn:schemas-microsoft-com:office:office" xmlns:oel="http://schemas.microsoft.com/office/2019/extlst" xmlns:r="http://schemas.openxmlformats.org/officeDocument/2006/relationships" xmlns:m="http://schemas.openxmlformats.org/officeDocument/2006/math" xmlns:v="urn:schemas-microsoft-com:vml" xmlns:wp14="http://schemas.microsoft.com/office/word/2010/wordprocessingDrawing" xmlns:wp="http://schemas.openxmlformats.org/drawingml/2006/wordprocessingDrawing" xmlns:w10="urn:schemas-microsoft-com:office:word" xmlns:w="http://schemas.openxmlformats.org/wordprocessingml/2006/main" xmlns:w14="http://schemas.microsoft.com/office/word/2010/wordml" xmlns:w15="http://schemas.microsoft.com/office/word/2012/wordml" xmlns:w16cex="http://schemas.microsoft.com/office/word/2018/wordml/cex" xmlns:w16cid="http://schemas.microsoft.com/office/word/2016/wordml/cid" xmlns:w16="http://schemas.microsoft.com/office/word/2018/wordml" xmlns:w16sdtdh="http://schemas.microsoft.com/office/word/2020/wordml/sdtdatahash" xmlns:w16se="http://schemas.microsoft.com/office/word/2015/wordml/symex" xmlns:wpg="http://schemas.microsoft.com/office/word/2010/wordprocessingGroup" xmlns:wpi="http://schemas.microsoft.com/office/word/2010/wordprocessingInk" xmlns:wne="http://schemas.microsoft.com/office/word/2006/wordml" xmlns:wps="http://schemas.microsoft.com/office/word/2010/wordprocessingShape" mc:Ignorable="w14 w15 w16se w16cid w16 w16cex w16sdtdh wp14">
   <w:abstractNum w:abstractNumId="0" w15:restartNumberingAfterBreak="0">
     <w:nsid w:val="10FF359B"/>
     <w:multiLevelType w:val="hybridMultilevel"/>
@@ -13087,56 +14480,56 @@
       </w:rPr>
     </w:lvl>
   </w:abstractNum>
-  <w:num w:numId="1">
+  <w:num w:numId="1" w16cid:durableId="1020200758">
     <w:abstractNumId w:val="1"/>
   </w:num>
-  <w:num w:numId="2">
+  <w:num w:numId="2" w16cid:durableId="1245916746">
     <w:abstractNumId w:val="5"/>
   </w:num>
-  <w:num w:numId="3">
+  <w:num w:numId="3" w16cid:durableId="1881940848">
     <w:abstractNumId w:val="4"/>
   </w:num>
-  <w:num w:numId="4">
+  <w:num w:numId="4" w16cid:durableId="2132438824">
     <w:abstractNumId w:val="13"/>
   </w:num>
-  <w:num w:numId="5">
+  <w:num w:numId="5" w16cid:durableId="1334801069">
     <w:abstractNumId w:val="3"/>
   </w:num>
-  <w:num w:numId="6">
+  <w:num w:numId="6" w16cid:durableId="1916165359">
     <w:abstractNumId w:val="10"/>
   </w:num>
-  <w:num w:numId="7">
+  <w:num w:numId="7" w16cid:durableId="714817004">
     <w:abstractNumId w:val="7"/>
   </w:num>
-  <w:num w:numId="8">
+  <w:num w:numId="8" w16cid:durableId="844827544">
     <w:abstractNumId w:val="0"/>
   </w:num>
-  <w:num w:numId="9">
+  <w:num w:numId="9" w16cid:durableId="1582830444">
     <w:abstractNumId w:val="2"/>
   </w:num>
-  <w:num w:numId="10">
+  <w:num w:numId="10" w16cid:durableId="1161655592">
     <w:abstractNumId w:val="11"/>
   </w:num>
-  <w:num w:numId="11">
+  <w:num w:numId="11" w16cid:durableId="1045325428">
     <w:abstractNumId w:val="14"/>
   </w:num>
-  <w:num w:numId="12">
+  <w:num w:numId="12" w16cid:durableId="221723312">
     <w:abstractNumId w:val="6"/>
   </w:num>
-  <w:num w:numId="13">
+  <w:num w:numId="13" w16cid:durableId="1762295515">
     <w:abstractNumId w:val="8"/>
   </w:num>
-  <w:num w:numId="14">
+  <w:num w:numId="14" w16cid:durableId="2017997357">
     <w:abstractNumId w:val="9"/>
   </w:num>
-  <w:num w:numId="15">
+  <w:num w:numId="15" w16cid:durableId="1156187188">
     <w:abstractNumId w:val="12"/>
   </w:num>
 </w:numbering>
 </file>
 
 <file path=word/styles.xml><?xml version="1.0" encoding="utf-8"?>
-<w:styles xmlns:mc="http://schemas.openxmlformats.org/markup-compatibility/2006" xmlns:r="http://schemas.openxmlformats.org/officeDocument/2006/relationships" xmlns:w="http://schemas.openxmlformats.org/wordprocessingml/2006/main" xmlns:w14="http://schemas.microsoft.com/office/word/2010/wordml" xmlns:w15="http://schemas.microsoft.com/office/word/2012/wordml" xmlns:w16se="http://schemas.microsoft.com/office/word/2015/wordml/symex" mc:Ignorable="w14 w15 w16se">
+<w:styles xmlns:mc="http://schemas.openxmlformats.org/markup-compatibility/2006" xmlns:r="http://schemas.openxmlformats.org/officeDocument/2006/relationships" xmlns:w="http://schemas.openxmlformats.org/wordprocessingml/2006/main" xmlns:w14="http://schemas.microsoft.com/office/word/2010/wordml" xmlns:w15="http://schemas.microsoft.com/office/word/2012/wordml" xmlns:w16cex="http://schemas.microsoft.com/office/word/2018/wordml/cex" xmlns:w16cid="http://schemas.microsoft.com/office/word/2016/wordml/cid" xmlns:w16="http://schemas.microsoft.com/office/word/2018/wordml" xmlns:w16sdtdh="http://schemas.microsoft.com/office/word/2020/wordml/sdtdatahash" xmlns:w16se="http://schemas.microsoft.com/office/word/2015/wordml/symex" mc:Ignorable="w14 w15 w16se w16cid w16 w16cex w16sdtdh">
   <w:docDefaults>
     <w:rPrDefault>
       <w:rPr>
@@ -13152,7 +14545,7 @@
       </w:pPr>
     </w:pPrDefault>
   </w:docDefaults>
-  <w:latentStyles w:defLockedState="0" w:defUIPriority="99" w:defSemiHidden="0" w:defUnhideWhenUsed="0" w:defQFormat="0" w:count="371">
+  <w:latentStyles w:defLockedState="0" w:defUIPriority="99" w:defSemiHidden="0" w:defUnhideWhenUsed="0" w:defQFormat="0" w:count="376">
     <w:lsdException w:name="Normal" w:uiPriority="0" w:qFormat="1"/>
     <w:lsdException w:name="heading 1" w:uiPriority="9" w:qFormat="1"/>
     <w:lsdException w:name="heading 2" w:semiHidden="1" w:uiPriority="9" w:unhideWhenUsed="1" w:qFormat="1"/>
@@ -13258,7 +14651,6 @@
     <w:lsdException w:name="HTML Sample" w:semiHidden="1" w:unhideWhenUsed="1"/>
     <w:lsdException w:name="HTML Typewriter" w:semiHidden="1" w:unhideWhenUsed="1"/>
     <w:lsdException w:name="HTML Variable" w:semiHidden="1" w:unhideWhenUsed="1"/>
-    <w:lsdException w:name="Normal Table" w:semiHidden="1" w:unhideWhenUsed="1"/>
     <w:lsdException w:name="annotation subject" w:semiHidden="1" w:unhideWhenUsed="1"/>
     <w:lsdException w:name="No List" w:semiHidden="1" w:unhideWhenUsed="1"/>
     <w:lsdException w:name="Outline List 1" w:semiHidden="1" w:unhideWhenUsed="1"/>
@@ -13301,11 +14693,8 @@
     <w:lsdException w:name="Table Contemporary" w:semiHidden="1" w:unhideWhenUsed="1"/>
     <w:lsdException w:name="Table Elegant" w:semiHidden="1" w:unhideWhenUsed="1"/>
     <w:lsdException w:name="Table Professional" w:semiHidden="1" w:unhideWhenUsed="1"/>
-    <w:lsdException w:name="Table Subtle 1" w:semiHidden="1" w:unhideWhenUsed="1"/>
     <w:lsdException w:name="Table Subtle 2" w:semiHidden="1" w:unhideWhenUsed="1"/>
     <w:lsdException w:name="Table Web 1" w:semiHidden="1" w:unhideWhenUsed="1"/>
-    <w:lsdException w:name="Table Web 2" w:semiHidden="1" w:unhideWhenUsed="1"/>
-    <w:lsdException w:name="Table Web 3" w:semiHidden="1" w:unhideWhenUsed="1"/>
     <w:lsdException w:name="Balloon Text" w:semiHidden="1" w:unhideWhenUsed="1"/>
     <w:lsdException w:name="Table Grid" w:uiPriority="59"/>
     <w:lsdException w:name="Table Theme" w:semiHidden="1" w:unhideWhenUsed="1"/>
@@ -13524,10 +14913,16 @@
     <w:lsdException w:name="List Table 5 Dark Accent 6" w:uiPriority="50"/>
     <w:lsdException w:name="List Table 6 Colorful Accent 6" w:uiPriority="51"/>
     <w:lsdException w:name="List Table 7 Colorful Accent 6" w:uiPriority="52"/>
+    <w:lsdException w:name="Mention" w:semiHidden="1" w:unhideWhenUsed="1"/>
+    <w:lsdException w:name="Smart Hyperlink" w:semiHidden="1" w:unhideWhenUsed="1"/>
+    <w:lsdException w:name="Hashtag" w:semiHidden="1" w:unhideWhenUsed="1"/>
+    <w:lsdException w:name="Unresolved Mention" w:semiHidden="1" w:unhideWhenUsed="1"/>
+    <w:lsdException w:name="Smart Link" w:semiHidden="1" w:unhideWhenUsed="1"/>
   </w:latentStyles>
   <w:style w:type="paragraph" w:default="1" w:styleId="Normal">
     <w:name w:val="Normal"/>
     <w:qFormat/>
+    <w:rsid w:val="001D6303"/>
   </w:style>
   <w:style w:type="paragraph" w:styleId="Heading1">
     <w:name w:val="heading 1"/>
@@ -13910,6 +15305,18 @@
     <w:rPr>
       <w:color w:val="0000FF" w:themeColor="hyperlink"/>
       <w:u w:val="single"/>
+    </w:rPr>
+  </w:style>
+  <w:style w:type="character" w:styleId="UnresolvedMention">
+    <w:name w:val="Unresolved Mention"/>
+    <w:basedOn w:val="DefaultParagraphFont"/>
+    <w:uiPriority w:val="99"/>
+    <w:semiHidden/>
+    <w:unhideWhenUsed/>
+    <w:rsid w:val="001D6303"/>
+    <w:rPr>
+      <w:color w:val="605E5C"/>
+      <w:shd w:val="clear" w:color="auto" w:fill="E1DFDD"/>
     </w:rPr>
   </w:style>
 </w:styles>

--- a/CPP/02_Data_Types.docx
+++ b/CPP/02_Data_Types.docx
@@ -140,7 +140,7 @@
           </mc:Choice>
           <mc:Fallback>
             <w:pict>
-              <v:shapetype w14:anchorId="45460B6A" id="_x0000_t32" coordsize="21600,21600" o:spt="32" o:oned="t" path="m,l21600,21600e" filled="f">
+              <v:shapetype w14:anchorId="771539F9" id="_x0000_t32" coordsize="21600,21600" o:spt="32" o:oned="t" path="m,l21600,21600e" filled="f">
                 <v:path arrowok="t" fillok="f" o:connecttype="none"/>
                 <o:lock v:ext="edit" shapetype="t"/>
               </v:shapetype>
@@ -327,7 +327,7 @@
           </mc:Choice>
           <mc:Fallback>
             <w:pict>
-              <v:shape w14:anchorId="445B5051" id="Straight Arrow Connector 8" o:spid="_x0000_s1026" type="#_x0000_t32" style="position:absolute;margin-left:52.5pt;margin-top:-.25pt;width:0;height:25.5pt;z-index:251662848;visibility:visible;mso-wrap-style:square;mso-width-percent:0;mso-height-percent:0;mso-wrap-distance-left:9pt;mso-wrap-distance-top:0;mso-wrap-distance-right:9pt;mso-wrap-distance-bottom:0;mso-position-horizontal:absolute;mso-position-horizontal-relative:text;mso-position-vertical:absolute;mso-position-vertical-relative:text;mso-width-percent:0;mso-height-percent:0;mso-width-relative:margin;mso-height-relative:margin" o:gfxdata="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" strokecolor="black [3040]">
+              <v:shape w14:anchorId="42D0A392" id="Straight Arrow Connector 8" o:spid="_x0000_s1026" type="#_x0000_t32" style="position:absolute;margin-left:52.5pt;margin-top:-.25pt;width:0;height:25.5pt;z-index:251662848;visibility:visible;mso-wrap-style:square;mso-width-percent:0;mso-height-percent:0;mso-wrap-distance-left:9pt;mso-wrap-distance-top:0;mso-wrap-distance-right:9pt;mso-wrap-distance-bottom:0;mso-position-horizontal:absolute;mso-position-horizontal-relative:text;mso-position-vertical:absolute;mso-position-vertical-relative:text;mso-width-percent:0;mso-height-percent:0;mso-width-relative:margin;mso-height-relative:margin" o:gfxdata="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" strokecolor="black [3040]">
                 <v:stroke endarrow="open"/>
               </v:shape>
             </w:pict>
@@ -401,7 +401,7 @@
           </mc:Choice>
           <mc:Fallback>
             <w:pict>
-              <v:shape w14:anchorId="76B98DAB" id="Straight Arrow Connector 7" o:spid="_x0000_s1026" type="#_x0000_t32" style="position:absolute;margin-left:394.5pt;margin-top:-.25pt;width:0;height:25.5pt;z-index:251660800;visibility:visible;mso-wrap-style:square;mso-width-percent:0;mso-height-percent:0;mso-wrap-distance-left:9pt;mso-wrap-distance-top:0;mso-wrap-distance-right:9pt;mso-wrap-distance-bottom:0;mso-position-horizontal:absolute;mso-position-horizontal-relative:text;mso-position-vertical:absolute;mso-position-vertical-relative:text;mso-width-percent:0;mso-height-percent:0;mso-width-relative:margin;mso-height-relative:margin" o:gfxdata="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" strokecolor="black [3040]">
+              <v:shape w14:anchorId="256E5116" id="Straight Arrow Connector 7" o:spid="_x0000_s1026" type="#_x0000_t32" style="position:absolute;margin-left:394.5pt;margin-top:-.25pt;width:0;height:25.5pt;z-index:251660800;visibility:visible;mso-wrap-style:square;mso-width-percent:0;mso-height-percent:0;mso-wrap-distance-left:9pt;mso-wrap-distance-top:0;mso-wrap-distance-right:9pt;mso-wrap-distance-bottom:0;mso-position-horizontal:absolute;mso-position-horizontal-relative:text;mso-position-vertical:absolute;mso-position-vertical-relative:text;mso-width-percent:0;mso-height-percent:0;mso-width-relative:margin;mso-height-relative:margin" o:gfxdata="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" strokecolor="black [3040]">
                 <v:stroke endarrow="open"/>
               </v:shape>
             </w:pict>
@@ -472,7 +472,7 @@
           </mc:Choice>
           <mc:Fallback>
             <w:pict>
-              <v:line w14:anchorId="5585C3D0" id="Straight Connector 5" o:spid="_x0000_s1026" style="position:absolute;z-index:251655680;visibility:visible;mso-wrap-style:square;mso-width-percent:0;mso-height-percent:0;mso-wrap-distance-left:9pt;mso-wrap-distance-top:0;mso-wrap-distance-right:9pt;mso-wrap-distance-bottom:0;mso-position-horizontal:absolute;mso-position-horizontal-relative:text;mso-position-vertical:absolute;mso-position-vertical-relative:text;mso-width-percent:0;mso-height-percent:0;mso-width-relative:margin;mso-height-relative:margin" from="53.2pt,-.25pt" to="393.35pt,-.25pt" o:gfxdata="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" strokecolor="black [3040]"/>
+              <v:line w14:anchorId="3F154B27" id="Straight Connector 5" o:spid="_x0000_s1026" style="position:absolute;z-index:251655680;visibility:visible;mso-wrap-style:square;mso-width-percent:0;mso-height-percent:0;mso-wrap-distance-left:9pt;mso-wrap-distance-top:0;mso-wrap-distance-right:9pt;mso-wrap-distance-bottom:0;mso-position-horizontal:absolute;mso-position-horizontal-relative:text;mso-position-vertical:absolute;mso-position-vertical-relative:text;mso-width-percent:0;mso-height-percent:0;mso-width-relative:margin;mso-height-relative:margin" from="53.2pt,-.25pt" to="393.35pt,-.25pt" o:gfxdata="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" strokecolor="black [3040]"/>
             </w:pict>
           </mc:Fallback>
         </mc:AlternateContent>
@@ -536,19 +536,11 @@
                                 <w:rFonts w:ascii="Verdana" w:hAnsi="Verdana"/>
                               </w:rPr>
                             </w:pPr>
-                            <w:proofErr w:type="spellStart"/>
                             <w:r>
                               <w:rPr>
                                 <w:rFonts w:ascii="Verdana" w:hAnsi="Verdana"/>
                               </w:rPr>
-                              <w:t>Buit</w:t>
-                            </w:r>
-                            <w:proofErr w:type="spellEnd"/>
-                            <w:r>
-                              <w:rPr>
-                                <w:rFonts w:ascii="Verdana" w:hAnsi="Verdana"/>
-                              </w:rPr>
-                              <w:t>-in-T</w:t>
+                              <w:t>Buit-in-T</w:t>
                             </w:r>
                             <w:r>
                               <w:rPr>
@@ -678,19 +670,11 @@
                           <w:rFonts w:ascii="Verdana" w:hAnsi="Verdana"/>
                         </w:rPr>
                       </w:pPr>
-                      <w:proofErr w:type="spellStart"/>
                       <w:r>
                         <w:rPr>
                           <w:rFonts w:ascii="Verdana" w:hAnsi="Verdana"/>
                         </w:rPr>
-                        <w:t>Buit</w:t>
-                      </w:r>
-                      <w:proofErr w:type="spellEnd"/>
-                      <w:r>
-                        <w:rPr>
-                          <w:rFonts w:ascii="Verdana" w:hAnsi="Verdana"/>
-                        </w:rPr>
-                        <w:t>-in-T</w:t>
+                        <w:t>Buit-in-T</w:t>
                       </w:r>
                       <w:r>
                         <w:rPr>
@@ -1212,16 +1196,8 @@
                               <w:rPr>
                                 <w:rFonts w:ascii="Verdana" w:hAnsi="Verdana"/>
                               </w:rPr>
-                              <w:t xml:space="preserve">Typedef defined </w:t>
+                              <w:t>Typedef defined DataType</w:t>
                             </w:r>
-                            <w:proofErr w:type="spellStart"/>
-                            <w:r>
-                              <w:rPr>
-                                <w:rFonts w:ascii="Verdana" w:hAnsi="Verdana"/>
-                              </w:rPr>
-                              <w:t>DataType</w:t>
-                            </w:r>
-                            <w:proofErr w:type="spellEnd"/>
                           </w:p>
                         </w:txbxContent>
                       </wps:txbx>
@@ -1328,16 +1304,8 @@
                         <w:rPr>
                           <w:rFonts w:ascii="Verdana" w:hAnsi="Verdana"/>
                         </w:rPr>
-                        <w:t xml:space="preserve">Typedef defined </w:t>
+                        <w:t>Typedef defined DataType</w:t>
                       </w:r>
-                      <w:proofErr w:type="spellStart"/>
-                      <w:r>
-                        <w:rPr>
-                          <w:rFonts w:ascii="Verdana" w:hAnsi="Verdana"/>
-                        </w:rPr>
-                        <w:t>DataType</w:t>
-                      </w:r>
-                      <w:proofErr w:type="spellEnd"/>
                     </w:p>
                   </w:txbxContent>
                 </v:textbox>
@@ -1482,7 +1450,7 @@
           </mc:Choice>
           <mc:Fallback>
             <w:pict>
-              <v:shape w14:anchorId="3BA9F0BA" id="Straight Arrow Connector 19" o:spid="_x0000_s1026" type="#_x0000_t32" style="position:absolute;margin-left:237.75pt;margin-top:24.15pt;width:0;height:15.75pt;z-index:251664896;visibility:visible;mso-wrap-style:square;mso-width-percent:0;mso-height-percent:0;mso-wrap-distance-left:9pt;mso-wrap-distance-top:0;mso-wrap-distance-right:9pt;mso-wrap-distance-bottom:0;mso-position-horizontal:absolute;mso-position-horizontal-relative:text;mso-position-vertical:absolute;mso-position-vertical-relative:text;mso-width-percent:0;mso-height-percent:0;mso-width-relative:margin;mso-height-relative:margin" o:gfxdata="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" strokecolor="black [3040]">
+              <v:shape w14:anchorId="1374415F" id="Straight Arrow Connector 19" o:spid="_x0000_s1026" type="#_x0000_t32" style="position:absolute;margin-left:237.75pt;margin-top:24.15pt;width:0;height:15.75pt;z-index:251664896;visibility:visible;mso-wrap-style:square;mso-width-percent:0;mso-height-percent:0;mso-wrap-distance-left:9pt;mso-wrap-distance-top:0;mso-wrap-distance-right:9pt;mso-wrap-distance-bottom:0;mso-position-horizontal:absolute;mso-position-horizontal-relative:text;mso-position-vertical:absolute;mso-position-vertical-relative:text;mso-width-percent:0;mso-height-percent:0;mso-width-relative:margin;mso-height-relative:margin" o:gfxdata="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" strokecolor="black [3040]">
                 <v:stroke endarrow="open"/>
               </v:shape>
             </w:pict>
@@ -1767,7 +1735,7 @@
           </mc:Choice>
           <mc:Fallback>
             <w:pict>
-              <v:group w14:anchorId="53F13B41" id="Group 22" o:spid="_x0000_s1026" style="position:absolute;margin-left:28pt;margin-top:2.5pt;width:354.85pt;height:23.75pt;z-index:251663872" coordsize="45063,3016" o:gfxdata="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">
+              <v:group w14:anchorId="1E72560F" id="Group 22" o:spid="_x0000_s1026" style="position:absolute;margin-left:28pt;margin-top:2.5pt;width:354.85pt;height:23.75pt;z-index:251663872" coordsize="45063,3016" o:gfxdata="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">
                 <v:shape id="Straight Arrow Connector 16" o:spid="_x0000_s1027" type="#_x0000_t32" style="position:absolute;width:0;height:2952;flip:x;visibility:visible;mso-wrap-style:square" o:connectortype="straight" o:gfxdata="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" strokecolor="black [3040]">
                   <v:stroke endarrow="open"/>
                 </v:shape>
@@ -1852,7 +1820,7 @@
           </mc:Choice>
           <mc:Fallback>
             <w:pict>
-              <v:shape w14:anchorId="063246C7" id="Straight Arrow Connector 15" o:spid="_x0000_s1026" type="#_x0000_t32" style="position:absolute;margin-left:382.8pt;margin-top:2.4pt;width:0;height:23.25pt;flip:x;z-index:251650560;visibility:visible;mso-wrap-style:square;mso-width-percent:0;mso-height-percent:0;mso-wrap-distance-left:9pt;mso-wrap-distance-top:0;mso-wrap-distance-right:9pt;mso-wrap-distance-bottom:0;mso-position-horizontal:absolute;mso-position-horizontal-relative:text;mso-position-vertical:absolute;mso-position-vertical-relative:text;mso-width-percent:0;mso-height-percent:0;mso-width-relative:margin;mso-height-relative:margin" o:gfxdata="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" strokecolor="black [3040]">
+              <v:shape w14:anchorId="377D2198" id="Straight Arrow Connector 15" o:spid="_x0000_s1026" type="#_x0000_t32" style="position:absolute;margin-left:382.8pt;margin-top:2.4pt;width:0;height:23.25pt;flip:x;z-index:251650560;visibility:visible;mso-wrap-style:square;mso-width-percent:0;mso-height-percent:0;mso-wrap-distance-left:9pt;mso-wrap-distance-top:0;mso-wrap-distance-right:9pt;mso-wrap-distance-bottom:0;mso-position-horizontal:absolute;mso-position-horizontal-relative:text;mso-position-vertical:absolute;mso-position-vertical-relative:text;mso-width-percent:0;mso-height-percent:0;mso-width-relative:margin;mso-height-relative:margin" o:gfxdata="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" strokecolor="black [3040]">
                 <v:stroke endarrow="open"/>
               </v:shape>
             </w:pict>
@@ -2745,21 +2713,12 @@
                 <w:color w:val="000000"/>
               </w:rPr>
             </w:pPr>
-            <w:proofErr w:type="spellStart"/>
-            <w:r>
-              <w:rPr>
-                <w:rFonts w:ascii="Verdana" w:eastAsia="Times New Roman" w:hAnsi="Verdana" w:cs="Times New Roman"/>
-                <w:color w:val="000000"/>
-              </w:rPr>
-              <w:t>Sr.No</w:t>
-            </w:r>
-            <w:proofErr w:type="spellEnd"/>
-            <w:r>
-              <w:rPr>
-                <w:rFonts w:ascii="Verdana" w:eastAsia="Times New Roman" w:hAnsi="Verdana" w:cs="Times New Roman"/>
-                <w:color w:val="000000"/>
-              </w:rPr>
-              <w:t>.</w:t>
+            <w:r>
+              <w:rPr>
+                <w:rFonts w:ascii="Verdana" w:eastAsia="Times New Roman" w:hAnsi="Verdana" w:cs="Times New Roman"/>
+                <w:color w:val="000000"/>
+              </w:rPr>
+              <w:t>Sr.No.</w:t>
             </w:r>
           </w:p>
         </w:tc>
@@ -3210,19 +3169,11 @@
                 <w:rFonts w:ascii="Verdana" w:hAnsi="Verdana"/>
               </w:rPr>
             </w:pPr>
-            <w:proofErr w:type="gramStart"/>
             <w:r>
               <w:rPr>
                 <w:rFonts w:ascii="Verdana" w:hAnsi="Verdana"/>
               </w:rPr>
-              <w:t>0  to</w:t>
-            </w:r>
-            <w:proofErr w:type="gramEnd"/>
-            <w:r>
-              <w:rPr>
-                <w:rFonts w:ascii="Verdana" w:hAnsi="Verdana"/>
-              </w:rPr>
-              <w:t xml:space="preserve"> 255</w:t>
+              <w:t>0  to 255</w:t>
             </w:r>
           </w:p>
         </w:tc>
@@ -3568,19 +3519,11 @@
                 <w:rFonts w:ascii="Verdana" w:hAnsi="Verdana"/>
               </w:rPr>
             </w:pPr>
-            <w:proofErr w:type="gramStart"/>
             <w:r>
               <w:rPr>
                 <w:rFonts w:ascii="Verdana" w:hAnsi="Verdana"/>
               </w:rPr>
-              <w:t>0  to</w:t>
-            </w:r>
-            <w:proofErr w:type="gramEnd"/>
-            <w:r>
-              <w:rPr>
-                <w:rFonts w:ascii="Verdana" w:hAnsi="Verdana"/>
-              </w:rPr>
-              <w:t xml:space="preserve">  65535</w:t>
+              <w:t>0  to  65535</w:t>
             </w:r>
           </w:p>
         </w:tc>
@@ -3831,19 +3774,11 @@
                 <w:rFonts w:ascii="Verdana" w:hAnsi="Verdana"/>
               </w:rPr>
             </w:pPr>
-            <w:proofErr w:type="gramStart"/>
             <w:r>
               <w:rPr>
                 <w:rFonts w:ascii="Verdana" w:hAnsi="Verdana"/>
               </w:rPr>
-              <w:t>0  to</w:t>
-            </w:r>
-            <w:proofErr w:type="gramEnd"/>
-            <w:r>
-              <w:rPr>
-                <w:rFonts w:ascii="Verdana" w:hAnsi="Verdana"/>
-              </w:rPr>
-              <w:t xml:space="preserve">  4294967295</w:t>
+              <w:t>0  to  4294967295</w:t>
             </w:r>
           </w:p>
         </w:tc>
@@ -4087,19 +4022,11 @@
                 <w:rFonts w:ascii="Verdana" w:hAnsi="Verdana"/>
               </w:rPr>
             </w:pPr>
-            <w:proofErr w:type="gramStart"/>
             <w:r>
               <w:rPr>
                 <w:rFonts w:ascii="Verdana" w:hAnsi="Verdana"/>
               </w:rPr>
-              <w:t>0  to</w:t>
-            </w:r>
-            <w:proofErr w:type="gramEnd"/>
-            <w:r>
-              <w:rPr>
-                <w:rFonts w:ascii="Verdana" w:hAnsi="Verdana"/>
-              </w:rPr>
-              <w:t xml:space="preserve">  18446744073709551615</w:t>
+              <w:t>0  to  18446744073709551615</w:t>
             </w:r>
           </w:p>
         </w:tc>
@@ -4201,23 +4128,7 @@
                 <w:rFonts w:ascii="Verdana" w:eastAsia="Times New Roman" w:hAnsi="Verdana" w:cs="Times New Roman"/>
                 <w:color w:val="000000"/>
               </w:rPr>
-              <w:t xml:space="preserve">long </w:t>
-            </w:r>
-            <w:proofErr w:type="spellStart"/>
-            <w:r>
-              <w:rPr>
-                <w:rFonts w:ascii="Verdana" w:eastAsia="Times New Roman" w:hAnsi="Verdana" w:cs="Times New Roman"/>
-                <w:color w:val="000000"/>
-              </w:rPr>
-              <w:t>long</w:t>
-            </w:r>
-            <w:proofErr w:type="spellEnd"/>
-            <w:r>
-              <w:rPr>
-                <w:rFonts w:ascii="Verdana" w:eastAsia="Times New Roman" w:hAnsi="Verdana" w:cs="Times New Roman"/>
-                <w:color w:val="000000"/>
-              </w:rPr>
-              <w:t xml:space="preserve"> int</w:t>
+              <w:t>long long int</w:t>
             </w:r>
           </w:p>
         </w:tc>
@@ -4341,23 +4252,7 @@
                 <w:rFonts w:ascii="Verdana" w:eastAsia="Times New Roman" w:hAnsi="Verdana" w:cs="Times New Roman"/>
                 <w:color w:val="000000"/>
               </w:rPr>
-              <w:t xml:space="preserve">unsigned long </w:t>
-            </w:r>
-            <w:proofErr w:type="spellStart"/>
-            <w:r>
-              <w:rPr>
-                <w:rFonts w:ascii="Verdana" w:eastAsia="Times New Roman" w:hAnsi="Verdana" w:cs="Times New Roman"/>
-                <w:color w:val="000000"/>
-              </w:rPr>
-              <w:t>long</w:t>
-            </w:r>
-            <w:proofErr w:type="spellEnd"/>
-            <w:r>
-              <w:rPr>
-                <w:rFonts w:ascii="Verdana" w:eastAsia="Times New Roman" w:hAnsi="Verdana" w:cs="Times New Roman"/>
-                <w:color w:val="000000"/>
-              </w:rPr>
-              <w:t xml:space="preserve"> int</w:t>
+              <w:t>unsigned long long int</w:t>
             </w:r>
           </w:p>
         </w:tc>
@@ -4375,19 +4270,11 @@
                 <w:rFonts w:ascii="Verdana" w:hAnsi="Verdana"/>
               </w:rPr>
             </w:pPr>
-            <w:proofErr w:type="gramStart"/>
             <w:r>
               <w:rPr>
                 <w:rFonts w:ascii="Verdana" w:hAnsi="Verdana"/>
               </w:rPr>
-              <w:t>0  to</w:t>
-            </w:r>
-            <w:proofErr w:type="gramEnd"/>
-            <w:r>
-              <w:rPr>
-                <w:rFonts w:ascii="Verdana" w:hAnsi="Verdana"/>
-              </w:rPr>
-              <w:t xml:space="preserve">  18446744073709551615       </w:t>
+              <w:t xml:space="preserve">0  to  18446744073709551615       </w:t>
             </w:r>
           </w:p>
         </w:tc>
@@ -4626,21 +4513,7 @@
               <w:rPr>
                 <w:rFonts w:ascii="Verdana" w:hAnsi="Verdana"/>
               </w:rPr>
-              <w:t xml:space="preserve">1.17549e-38 </w:t>
-            </w:r>
-            <w:proofErr w:type="gramStart"/>
-            <w:r>
-              <w:rPr>
-                <w:rFonts w:ascii="Verdana" w:hAnsi="Verdana"/>
-              </w:rPr>
-              <w:t>to  3</w:t>
-            </w:r>
-            <w:proofErr w:type="gramEnd"/>
-            <w:r>
-              <w:rPr>
-                <w:rFonts w:ascii="Verdana" w:hAnsi="Verdana"/>
-              </w:rPr>
-              <w:t xml:space="preserve">.40282e+38                </w:t>
+              <w:t xml:space="preserve">1.17549e-38 to  3.40282e+38                </w:t>
             </w:r>
           </w:p>
         </w:tc>
@@ -4907,21 +4780,7 @@
               <w:rPr>
                 <w:rFonts w:ascii="Verdana" w:hAnsi="Verdana"/>
               </w:rPr>
-              <w:t xml:space="preserve">2.22507e-308 </w:t>
-            </w:r>
-            <w:proofErr w:type="gramStart"/>
-            <w:r>
-              <w:rPr>
-                <w:rFonts w:ascii="Verdana" w:hAnsi="Verdana"/>
-              </w:rPr>
-              <w:t>to  1</w:t>
-            </w:r>
-            <w:proofErr w:type="gramEnd"/>
-            <w:r>
-              <w:rPr>
-                <w:rFonts w:ascii="Verdana" w:hAnsi="Verdana"/>
-              </w:rPr>
-              <w:t>.79769e+308</w:t>
+              <w:t>2.22507e-308 to  1.79769e+308</w:t>
             </w:r>
           </w:p>
         </w:tc>
@@ -5246,20 +5105,12 @@
           <w:rFonts w:ascii="Verdana" w:hAnsi="Verdana"/>
         </w:rPr>
       </w:pPr>
-      <w:proofErr w:type="spellStart"/>
       <w:r>
         <w:rPr>
           <w:rFonts w:ascii="Verdana" w:hAnsi="Verdana"/>
         </w:rPr>
         <w:lastRenderedPageBreak/>
-        <w:t>size_t</w:t>
-      </w:r>
-      <w:proofErr w:type="spellEnd"/>
-      <w:r>
-        <w:rPr>
-          <w:rFonts w:ascii="Verdana" w:hAnsi="Verdana"/>
-        </w:rPr>
-        <w:t xml:space="preserve"> Data T</w:t>
+        <w:t>size_t Data T</w:t>
       </w:r>
       <w:r>
         <w:rPr>
@@ -5279,63 +5130,7 @@
         <w:rPr>
           <w:rFonts w:ascii="Verdana" w:hAnsi="Verdana"/>
         </w:rPr>
-        <w:t xml:space="preserve">It’s a type which is used to represent the size of objects in bytes and is therefore used as the return type by the </w:t>
-      </w:r>
-      <w:proofErr w:type="spellStart"/>
-      <w:r>
-        <w:rPr>
-          <w:rFonts w:ascii="Verdana" w:hAnsi="Verdana"/>
-        </w:rPr>
-        <w:t>sizeof</w:t>
-      </w:r>
-      <w:proofErr w:type="spellEnd"/>
-      <w:r>
-        <w:rPr>
-          <w:rFonts w:ascii="Verdana" w:hAnsi="Verdana"/>
-        </w:rPr>
-        <w:t xml:space="preserve"> operator. It is guaranteed to be big enough to contain the size of the biggest object the host system can handle. Basically the maximum permissible size is dependent on the compiler; if the compiler is 32 bit then it is simply a </w:t>
-      </w:r>
-      <w:proofErr w:type="gramStart"/>
-      <w:r>
-        <w:rPr>
-          <w:rFonts w:ascii="Verdana" w:hAnsi="Verdana"/>
-        </w:rPr>
-        <w:t>typedef(</w:t>
-      </w:r>
-      <w:proofErr w:type="gramEnd"/>
-      <w:r>
-        <w:rPr>
-          <w:rFonts w:ascii="Verdana" w:hAnsi="Verdana"/>
-        </w:rPr>
-        <w:t xml:space="preserve">i.e., alias) for unsigned int but if the compiler is 64 bit then it would be a typedef for unsigned long </w:t>
-      </w:r>
-      <w:proofErr w:type="spellStart"/>
-      <w:r>
-        <w:rPr>
-          <w:rFonts w:ascii="Verdana" w:hAnsi="Verdana"/>
-        </w:rPr>
-        <w:t>long</w:t>
-      </w:r>
-      <w:proofErr w:type="spellEnd"/>
-      <w:r>
-        <w:rPr>
-          <w:rFonts w:ascii="Verdana" w:hAnsi="Verdana"/>
-        </w:rPr>
-        <w:t xml:space="preserve">. The </w:t>
-      </w:r>
-      <w:proofErr w:type="spellStart"/>
-      <w:r>
-        <w:rPr>
-          <w:rFonts w:ascii="Verdana" w:hAnsi="Verdana"/>
-        </w:rPr>
-        <w:t>size_t</w:t>
-      </w:r>
-      <w:proofErr w:type="spellEnd"/>
-      <w:r>
-        <w:rPr>
-          <w:rFonts w:ascii="Verdana" w:hAnsi="Verdana"/>
-        </w:rPr>
-        <w:t xml:space="preserve"> data type is never negative.</w:t>
+        <w:t>It’s a type which is used to represent the size of objects in bytes and is therefore used as the return type by the sizeof operator. It is guaranteed to be big enough to contain the size of the biggest object the host system can handle. Basically the maximum permissible size is dependent on the compiler; if the compiler is 32 bit then it is simply a typedef(i.e., alias) for unsigned int but if the compiler is 64 bit then it would be a typedef for unsigned long long. The size_t data type is never negative.</w:t>
       </w:r>
     </w:p>
     <w:p>
@@ -5420,21 +5215,7 @@
         <w:rPr>
           <w:rFonts w:ascii="Verdana" w:hAnsi="Verdana"/>
         </w:rPr>
-        <w:t xml:space="preserve">int </w:t>
-      </w:r>
-      <w:proofErr w:type="gramStart"/>
-      <w:r>
-        <w:rPr>
-          <w:rFonts w:ascii="Verdana" w:hAnsi="Verdana"/>
-        </w:rPr>
-        <w:t>main(</w:t>
-      </w:r>
-      <w:proofErr w:type="gramEnd"/>
-      <w:r>
-        <w:rPr>
-          <w:rFonts w:ascii="Verdana" w:hAnsi="Verdana"/>
-        </w:rPr>
-        <w:t>)  {</w:t>
+        <w:t>int main()  {</w:t>
       </w:r>
     </w:p>
     <w:p>
@@ -5476,20 +5257,7 @@
           <w:rFonts w:ascii="Verdana" w:hAnsi="Verdana"/>
         </w:rPr>
         <w:tab/>
-      </w:r>
-      <w:proofErr w:type="spellStart"/>
-      <w:r>
-        <w:rPr>
-          <w:rFonts w:ascii="Verdana" w:hAnsi="Verdana"/>
-        </w:rPr>
-        <w:t>cout</w:t>
-      </w:r>
-      <w:proofErr w:type="spellEnd"/>
-      <w:r>
-        <w:rPr>
-          <w:rFonts w:ascii="Verdana" w:hAnsi="Verdana"/>
-        </w:rPr>
-        <w:t xml:space="preserve"> &lt;&lt; a;</w:t>
+        <w:t>cout &lt;&lt; a;</w:t>
       </w:r>
     </w:p>
     <w:p>
@@ -5586,21 +5354,7 @@
         <w:rPr>
           <w:rFonts w:ascii="Verdana" w:hAnsi="Verdana"/>
         </w:rPr>
-        <w:t>ecause here ‘a’ is declared as a char and its valid range is -128 to +127. When ‘a’ become 128 through a++, the range is exceeded and as a result the first number from negative side of the range (</w:t>
-      </w:r>
-      <w:proofErr w:type="gramStart"/>
-      <w:r>
-        <w:rPr>
-          <w:rFonts w:ascii="Verdana" w:hAnsi="Verdana"/>
-        </w:rPr>
-        <w:t>i.e.</w:t>
-      </w:r>
-      <w:proofErr w:type="gramEnd"/>
-      <w:r>
-        <w:rPr>
-          <w:rFonts w:ascii="Verdana" w:hAnsi="Verdana"/>
-        </w:rPr>
-        <w:t xml:space="preserve"> -128) gets assigned to a. Hence the condition “a &lt;= 225” is satisfied and control remains within the loop.</w:t>
+        <w:t>ecause here ‘a’ is declared as a char and its valid range is -128 to +127. When ‘a’ become 128 through a++, the range is exceeded and as a result the first number from negative side of the range (i.e. -128) gets assigned to a. Hence the condition “a &lt;= 225” is satisfied and control remains within the loop.</w:t>
       </w:r>
     </w:p>
     <w:p>
@@ -5670,21 +5424,7 @@
         <w:rPr>
           <w:rFonts w:ascii="Verdana" w:hAnsi="Verdana"/>
         </w:rPr>
-        <w:t xml:space="preserve">int </w:t>
-      </w:r>
-      <w:proofErr w:type="gramStart"/>
-      <w:r>
-        <w:rPr>
-          <w:rFonts w:ascii="Verdana" w:hAnsi="Verdana"/>
-        </w:rPr>
-        <w:t>main(</w:t>
-      </w:r>
-      <w:proofErr w:type="gramEnd"/>
-      <w:r>
-        <w:rPr>
-          <w:rFonts w:ascii="Verdana" w:hAnsi="Verdana"/>
-        </w:rPr>
-        <w:t>) {</w:t>
+        <w:t>int main() {</w:t>
       </w:r>
     </w:p>
     <w:p>
@@ -5802,20 +5542,7 @@
           <w:rFonts w:ascii="Verdana" w:hAnsi="Verdana"/>
         </w:rPr>
         <w:tab/>
-      </w:r>
-      <w:proofErr w:type="spellStart"/>
-      <w:r>
-        <w:rPr>
-          <w:rFonts w:ascii="Verdana" w:hAnsi="Verdana"/>
-        </w:rPr>
-        <w:t>cout</w:t>
-      </w:r>
-      <w:proofErr w:type="spellEnd"/>
-      <w:r>
-        <w:rPr>
-          <w:rFonts w:ascii="Verdana" w:hAnsi="Verdana"/>
-        </w:rPr>
-        <w:t xml:space="preserve"> &lt;&lt; a;</w:t>
+        <w:t>cout &lt;&lt; a;</w:t>
       </w:r>
     </w:p>
     <w:p>
@@ -6054,30 +5781,14 @@
         <w:rPr>
           <w:rFonts w:ascii="Verdana" w:hAnsi="Verdana"/>
         </w:rPr>
-        <w:t xml:space="preserve">restrict </w:t>
-      </w:r>
-      <w:proofErr w:type="spellStart"/>
-      <w:r>
-        <w:rPr>
-          <w:rFonts w:ascii="Verdana" w:hAnsi="Verdana"/>
-        </w:rPr>
-        <w:t>keywor</w:t>
-      </w:r>
-      <w:proofErr w:type="spellEnd"/>
-      <w:r>
-        <w:rPr>
-          <w:rFonts w:ascii="Verdana" w:hAnsi="Verdana"/>
-        </w:rPr>
-        <w:t xml:space="preserve"> has not equivalent in </w:t>
-      </w:r>
-      <w:proofErr w:type="spellStart"/>
-      <w:r>
-        <w:rPr>
-          <w:rFonts w:ascii="Verdana" w:hAnsi="Verdana"/>
-        </w:rPr>
-        <w:t>c++</w:t>
-      </w:r>
-      <w:proofErr w:type="spellEnd"/>
+        <w:t>restrict keywor</w:t>
+      </w:r>
+      <w:r>
+        <w:rPr>
+          <w:rFonts w:ascii="Verdana" w:hAnsi="Verdana"/>
+        </w:rPr>
+        <w:t xml:space="preserve"> has not equivalent in c++</w:t>
+      </w:r>
     </w:p>
     <w:p>
       <w:pPr>
@@ -6233,19 +5944,11 @@
         </w:rPr>
         <w:tab/>
       </w:r>
-      <w:proofErr w:type="spellStart"/>
-      <w:r>
-        <w:rPr>
-          <w:rFonts w:ascii="Verdana" w:hAnsi="Verdana"/>
-        </w:rPr>
-        <w:t>new_name</w:t>
-      </w:r>
-      <w:proofErr w:type="spellEnd"/>
-      <w:r>
-        <w:rPr>
-          <w:rFonts w:ascii="Verdana" w:hAnsi="Verdana"/>
-        </w:rPr>
-        <w:t>;</w:t>
+      <w:r>
+        <w:rPr>
+          <w:rFonts w:ascii="Verdana" w:hAnsi="Verdana"/>
+        </w:rPr>
+        <w:t>new_name;</w:t>
       </w:r>
     </w:p>
     <w:p>
@@ -6355,21 +6058,7 @@
         <w:rPr>
           <w:rFonts w:ascii="Verdana" w:hAnsi="Verdana"/>
         </w:rPr>
-        <w:t>The C99 standard for C language supports bool variables. Unlike C++, where no header file is needed to use bool, a header file “</w:t>
-      </w:r>
-      <w:proofErr w:type="spellStart"/>
-      <w:r>
-        <w:rPr>
-          <w:rFonts w:ascii="Verdana" w:hAnsi="Verdana"/>
-        </w:rPr>
-        <w:t>stdbool.h</w:t>
-      </w:r>
-      <w:proofErr w:type="spellEnd"/>
-      <w:r>
-        <w:rPr>
-          <w:rFonts w:ascii="Verdana" w:hAnsi="Verdana"/>
-        </w:rPr>
-        <w:t>” must be included to use bool in C.</w:t>
+        <w:t>The C99 standard for C language supports bool variables. Unlike C++, where no header file is needed to use bool, a header file “stdbool.h” must be included to use bool in C.</w:t>
       </w:r>
     </w:p>
     <w:p>
@@ -6461,21 +6150,22 @@
               <w:rPr>
                 <w:rFonts w:ascii="Verdana" w:hAnsi="Verdana"/>
               </w:rPr>
-              <w:t>#include &lt;</w:t>
-            </w:r>
-            <w:proofErr w:type="spellStart"/>
-            <w:r>
+              <w:t>#include &lt;stdbool.h&gt;</w:t>
+            </w:r>
+          </w:p>
+          <w:p>
+            <w:pPr>
+              <w:shd w:val="clear" w:color="auto" w:fill="000000" w:themeFill="text1"/>
+              <w:jc w:val="both"/>
               <w:rPr>
                 <w:rFonts w:ascii="Verdana" w:hAnsi="Verdana"/>
               </w:rPr>
-              <w:t>stdbool.h</w:t>
-            </w:r>
-            <w:proofErr w:type="spellEnd"/>
+            </w:pPr>
             <w:r>
               <w:rPr>
                 <w:rFonts w:ascii="Verdana" w:hAnsi="Verdana"/>
               </w:rPr>
-              <w:t>&gt;</w:t>
+              <w:t>int main()  {</w:t>
             </w:r>
           </w:p>
           <w:p>
@@ -6490,59 +6180,8 @@
               <w:rPr>
                 <w:rFonts w:ascii="Verdana" w:hAnsi="Verdana"/>
               </w:rPr>
-              <w:t xml:space="preserve">int </w:t>
-            </w:r>
-            <w:proofErr w:type="gramStart"/>
-            <w:r>
-              <w:rPr>
-                <w:rFonts w:ascii="Verdana" w:hAnsi="Verdana"/>
-              </w:rPr>
-              <w:t>main(</w:t>
-            </w:r>
-            <w:proofErr w:type="gramEnd"/>
-            <w:r>
-              <w:rPr>
-                <w:rFonts w:ascii="Verdana" w:hAnsi="Verdana"/>
-              </w:rPr>
-              <w:t>)  {</w:t>
-            </w:r>
-          </w:p>
-          <w:p>
-            <w:pPr>
-              <w:shd w:val="clear" w:color="auto" w:fill="000000" w:themeFill="text1"/>
-              <w:jc w:val="both"/>
-              <w:rPr>
-                <w:rFonts w:ascii="Verdana" w:hAnsi="Verdana"/>
-              </w:rPr>
-            </w:pPr>
-            <w:r>
-              <w:rPr>
-                <w:rFonts w:ascii="Verdana" w:hAnsi="Verdana"/>
-              </w:rPr>
               <w:tab/>
-              <w:t xml:space="preserve">bool </w:t>
-            </w:r>
-            <w:proofErr w:type="spellStart"/>
-            <w:proofErr w:type="gramStart"/>
-            <w:r>
-              <w:rPr>
-                <w:rFonts w:ascii="Verdana" w:hAnsi="Verdana"/>
-              </w:rPr>
-              <w:t>arr</w:t>
-            </w:r>
-            <w:proofErr w:type="spellEnd"/>
-            <w:r>
-              <w:rPr>
-                <w:rFonts w:ascii="Verdana" w:hAnsi="Verdana"/>
-              </w:rPr>
-              <w:t>[</w:t>
-            </w:r>
-            <w:proofErr w:type="gramEnd"/>
-            <w:r>
-              <w:rPr>
-                <w:rFonts w:ascii="Verdana" w:hAnsi="Verdana"/>
-              </w:rPr>
-              <w:t>2] = {true, false};</w:t>
+              <w:t>bool arr[2] = {true, false};</w:t>
             </w:r>
           </w:p>
           <w:p>
@@ -6593,59 +6232,23 @@
               <w:rPr>
                 <w:rFonts w:ascii="Verdana" w:hAnsi="Verdana"/>
               </w:rPr>
-              <w:t xml:space="preserve">int </w:t>
-            </w:r>
-            <w:proofErr w:type="gramStart"/>
-            <w:r>
+              <w:t>int main()  {</w:t>
+            </w:r>
+          </w:p>
+          <w:p>
+            <w:pPr>
+              <w:shd w:val="clear" w:color="auto" w:fill="000000" w:themeFill="text1"/>
+              <w:jc w:val="both"/>
               <w:rPr>
                 <w:rFonts w:ascii="Verdana" w:hAnsi="Verdana"/>
               </w:rPr>
-              <w:t>main(</w:t>
-            </w:r>
-            <w:proofErr w:type="gramEnd"/>
+            </w:pPr>
             <w:r>
               <w:rPr>
                 <w:rFonts w:ascii="Verdana" w:hAnsi="Verdana"/>
               </w:rPr>
-              <w:t>)  {</w:t>
-            </w:r>
-          </w:p>
-          <w:p>
-            <w:pPr>
-              <w:shd w:val="clear" w:color="auto" w:fill="000000" w:themeFill="text1"/>
-              <w:jc w:val="both"/>
-              <w:rPr>
-                <w:rFonts w:ascii="Verdana" w:hAnsi="Verdana"/>
-              </w:rPr>
-            </w:pPr>
-            <w:r>
-              <w:rPr>
-                <w:rFonts w:ascii="Verdana" w:hAnsi="Verdana"/>
-              </w:rPr>
               <w:tab/>
-              <w:t xml:space="preserve">bool </w:t>
-            </w:r>
-            <w:proofErr w:type="spellStart"/>
-            <w:proofErr w:type="gramStart"/>
-            <w:r>
-              <w:rPr>
-                <w:rFonts w:ascii="Verdana" w:hAnsi="Verdana"/>
-              </w:rPr>
-              <w:t>arr</w:t>
-            </w:r>
-            <w:proofErr w:type="spellEnd"/>
-            <w:r>
-              <w:rPr>
-                <w:rFonts w:ascii="Verdana" w:hAnsi="Verdana"/>
-              </w:rPr>
-              <w:t>[</w:t>
-            </w:r>
-            <w:proofErr w:type="gramEnd"/>
-            <w:r>
-              <w:rPr>
-                <w:rFonts w:ascii="Verdana" w:hAnsi="Verdana"/>
-              </w:rPr>
-              <w:t>2] = {true, false};</w:t>
+              <w:t>bool arr[2] = {true, false};</w:t>
             </w:r>
           </w:p>
           <w:p>
@@ -6717,21 +6320,21 @@
         <w:rPr>
           <w:rFonts w:ascii="Verdana" w:hAnsi="Verdana"/>
         </w:rPr>
-        <w:t xml:space="preserve">Some data types like char, short int take </w:t>
-      </w:r>
-      <w:proofErr w:type="gramStart"/>
-      <w:r>
-        <w:rPr>
-          <w:rFonts w:ascii="Verdana" w:hAnsi="Verdana"/>
-        </w:rPr>
-        <w:t>less</w:t>
-      </w:r>
-      <w:proofErr w:type="gramEnd"/>
-      <w:r>
-        <w:rPr>
-          <w:rFonts w:ascii="Verdana" w:hAnsi="Verdana"/>
-        </w:rPr>
-        <w:t xml:space="preserve"> number of bytes than int, these data types are automatically promoted to int or unsigned int when an operation is performed on them.</w:t>
+        <w:t xml:space="preserve">Some data types like char, short int take less number of bytes than int, these data types are </w:t>
+      </w:r>
+      <w:r>
+        <w:rPr>
+          <w:rFonts w:ascii="Verdana" w:hAnsi="Verdana"/>
+          <w:b/>
+          <w:bCs/>
+        </w:rPr>
+        <w:t>automatically promoted to int or unsigned int when an operation is performed on them</w:t>
+      </w:r>
+      <w:r>
+        <w:rPr>
+          <w:rFonts w:ascii="Verdana" w:hAnsi="Verdana"/>
+        </w:rPr>
+        <w:t>.</w:t>
       </w:r>
       <w:r>
         <w:rPr>
@@ -6932,21 +6535,7 @@
         <w:rPr>
           <w:rFonts w:ascii="Verdana" w:hAnsi="Verdana"/>
         </w:rPr>
-        <w:t>#include &lt;</w:t>
-      </w:r>
-      <w:proofErr w:type="spellStart"/>
-      <w:r>
-        <w:rPr>
-          <w:rFonts w:ascii="Verdana" w:hAnsi="Verdana"/>
-        </w:rPr>
-        <w:t>stdio.h</w:t>
-      </w:r>
-      <w:proofErr w:type="spellEnd"/>
-      <w:r>
-        <w:rPr>
-          <w:rFonts w:ascii="Verdana" w:hAnsi="Verdana"/>
-        </w:rPr>
-        <w:t xml:space="preserve">&gt;  </w:t>
+        <w:t xml:space="preserve">#include &lt;stdio.h&gt;  </w:t>
       </w:r>
     </w:p>
     <w:p>
@@ -6962,21 +6551,7 @@
         <w:rPr>
           <w:rFonts w:ascii="Verdana" w:hAnsi="Verdana"/>
         </w:rPr>
-        <w:t xml:space="preserve">int </w:t>
-      </w:r>
-      <w:proofErr w:type="gramStart"/>
-      <w:r>
-        <w:rPr>
-          <w:rFonts w:ascii="Verdana" w:hAnsi="Verdana"/>
-        </w:rPr>
-        <w:t>main(</w:t>
-      </w:r>
-      <w:proofErr w:type="gramEnd"/>
-      <w:r>
-        <w:rPr>
-          <w:rFonts w:ascii="Verdana" w:hAnsi="Verdana"/>
-        </w:rPr>
-        <w:t xml:space="preserve">) { </w:t>
+        <w:t xml:space="preserve">int main() { </w:t>
       </w:r>
     </w:p>
     <w:p>
@@ -7060,20 +6635,7 @@
           <w:rFonts w:ascii="Verdana" w:hAnsi="Verdana"/>
         </w:rPr>
         <w:tab/>
-      </w:r>
-      <w:proofErr w:type="spellStart"/>
-      <w:r>
-        <w:rPr>
-          <w:rFonts w:ascii="Verdana" w:hAnsi="Verdana"/>
-        </w:rPr>
-        <w:t>printf</w:t>
-      </w:r>
-      <w:proofErr w:type="spellEnd"/>
-      <w:r>
-        <w:rPr>
-          <w:rFonts w:ascii="Verdana" w:hAnsi="Verdana"/>
-        </w:rPr>
-        <w:t xml:space="preserve"> ("%d ", d);  </w:t>
+        <w:t xml:space="preserve">printf ("%d ", d);  </w:t>
       </w:r>
     </w:p>
     <w:p>
@@ -7187,19 +6749,11 @@
           <w:rFonts w:ascii="Verdana" w:hAnsi="Verdana"/>
         </w:rPr>
       </w:pPr>
-      <w:proofErr w:type="gramStart"/>
-      <w:r>
-        <w:rPr>
-          <w:rFonts w:ascii="Verdana" w:hAnsi="Verdana"/>
-        </w:rPr>
-        <w:t>if(</w:t>
-      </w:r>
-      <w:proofErr w:type="gramEnd"/>
-      <w:r>
-        <w:rPr>
-          <w:rFonts w:ascii="Verdana" w:hAnsi="Verdana"/>
-        </w:rPr>
-        <w:t>a == b)</w:t>
+      <w:r>
+        <w:rPr>
+          <w:rFonts w:ascii="Verdana" w:hAnsi="Verdana"/>
+        </w:rPr>
+        <w:t>if(a == b)</w:t>
       </w:r>
       <w:r>
         <w:rPr>
@@ -7308,21 +6862,7 @@
                               <w:rPr>
                                 <w:rFonts w:ascii="Verdana" w:hAnsi="Verdana"/>
                               </w:rPr>
-                              <w:t>f(</w:t>
-                            </w:r>
-                            <w:proofErr w:type="spellStart"/>
-                            <w:r>
-                              <w:rPr>
-                                <w:rFonts w:ascii="Verdana" w:hAnsi="Verdana"/>
-                              </w:rPr>
-                              <w:t>sizeof</w:t>
-                            </w:r>
-                            <w:proofErr w:type="spellEnd"/>
-                            <w:r>
-                              <w:rPr>
-                                <w:rFonts w:ascii="Verdana" w:hAnsi="Verdana"/>
-                              </w:rPr>
-                              <w:t xml:space="preserve">(int) &gt; -1) </w:t>
+                              <w:t xml:space="preserve">f(sizeof(int) &gt; -1) </w:t>
                             </w:r>
                           </w:p>
                           <w:p>
@@ -7339,7 +6879,6 @@
                               </w:rPr>
                               <w:tab/>
                             </w:r>
-                            <w:proofErr w:type="spellStart"/>
                             <w:r>
                               <w:rPr>
                                 <w:rFonts w:ascii="Verdana" w:hAnsi="Verdana"/>
@@ -7350,28 +6889,7 @@
                               <w:rPr>
                                 <w:rFonts w:ascii="Verdana" w:hAnsi="Verdana"/>
                               </w:rPr>
-                              <w:t>out</w:t>
-                            </w:r>
-                            <w:proofErr w:type="spellEnd"/>
-                            <w:r>
-                              <w:rPr>
-                                <w:rFonts w:ascii="Verdana" w:hAnsi="Verdana"/>
-                              </w:rPr>
-                              <w:t xml:space="preserve"> &lt;&lt; “Yes” &lt;&lt; </w:t>
-                            </w:r>
-                            <w:proofErr w:type="spellStart"/>
-                            <w:r>
-                              <w:rPr>
-                                <w:rFonts w:ascii="Verdana" w:hAnsi="Verdana"/>
-                              </w:rPr>
-                              <w:t>endl</w:t>
-                            </w:r>
-                            <w:proofErr w:type="spellEnd"/>
-                            <w:r>
-                              <w:rPr>
-                                <w:rFonts w:ascii="Verdana" w:hAnsi="Verdana"/>
-                              </w:rPr>
-                              <w:t>;</w:t>
+                              <w:t>out &lt;&lt; “Yes” &lt;&lt; endl;</w:t>
                             </w:r>
                           </w:p>
                           <w:p>
@@ -7409,7 +6927,6 @@
                               </w:rPr>
                               <w:tab/>
                             </w:r>
-                            <w:proofErr w:type="spellStart"/>
                             <w:r>
                               <w:rPr>
                                 <w:rFonts w:ascii="Verdana" w:hAnsi="Verdana"/>
@@ -7420,28 +6937,7 @@
                               <w:rPr>
                                 <w:rFonts w:ascii="Verdana" w:hAnsi="Verdana"/>
                               </w:rPr>
-                              <w:t>out</w:t>
-                            </w:r>
-                            <w:proofErr w:type="spellEnd"/>
-                            <w:r>
-                              <w:rPr>
-                                <w:rFonts w:ascii="Verdana" w:hAnsi="Verdana"/>
-                              </w:rPr>
-                              <w:t xml:space="preserve"> &lt;&lt; “No” &lt;&lt; </w:t>
-                            </w:r>
-                            <w:proofErr w:type="spellStart"/>
-                            <w:r>
-                              <w:rPr>
-                                <w:rFonts w:ascii="Verdana" w:hAnsi="Verdana"/>
-                              </w:rPr>
-                              <w:t>endl</w:t>
-                            </w:r>
-                            <w:proofErr w:type="spellEnd"/>
-                            <w:r>
-                              <w:rPr>
-                                <w:rFonts w:ascii="Verdana" w:hAnsi="Verdana"/>
-                              </w:rPr>
-                              <w:t>;</w:t>
+                              <w:t>out &lt;&lt; “No” &lt;&lt; endl;</w:t>
                             </w:r>
                           </w:p>
                           <w:p>
@@ -7542,21 +7038,7 @@
                         <w:rPr>
                           <w:rFonts w:ascii="Verdana" w:hAnsi="Verdana"/>
                         </w:rPr>
-                        <w:t>f(</w:t>
-                      </w:r>
-                      <w:proofErr w:type="spellStart"/>
-                      <w:r>
-                        <w:rPr>
-                          <w:rFonts w:ascii="Verdana" w:hAnsi="Verdana"/>
-                        </w:rPr>
-                        <w:t>sizeof</w:t>
-                      </w:r>
-                      <w:proofErr w:type="spellEnd"/>
-                      <w:r>
-                        <w:rPr>
-                          <w:rFonts w:ascii="Verdana" w:hAnsi="Verdana"/>
-                        </w:rPr>
-                        <w:t xml:space="preserve">(int) &gt; -1) </w:t>
+                        <w:t xml:space="preserve">f(sizeof(int) &gt; -1) </w:t>
                       </w:r>
                     </w:p>
                     <w:p>
@@ -7573,7 +7055,6 @@
                         </w:rPr>
                         <w:tab/>
                       </w:r>
-                      <w:proofErr w:type="spellStart"/>
                       <w:r>
                         <w:rPr>
                           <w:rFonts w:ascii="Verdana" w:hAnsi="Verdana"/>
@@ -7584,28 +7065,7 @@
                         <w:rPr>
                           <w:rFonts w:ascii="Verdana" w:hAnsi="Verdana"/>
                         </w:rPr>
-                        <w:t>out</w:t>
-                      </w:r>
-                      <w:proofErr w:type="spellEnd"/>
-                      <w:r>
-                        <w:rPr>
-                          <w:rFonts w:ascii="Verdana" w:hAnsi="Verdana"/>
-                        </w:rPr>
-                        <w:t xml:space="preserve"> &lt;&lt; “Yes” &lt;&lt; </w:t>
-                      </w:r>
-                      <w:proofErr w:type="spellStart"/>
-                      <w:r>
-                        <w:rPr>
-                          <w:rFonts w:ascii="Verdana" w:hAnsi="Verdana"/>
-                        </w:rPr>
-                        <w:t>endl</w:t>
-                      </w:r>
-                      <w:proofErr w:type="spellEnd"/>
-                      <w:r>
-                        <w:rPr>
-                          <w:rFonts w:ascii="Verdana" w:hAnsi="Verdana"/>
-                        </w:rPr>
-                        <w:t>;</w:t>
+                        <w:t>out &lt;&lt; “Yes” &lt;&lt; endl;</w:t>
                       </w:r>
                     </w:p>
                     <w:p>
@@ -7643,7 +7103,6 @@
                         </w:rPr>
                         <w:tab/>
                       </w:r>
-                      <w:proofErr w:type="spellStart"/>
                       <w:r>
                         <w:rPr>
                           <w:rFonts w:ascii="Verdana" w:hAnsi="Verdana"/>
@@ -7654,28 +7113,7 @@
                         <w:rPr>
                           <w:rFonts w:ascii="Verdana" w:hAnsi="Verdana"/>
                         </w:rPr>
-                        <w:t>out</w:t>
-                      </w:r>
-                      <w:proofErr w:type="spellEnd"/>
-                      <w:r>
-                        <w:rPr>
-                          <w:rFonts w:ascii="Verdana" w:hAnsi="Verdana"/>
-                        </w:rPr>
-                        <w:t xml:space="preserve"> &lt;&lt; “No” &lt;&lt; </w:t>
-                      </w:r>
-                      <w:proofErr w:type="spellStart"/>
-                      <w:r>
-                        <w:rPr>
-                          <w:rFonts w:ascii="Verdana" w:hAnsi="Verdana"/>
-                        </w:rPr>
-                        <w:t>endl</w:t>
-                      </w:r>
-                      <w:proofErr w:type="spellEnd"/>
-                      <w:r>
-                        <w:rPr>
-                          <w:rFonts w:ascii="Verdana" w:hAnsi="Verdana"/>
-                        </w:rPr>
-                        <w:t>;</w:t>
+                        <w:t>out &lt;&lt; “No” &lt;&lt; endl;</w:t>
                       </w:r>
                     </w:p>
                     <w:p>
@@ -7822,7 +7260,35 @@
                                 <w:rFonts w:ascii="Verdana" w:hAnsi="Verdana"/>
                                 <w:b/>
                               </w:rPr>
-                              <w:t xml:space="preserve"> = n* (n-1)/2 * (n-2)/3</w:t>
+                              <w:t xml:space="preserve"> = </w:t>
+                            </w:r>
+                            <w:r>
+                              <w:rPr>
+                                <w:rFonts w:ascii="Verdana" w:hAnsi="Verdana"/>
+                                <w:b/>
+                              </w:rPr>
+                              <w:t>(</w:t>
+                            </w:r>
+                            <w:r>
+                              <w:rPr>
+                                <w:rFonts w:ascii="Verdana" w:hAnsi="Verdana"/>
+                                <w:b/>
+                              </w:rPr>
+                              <w:t>n* (n-1)</w:t>
+                            </w:r>
+                            <w:r>
+                              <w:rPr>
+                                <w:rFonts w:ascii="Verdana" w:hAnsi="Verdana"/>
+                                <w:b/>
+                              </w:rPr>
+                              <w:t>)</w:t>
+                            </w:r>
+                            <w:r>
+                              <w:rPr>
+                                <w:rFonts w:ascii="Verdana" w:hAnsi="Verdana"/>
+                                <w:b/>
+                              </w:rPr>
+                              <w:t>/2 * (n-2)/3</w:t>
                             </w:r>
                             <w:r>
                               <w:rPr>
@@ -7858,25 +7324,7 @@
                                 <w:b/>
                                 <w:strike/>
                               </w:rPr>
-                              <w:t>n*(n-</w:t>
-                            </w:r>
-                            <w:proofErr w:type="gramStart"/>
-                            <w:r>
-                              <w:rPr>
-                                <w:rFonts w:ascii="Verdana" w:hAnsi="Verdana"/>
-                                <w:b/>
-                                <w:strike/>
-                              </w:rPr>
-                              <w:t>1)*</w:t>
-                            </w:r>
-                            <w:proofErr w:type="gramEnd"/>
-                            <w:r>
-                              <w:rPr>
-                                <w:rFonts w:ascii="Verdana" w:hAnsi="Verdana"/>
-                                <w:b/>
-                                <w:strike/>
-                              </w:rPr>
-                              <w:t>(n-2)/6</w:t>
+                              <w:t>n*(n-1)*(n-2)/6</w:t>
                             </w:r>
                           </w:p>
                           <w:p>
@@ -7961,7 +7409,35 @@
                           <w:rFonts w:ascii="Verdana" w:hAnsi="Verdana"/>
                           <w:b/>
                         </w:rPr>
-                        <w:t xml:space="preserve"> = n* (n-1)/2 * (n-2)/3</w:t>
+                        <w:t xml:space="preserve"> = </w:t>
+                      </w:r>
+                      <w:r>
+                        <w:rPr>
+                          <w:rFonts w:ascii="Verdana" w:hAnsi="Verdana"/>
+                          <w:b/>
+                        </w:rPr>
+                        <w:t>(</w:t>
+                      </w:r>
+                      <w:r>
+                        <w:rPr>
+                          <w:rFonts w:ascii="Verdana" w:hAnsi="Verdana"/>
+                          <w:b/>
+                        </w:rPr>
+                        <w:t>n* (n-1)</w:t>
+                      </w:r>
+                      <w:r>
+                        <w:rPr>
+                          <w:rFonts w:ascii="Verdana" w:hAnsi="Verdana"/>
+                          <w:b/>
+                        </w:rPr>
+                        <w:t>)</w:t>
+                      </w:r>
+                      <w:r>
+                        <w:rPr>
+                          <w:rFonts w:ascii="Verdana" w:hAnsi="Verdana"/>
+                          <w:b/>
+                        </w:rPr>
+                        <w:t>/2 * (n-2)/3</w:t>
                       </w:r>
                       <w:r>
                         <w:rPr>
@@ -7997,25 +7473,7 @@
                           <w:b/>
                           <w:strike/>
                         </w:rPr>
-                        <w:t>n*(n-</w:t>
-                      </w:r>
-                      <w:proofErr w:type="gramStart"/>
-                      <w:r>
-                        <w:rPr>
-                          <w:rFonts w:ascii="Verdana" w:hAnsi="Verdana"/>
-                          <w:b/>
-                          <w:strike/>
-                        </w:rPr>
-                        <w:t>1)*</w:t>
-                      </w:r>
-                      <w:proofErr w:type="gramEnd"/>
-                      <w:r>
-                        <w:rPr>
-                          <w:rFonts w:ascii="Verdana" w:hAnsi="Verdana"/>
-                          <w:b/>
-                          <w:strike/>
-                        </w:rPr>
-                        <w:t>(n-2)/6</w:t>
+                        <w:t>n*(n-1)*(n-2)/6</w:t>
                       </w:r>
                     </w:p>
                     <w:p>
@@ -8080,69 +7538,11 @@
           <w:rFonts w:ascii="Verdana" w:hAnsi="Verdana"/>
         </w:rPr>
       </w:pPr>
-      <w:proofErr w:type="spellStart"/>
-      <w:proofErr w:type="gramStart"/>
-      <w:r>
-        <w:rPr>
-          <w:rFonts w:ascii="Verdana" w:hAnsi="Verdana"/>
-        </w:rPr>
-        <w:t>printf</w:t>
-      </w:r>
-      <w:proofErr w:type="spellEnd"/>
-      <w:r>
-        <w:rPr>
-          <w:rFonts w:ascii="Verdana" w:hAnsi="Verdana"/>
-        </w:rPr>
-        <w:t>(</w:t>
-      </w:r>
-      <w:proofErr w:type="gramEnd"/>
-      <w:r>
-        <w:rPr>
-          <w:rFonts w:ascii="Verdana" w:hAnsi="Verdana"/>
-        </w:rPr>
-        <w:t xml:space="preserve">"%d %d %d", </w:t>
-      </w:r>
-      <w:proofErr w:type="spellStart"/>
-      <w:r>
-        <w:rPr>
-          <w:rFonts w:ascii="Verdana" w:hAnsi="Verdana"/>
-        </w:rPr>
-        <w:t>sizeof</w:t>
-      </w:r>
-      <w:proofErr w:type="spellEnd"/>
-      <w:r>
-        <w:rPr>
-          <w:rFonts w:ascii="Verdana" w:hAnsi="Verdana"/>
-        </w:rPr>
-        <w:t xml:space="preserve">(x), </w:t>
-      </w:r>
-      <w:proofErr w:type="spellStart"/>
-      <w:r>
-        <w:rPr>
-          <w:rFonts w:ascii="Verdana" w:hAnsi="Verdana"/>
-        </w:rPr>
-        <w:t>sizeof</w:t>
-      </w:r>
-      <w:proofErr w:type="spellEnd"/>
-      <w:r>
-        <w:rPr>
-          <w:rFonts w:ascii="Verdana" w:hAnsi="Verdana"/>
-        </w:rPr>
-        <w:t xml:space="preserve">(0.1), </w:t>
-      </w:r>
-      <w:proofErr w:type="spellStart"/>
-      <w:r>
-        <w:rPr>
-          <w:rFonts w:ascii="Verdana" w:hAnsi="Verdana"/>
-        </w:rPr>
-        <w:t>sizeof</w:t>
-      </w:r>
-      <w:proofErr w:type="spellEnd"/>
-      <w:r>
-        <w:rPr>
-          <w:rFonts w:ascii="Verdana" w:hAnsi="Verdana"/>
-        </w:rPr>
-        <w:t xml:space="preserve">(0.1f)); </w:t>
+      <w:r>
+        <w:rPr>
+          <w:rFonts w:ascii="Verdana" w:hAnsi="Verdana"/>
+        </w:rPr>
+        <w:t xml:space="preserve">printf("%d %d %d", sizeof(x), sizeof(0.1), sizeof(0.1f)); </w:t>
       </w:r>
     </w:p>
     <w:p>
@@ -8270,21 +7670,7 @@
               <w:rPr>
                 <w:rFonts w:ascii="Verdana" w:hAnsi="Verdana"/>
               </w:rPr>
-              <w:t xml:space="preserve">int </w:t>
-            </w:r>
-            <w:proofErr w:type="gramStart"/>
-            <w:r>
-              <w:rPr>
-                <w:rFonts w:ascii="Verdana" w:hAnsi="Verdana"/>
-              </w:rPr>
-              <w:t>main(</w:t>
-            </w:r>
-            <w:proofErr w:type="gramEnd"/>
-            <w:r>
-              <w:rPr>
-                <w:rFonts w:ascii="Verdana" w:hAnsi="Verdana"/>
-              </w:rPr>
-              <w:t xml:space="preserve">) { </w:t>
+              <w:t xml:space="preserve">int main() { </w:t>
             </w:r>
           </w:p>
           <w:p>
@@ -8335,20 +7721,7 @@
                 <w:rFonts w:ascii="Verdana" w:hAnsi="Verdana"/>
               </w:rPr>
               <w:tab/>
-            </w:r>
-            <w:proofErr w:type="spellStart"/>
-            <w:r>
-              <w:rPr>
-                <w:rFonts w:ascii="Verdana" w:hAnsi="Verdana"/>
-              </w:rPr>
-              <w:t>printf</w:t>
-            </w:r>
-            <w:proofErr w:type="spellEnd"/>
-            <w:r>
-              <w:rPr>
-                <w:rFonts w:ascii="Verdana" w:hAnsi="Verdana"/>
-              </w:rPr>
-              <w:t xml:space="preserve">("IF"); </w:t>
+              <w:t xml:space="preserve">printf("IF"); </w:t>
             </w:r>
           </w:p>
           <w:p>
@@ -8384,28 +7757,7 @@
                 <w:rFonts w:ascii="Verdana" w:hAnsi="Verdana"/>
               </w:rPr>
               <w:tab/>
-            </w:r>
-            <w:proofErr w:type="spellStart"/>
-            <w:proofErr w:type="gramStart"/>
-            <w:r>
-              <w:rPr>
-                <w:rFonts w:ascii="Verdana" w:hAnsi="Verdana"/>
-              </w:rPr>
-              <w:t>printf</w:t>
-            </w:r>
-            <w:proofErr w:type="spellEnd"/>
-            <w:r>
-              <w:rPr>
-                <w:rFonts w:ascii="Verdana" w:hAnsi="Verdana"/>
-              </w:rPr>
-              <w:t>(</w:t>
-            </w:r>
-            <w:proofErr w:type="gramEnd"/>
-            <w:r>
-              <w:rPr>
-                <w:rFonts w:ascii="Verdana" w:hAnsi="Verdana"/>
-              </w:rPr>
-              <w:t xml:space="preserve">"ELSE IF"); </w:t>
+              <w:t xml:space="preserve">printf("ELSE IF"); </w:t>
             </w:r>
           </w:p>
           <w:p>
@@ -8442,20 +7794,7 @@
                 <w:rFonts w:ascii="Verdana" w:hAnsi="Verdana"/>
               </w:rPr>
               <w:tab/>
-            </w:r>
-            <w:proofErr w:type="spellStart"/>
-            <w:r>
-              <w:rPr>
-                <w:rFonts w:ascii="Verdana" w:hAnsi="Verdana"/>
-              </w:rPr>
-              <w:t>printf</w:t>
-            </w:r>
-            <w:proofErr w:type="spellEnd"/>
-            <w:r>
-              <w:rPr>
-                <w:rFonts w:ascii="Verdana" w:hAnsi="Verdana"/>
-              </w:rPr>
-              <w:t>("ELSE");</w:t>
+              <w:t>printf("ELSE");</w:t>
             </w:r>
           </w:p>
           <w:p>
@@ -8546,21 +7885,7 @@
               <w:rPr>
                 <w:rFonts w:ascii="Verdana" w:hAnsi="Verdana"/>
               </w:rPr>
-              <w:t xml:space="preserve">int </w:t>
-            </w:r>
-            <w:proofErr w:type="gramStart"/>
-            <w:r>
-              <w:rPr>
-                <w:rFonts w:ascii="Verdana" w:hAnsi="Verdana"/>
-              </w:rPr>
-              <w:t>main(</w:t>
-            </w:r>
-            <w:proofErr w:type="gramEnd"/>
-            <w:r>
-              <w:rPr>
-                <w:rFonts w:ascii="Verdana" w:hAnsi="Verdana"/>
-              </w:rPr>
-              <w:t xml:space="preserve">) { </w:t>
+              <w:t xml:space="preserve">int main() { </w:t>
             </w:r>
           </w:p>
           <w:p>
@@ -8611,20 +7936,7 @@
                 <w:rFonts w:ascii="Verdana" w:hAnsi="Verdana"/>
               </w:rPr>
               <w:tab/>
-            </w:r>
-            <w:proofErr w:type="spellStart"/>
-            <w:r>
-              <w:rPr>
-                <w:rFonts w:ascii="Verdana" w:hAnsi="Verdana"/>
-              </w:rPr>
-              <w:t>printf</w:t>
-            </w:r>
-            <w:proofErr w:type="spellEnd"/>
-            <w:r>
-              <w:rPr>
-                <w:rFonts w:ascii="Verdana" w:hAnsi="Verdana"/>
-              </w:rPr>
-              <w:t xml:space="preserve">("IF"); </w:t>
+              <w:t xml:space="preserve">printf("IF"); </w:t>
             </w:r>
           </w:p>
           <w:p>
@@ -8660,28 +7972,7 @@
                 <w:rFonts w:ascii="Verdana" w:hAnsi="Verdana"/>
               </w:rPr>
               <w:tab/>
-            </w:r>
-            <w:proofErr w:type="spellStart"/>
-            <w:proofErr w:type="gramStart"/>
-            <w:r>
-              <w:rPr>
-                <w:rFonts w:ascii="Verdana" w:hAnsi="Verdana"/>
-              </w:rPr>
-              <w:t>printf</w:t>
-            </w:r>
-            <w:proofErr w:type="spellEnd"/>
-            <w:r>
-              <w:rPr>
-                <w:rFonts w:ascii="Verdana" w:hAnsi="Verdana"/>
-              </w:rPr>
-              <w:t>(</w:t>
-            </w:r>
-            <w:proofErr w:type="gramEnd"/>
-            <w:r>
-              <w:rPr>
-                <w:rFonts w:ascii="Verdana" w:hAnsi="Verdana"/>
-              </w:rPr>
-              <w:t xml:space="preserve">"ELSE IF"); </w:t>
+              <w:t xml:space="preserve">printf("ELSE IF"); </w:t>
             </w:r>
           </w:p>
           <w:p>
@@ -8718,20 +8009,7 @@
                 <w:rFonts w:ascii="Verdana" w:hAnsi="Verdana"/>
               </w:rPr>
               <w:tab/>
-            </w:r>
-            <w:proofErr w:type="spellStart"/>
-            <w:r>
-              <w:rPr>
-                <w:rFonts w:ascii="Verdana" w:hAnsi="Verdana"/>
-              </w:rPr>
-              <w:t>printf</w:t>
-            </w:r>
-            <w:proofErr w:type="spellEnd"/>
-            <w:r>
-              <w:rPr>
-                <w:rFonts w:ascii="Verdana" w:hAnsi="Verdana"/>
-              </w:rPr>
-              <w:t>("ELSE");</w:t>
+              <w:t>printf("ELSE");</w:t>
             </w:r>
           </w:p>
           <w:p>
@@ -8843,21 +8121,7 @@
         <w:rPr>
           <w:rFonts w:ascii="Verdana" w:hAnsi="Verdana"/>
         </w:rPr>
-        <w:t xml:space="preserve">In double after promotion of float </w:t>
-      </w:r>
-      <w:proofErr w:type="gramStart"/>
-      <w:r>
-        <w:rPr>
-          <w:rFonts w:ascii="Verdana" w:hAnsi="Verdana"/>
-        </w:rPr>
-        <w:t>...(</w:t>
-      </w:r>
-      <w:proofErr w:type="gramEnd"/>
-      <w:r>
-        <w:rPr>
-          <w:rFonts w:ascii="Verdana" w:hAnsi="Verdana"/>
-        </w:rPr>
-        <w:t>1)</w:t>
+        <w:t>In double after promotion of float ...(1)</w:t>
       </w:r>
     </w:p>
     <w:p>
@@ -9134,21 +8398,7 @@
         <w:rPr>
           <w:rFonts w:ascii="Verdana" w:hAnsi="Verdana"/>
         </w:rPr>
-        <w:t xml:space="preserve"> has 2x more precision </w:t>
-      </w:r>
-      <w:proofErr w:type="gramStart"/>
-      <w:r>
-        <w:rPr>
-          <w:rFonts w:ascii="Verdana" w:hAnsi="Verdana"/>
-        </w:rPr>
-        <w:t>then</w:t>
-      </w:r>
-      <w:proofErr w:type="gramEnd"/>
-      <w:r>
-        <w:rPr>
-          <w:rFonts w:ascii="Verdana" w:hAnsi="Verdana"/>
-        </w:rPr>
-        <w:t xml:space="preserve"> float.</w:t>
+        <w:t xml:space="preserve"> has 2x more precision then float.</w:t>
       </w:r>
     </w:p>
     <w:p>
@@ -9174,21 +8424,7 @@
         <w:rPr>
           <w:rFonts w:ascii="Verdana" w:hAnsi="Verdana"/>
         </w:rPr>
-        <w:t xml:space="preserve"> is a </w:t>
-      </w:r>
-      <w:proofErr w:type="gramStart"/>
-      <w:r>
-        <w:rPr>
-          <w:rFonts w:ascii="Verdana" w:hAnsi="Verdana"/>
-        </w:rPr>
-        <w:t>32 bit</w:t>
-      </w:r>
-      <w:proofErr w:type="gramEnd"/>
-      <w:r>
-        <w:rPr>
-          <w:rFonts w:ascii="Verdana" w:hAnsi="Verdana"/>
-        </w:rPr>
-        <w:t xml:space="preserve"> IEEE 754 single precision Floating P</w:t>
+        <w:t xml:space="preserve"> is a 32 bit IEEE 754 single precision Floating P</w:t>
       </w:r>
       <w:r>
         <w:rPr>
@@ -9226,21 +8462,7 @@
         <w:rPr>
           <w:rFonts w:ascii="Verdana" w:hAnsi="Verdana"/>
         </w:rPr>
-        <w:t xml:space="preserve"> is a </w:t>
-      </w:r>
-      <w:proofErr w:type="gramStart"/>
-      <w:r>
-        <w:rPr>
-          <w:rFonts w:ascii="Verdana" w:hAnsi="Verdana"/>
-        </w:rPr>
-        <w:t>64 bit</w:t>
-      </w:r>
-      <w:proofErr w:type="gramEnd"/>
-      <w:r>
-        <w:rPr>
-          <w:rFonts w:ascii="Verdana" w:hAnsi="Verdana"/>
-        </w:rPr>
-        <w:t xml:space="preserve"> IEEE 754 double precision Floating Point Number (1 bit for the sign, 11 bits for the exponent, and 52* bits for the value), i.e. double has 15 decimal digits of precision.</w:t>
+        <w:t xml:space="preserve"> is a 64 bit IEEE 754 double precision Floating Point Number (1 bit for the sign, 11 bits for the exponent, and 52* bits for the value), i.e. double has 15 decimal digits of precision.</w:t>
       </w:r>
     </w:p>
     <w:p>
@@ -9382,21 +8604,7 @@
         <w:rPr>
           <w:rFonts w:ascii="Verdana" w:hAnsi="Verdana"/>
         </w:rPr>
-        <w:t xml:space="preserve">bool -&gt; char -&gt; short int -&gt; int -&gt; unsigned int -&gt; long -&gt; unsigned -&gt; long </w:t>
-      </w:r>
-      <w:proofErr w:type="spellStart"/>
-      <w:r>
-        <w:rPr>
-          <w:rFonts w:ascii="Verdana" w:hAnsi="Verdana"/>
-        </w:rPr>
-        <w:t>long</w:t>
-      </w:r>
-      <w:proofErr w:type="spellEnd"/>
-      <w:r>
-        <w:rPr>
-          <w:rFonts w:ascii="Verdana" w:hAnsi="Verdana"/>
-        </w:rPr>
-        <w:t xml:space="preserve"> -&gt; float -&gt; double -&gt; long double</w:t>
+        <w:t>bool -&gt; char -&gt; short int -&gt; int -&gt; unsigned int -&gt; long -&gt; unsigned -&gt; long long -&gt; float -&gt; double -&gt; long double</w:t>
       </w:r>
     </w:p>
     <w:p>
@@ -9424,21 +8632,7 @@
         <w:rPr>
           <w:rFonts w:ascii="Verdana" w:hAnsi="Verdana"/>
         </w:rPr>
-        <w:t xml:space="preserve">It is possible for implicit conversions to lose information, signs can be lost (when signed is implicitly converted to unsigned), and overflow can occur (when long </w:t>
-      </w:r>
-      <w:proofErr w:type="spellStart"/>
-      <w:r>
-        <w:rPr>
-          <w:rFonts w:ascii="Verdana" w:hAnsi="Verdana"/>
-        </w:rPr>
-        <w:t>long</w:t>
-      </w:r>
-      <w:proofErr w:type="spellEnd"/>
-      <w:r>
-        <w:rPr>
-          <w:rFonts w:ascii="Verdana" w:hAnsi="Verdana"/>
-        </w:rPr>
-        <w:t xml:space="preserve"> is </w:t>
+        <w:t xml:space="preserve">It is possible for implicit conversions to lose information, signs can be lost (when signed is implicitly converted to unsigned), and overflow can occur (when long long is </w:t>
       </w:r>
       <w:r>
         <w:rPr>
@@ -9461,21 +8655,7 @@
         <w:rPr>
           <w:rFonts w:ascii="Verdana" w:hAnsi="Verdana"/>
         </w:rPr>
-        <w:t>#include &lt;</w:t>
-      </w:r>
-      <w:proofErr w:type="spellStart"/>
-      <w:r>
-        <w:rPr>
-          <w:rFonts w:ascii="Verdana" w:hAnsi="Verdana"/>
-        </w:rPr>
-        <w:t>stdio.h</w:t>
-      </w:r>
-      <w:proofErr w:type="spellEnd"/>
-      <w:r>
-        <w:rPr>
-          <w:rFonts w:ascii="Verdana" w:hAnsi="Verdana"/>
-        </w:rPr>
-        <w:t xml:space="preserve">&gt; </w:t>
+        <w:t xml:space="preserve">#include &lt;stdio.h&gt; </w:t>
       </w:r>
     </w:p>
     <w:p>
@@ -9492,21 +8672,7 @@
         <w:rPr>
           <w:rFonts w:ascii="Verdana" w:hAnsi="Verdana"/>
         </w:rPr>
-        <w:t xml:space="preserve">int </w:t>
-      </w:r>
-      <w:proofErr w:type="gramStart"/>
-      <w:r>
-        <w:rPr>
-          <w:rFonts w:ascii="Verdana" w:hAnsi="Verdana"/>
-        </w:rPr>
-        <w:t>main(</w:t>
-      </w:r>
-      <w:proofErr w:type="gramEnd"/>
-      <w:r>
-        <w:rPr>
-          <w:rFonts w:ascii="Verdana" w:hAnsi="Verdana"/>
-        </w:rPr>
-        <w:t xml:space="preserve">)  { </w:t>
+        <w:t xml:space="preserve">int main()  { </w:t>
       </w:r>
     </w:p>
     <w:p>
@@ -9632,28 +8798,7 @@
           <w:rFonts w:ascii="Verdana" w:hAnsi="Verdana"/>
         </w:rPr>
         <w:tab/>
-      </w:r>
-      <w:proofErr w:type="spellStart"/>
-      <w:proofErr w:type="gramStart"/>
-      <w:r>
-        <w:rPr>
-          <w:rFonts w:ascii="Verdana" w:hAnsi="Verdana"/>
-        </w:rPr>
-        <w:t>printf</w:t>
-      </w:r>
-      <w:proofErr w:type="spellEnd"/>
-      <w:r>
-        <w:rPr>
-          <w:rFonts w:ascii="Verdana" w:hAnsi="Verdana"/>
-        </w:rPr>
-        <w:t>(</w:t>
-      </w:r>
-      <w:proofErr w:type="gramEnd"/>
-      <w:r>
-        <w:rPr>
-          <w:rFonts w:ascii="Verdana" w:hAnsi="Verdana"/>
-        </w:rPr>
-        <w:t xml:space="preserve">"x = %d, z = %f", x, z); </w:t>
+        <w:t xml:space="preserve">printf("x = %d, z = %f", x, z); </w:t>
       </w:r>
     </w:p>
     <w:p>
@@ -9812,21 +8957,7 @@
         <w:rPr>
           <w:rFonts w:ascii="Verdana" w:hAnsi="Verdana"/>
         </w:rPr>
-        <w:t>#include &lt;</w:t>
-      </w:r>
-      <w:proofErr w:type="spellStart"/>
-      <w:r>
-        <w:rPr>
-          <w:rFonts w:ascii="Verdana" w:hAnsi="Verdana"/>
-        </w:rPr>
-        <w:t>stdio.h</w:t>
-      </w:r>
-      <w:proofErr w:type="spellEnd"/>
-      <w:r>
-        <w:rPr>
-          <w:rFonts w:ascii="Verdana" w:hAnsi="Verdana"/>
-        </w:rPr>
-        <w:t>&gt;</w:t>
+        <w:t>#include &lt;stdio.h&gt;</w:t>
       </w:r>
     </w:p>
     <w:p>
@@ -9842,21 +8973,7 @@
         <w:rPr>
           <w:rFonts w:ascii="Verdana" w:hAnsi="Verdana"/>
         </w:rPr>
-        <w:t xml:space="preserve">int </w:t>
-      </w:r>
-      <w:proofErr w:type="gramStart"/>
-      <w:r>
-        <w:rPr>
-          <w:rFonts w:ascii="Verdana" w:hAnsi="Verdana"/>
-        </w:rPr>
-        <w:t>main(</w:t>
-      </w:r>
-      <w:proofErr w:type="gramEnd"/>
-      <w:r>
-        <w:rPr>
-          <w:rFonts w:ascii="Verdana" w:hAnsi="Verdana"/>
-        </w:rPr>
-        <w:t>) {</w:t>
+        <w:t>int main() {</w:t>
       </w:r>
     </w:p>
     <w:p>
@@ -9908,28 +9025,7 @@
           <w:rFonts w:ascii="Verdana" w:hAnsi="Verdana"/>
         </w:rPr>
         <w:tab/>
-      </w:r>
-      <w:proofErr w:type="spellStart"/>
-      <w:proofErr w:type="gramStart"/>
-      <w:r>
-        <w:rPr>
-          <w:rFonts w:ascii="Verdana" w:hAnsi="Verdana"/>
-        </w:rPr>
-        <w:t>printf</w:t>
-      </w:r>
-      <w:proofErr w:type="spellEnd"/>
-      <w:r>
-        <w:rPr>
-          <w:rFonts w:ascii="Verdana" w:hAnsi="Verdana"/>
-        </w:rPr>
-        <w:t>(</w:t>
-      </w:r>
-      <w:proofErr w:type="gramEnd"/>
-      <w:r>
-        <w:rPr>
-          <w:rFonts w:ascii="Verdana" w:hAnsi="Verdana"/>
-        </w:rPr>
-        <w:t>"sum = %d", sum);</w:t>
+        <w:t>printf("sum = %d", sum);</w:t>
       </w:r>
     </w:p>
     <w:p>
@@ -10221,79 +9317,26 @@
           <w:b/>
         </w:rPr>
       </w:pPr>
-      <w:proofErr w:type="spellStart"/>
       <w:r>
         <w:rPr>
           <w:rFonts w:ascii="Verdana" w:hAnsi="Verdana"/>
           <w:b/>
         </w:rPr>
-        <w:t>Im</w:t>
-      </w:r>
-      <w:proofErr w:type="spellEnd"/>
-      <w:r>
-        <w:rPr>
-          <w:rFonts w:ascii="Verdana" w:hAnsi="Verdana"/>
-          <w:b/>
-        </w:rPr>
-        <w:t xml:space="preserve"> Im-1 … I2 I1 I0.F1 F2 … </w:t>
-      </w:r>
-      <w:proofErr w:type="spellStart"/>
-      <w:r>
-        <w:rPr>
-          <w:rFonts w:ascii="Verdana" w:hAnsi="Verdana"/>
-          <w:b/>
-        </w:rPr>
-        <w:t>Fn</w:t>
-      </w:r>
-      <w:proofErr w:type="spellEnd"/>
-      <w:r>
-        <w:rPr>
-          <w:rFonts w:ascii="Verdana" w:hAnsi="Verdana"/>
-          <w:b/>
-        </w:rPr>
-        <w:t xml:space="preserve"> Fn-1</w:t>
-      </w:r>
-    </w:p>
-    <w:p>
-      <w:pPr>
-        <w:jc w:val="both"/>
-        <w:rPr>
-          <w:rFonts w:ascii="Verdana" w:hAnsi="Verdana"/>
-        </w:rPr>
-      </w:pPr>
-      <w:r>
-        <w:rPr>
-          <w:rFonts w:ascii="Verdana" w:hAnsi="Verdana"/>
-        </w:rPr>
-        <w:t xml:space="preserve">Where </w:t>
-      </w:r>
-      <w:proofErr w:type="spellStart"/>
-      <w:r>
-        <w:rPr>
-          <w:rFonts w:ascii="Verdana" w:hAnsi="Verdana"/>
-        </w:rPr>
-        <w:t>Im</w:t>
-      </w:r>
-      <w:proofErr w:type="spellEnd"/>
-      <w:r>
-        <w:rPr>
-          <w:rFonts w:ascii="Verdana" w:hAnsi="Verdana"/>
-        </w:rPr>
-        <w:t xml:space="preserve"> and </w:t>
-      </w:r>
-      <w:proofErr w:type="spellStart"/>
-      <w:r>
-        <w:rPr>
-          <w:rFonts w:ascii="Verdana" w:hAnsi="Verdana"/>
-        </w:rPr>
-        <w:t>Fn</w:t>
-      </w:r>
-      <w:proofErr w:type="spellEnd"/>
-      <w:r>
-        <w:rPr>
-          <w:rFonts w:ascii="Verdana" w:hAnsi="Verdana"/>
-        </w:rPr>
-        <w:t xml:space="preserve"> will be either 0 or 1 of integer and fraction parts respectively</w:t>
+        <w:t>Im Im-1 … I2 I1 I0.F1 F2 … Fn Fn-1</w:t>
+      </w:r>
+    </w:p>
+    <w:p>
+      <w:pPr>
+        <w:jc w:val="both"/>
+        <w:rPr>
+          <w:rFonts w:ascii="Verdana" w:hAnsi="Verdana"/>
+        </w:rPr>
+      </w:pPr>
+      <w:r>
+        <w:rPr>
+          <w:rFonts w:ascii="Verdana" w:hAnsi="Verdana"/>
+        </w:rPr>
+        <w:t>Where Im and Fn will be either 0 or 1 of integer and fraction parts respectively</w:t>
       </w:r>
     </w:p>
     <w:p>
@@ -10442,15 +9485,7 @@
           <w:rFonts w:ascii="Verdana" w:hAnsi="Verdana"/>
           <w:b/>
         </w:rPr>
-        <w:t>(-</w:t>
-      </w:r>
-      <w:proofErr w:type="gramStart"/>
-      <w:r>
-        <w:rPr>
-          <w:rFonts w:ascii="Verdana" w:hAnsi="Verdana"/>
-          <w:b/>
-        </w:rPr>
-        <w:t>1)</w:t>
+        <w:t>(-1)</w:t>
       </w:r>
       <w:r>
         <w:rPr>
@@ -10460,7 +9495,6 @@
         </w:rPr>
         <w:t>s</w:t>
       </w:r>
-      <w:proofErr w:type="gramEnd"/>
       <w:r>
         <w:rPr>
           <w:rFonts w:ascii="Verdana" w:hAnsi="Verdana"/>
@@ -11437,21 +10471,7 @@
         <w:rPr>
           <w:rFonts w:ascii="Verdana" w:hAnsi="Verdana"/>
         </w:rPr>
-        <w:t xml:space="preserve">Subnormal numbers are less accurate, </w:t>
-      </w:r>
-      <w:proofErr w:type="gramStart"/>
-      <w:r>
-        <w:rPr>
-          <w:rFonts w:ascii="Verdana" w:hAnsi="Verdana"/>
-        </w:rPr>
-        <w:t>i.e.</w:t>
-      </w:r>
-      <w:proofErr w:type="gramEnd"/>
-      <w:r>
-        <w:rPr>
-          <w:rFonts w:ascii="Verdana" w:hAnsi="Verdana"/>
-        </w:rPr>
-        <w:t xml:space="preserve"> they have less room for nonzero bits in the fraction field, than normalized numbers</w:t>
+        <w:t>Subnormal numbers are less accurate, i.e. they have less room for nonzero bits in the fraction field, than normalized numbers</w:t>
       </w:r>
     </w:p>
     <w:p>
@@ -12040,7 +11060,7 @@
           <v:shape id="_x0000_i1025" type="#_x0000_t75" style="width:374.65pt;height:132pt" o:ole="">
             <v:imagedata r:id="rId14" o:title=""/>
           </v:shape>
-          <o:OLEObject Type="Embed" ProgID="PBrush" ShapeID="_x0000_i1025" DrawAspect="Content" ObjectID="_1735578796" r:id="rId15"/>
+          <o:OLEObject Type="Embed" ProgID="PBrush" ShapeID="_x0000_i1025" DrawAspect="Content" ObjectID="_1737292161" r:id="rId15"/>
         </w:object>
       </w:r>
     </w:p>
@@ -12212,84 +11232,54 @@
         <w:rPr>
           <w:rFonts w:ascii="Verdana" w:hAnsi="Verdana"/>
         </w:rPr>
-        <w:t xml:space="preserve">This corresponds to </w:t>
-      </w:r>
-      <w:proofErr w:type="gramStart"/>
-      <w:r>
-        <w:rPr>
-          <w:rFonts w:ascii="Verdana" w:hAnsi="Verdana"/>
-        </w:rPr>
-        <w:t>log</w:t>
+        <w:t>This corresponds to log</w:t>
       </w:r>
       <w:r>
         <w:rPr>
           <w:rFonts w:ascii="Verdana" w:hAnsi="Verdana"/>
           <w:vertAlign w:val="subscript"/>
         </w:rPr>
-        <w:t>(</w:t>
-      </w:r>
-      <w:proofErr w:type="gramEnd"/>
+        <w:t>(10)</w:t>
+      </w:r>
+      <w:r>
+        <w:rPr>
+          <w:rFonts w:ascii="Verdana" w:hAnsi="Verdana"/>
+        </w:rPr>
+        <w:t> (2</w:t>
+      </w:r>
+      <w:r>
+        <w:rPr>
+          <w:rFonts w:ascii="Verdana" w:hAnsi="Verdana"/>
+          <w:vertAlign w:val="superscript"/>
+        </w:rPr>
+        <w:t>23</w:t>
+      </w:r>
+      <w:r>
+        <w:rPr>
+          <w:rFonts w:ascii="Verdana" w:hAnsi="Verdana"/>
+        </w:rPr>
+        <w:t xml:space="preserve">) = 6.924 = 7 (the characteristic of logarithm) decimal digits of accuracy. </w:t>
+      </w:r>
+    </w:p>
+    <w:p>
+      <w:pPr>
+        <w:jc w:val="both"/>
+        <w:rPr>
+          <w:rFonts w:ascii="Verdana" w:hAnsi="Verdana"/>
+        </w:rPr>
+      </w:pPr>
+      <w:r>
+        <w:rPr>
+          <w:rFonts w:ascii="Verdana" w:hAnsi="Verdana"/>
+        </w:rPr>
+        <w:t>Similarly, in case of double precision numbers the precision is log</w:t>
+      </w:r>
       <w:r>
         <w:rPr>
           <w:rFonts w:ascii="Verdana" w:hAnsi="Verdana"/>
           <w:vertAlign w:val="subscript"/>
         </w:rPr>
-        <w:t>10)</w:t>
-      </w:r>
-      <w:r>
-        <w:rPr>
-          <w:rFonts w:ascii="Verdana" w:hAnsi="Verdana"/>
-        </w:rPr>
-        <w:t> (2</w:t>
-      </w:r>
-      <w:r>
-        <w:rPr>
-          <w:rFonts w:ascii="Verdana" w:hAnsi="Verdana"/>
-          <w:vertAlign w:val="superscript"/>
-        </w:rPr>
-        <w:t>23</w:t>
-      </w:r>
-      <w:r>
-        <w:rPr>
-          <w:rFonts w:ascii="Verdana" w:hAnsi="Verdana"/>
-        </w:rPr>
-        <w:t xml:space="preserve">) = 6.924 = 7 (the characteristic of logarithm) decimal digits of accuracy. </w:t>
-      </w:r>
-    </w:p>
-    <w:p>
-      <w:pPr>
-        <w:jc w:val="both"/>
-        <w:rPr>
-          <w:rFonts w:ascii="Verdana" w:hAnsi="Verdana"/>
-        </w:rPr>
-      </w:pPr>
-      <w:r>
-        <w:rPr>
-          <w:rFonts w:ascii="Verdana" w:hAnsi="Verdana"/>
-        </w:rPr>
-        <w:t xml:space="preserve">Similarly, in case of double precision numbers the precision is </w:t>
-      </w:r>
-      <w:proofErr w:type="gramStart"/>
-      <w:r>
-        <w:rPr>
-          <w:rFonts w:ascii="Verdana" w:hAnsi="Verdana"/>
-        </w:rPr>
-        <w:t>log</w:t>
-      </w:r>
-      <w:r>
-        <w:rPr>
-          <w:rFonts w:ascii="Verdana" w:hAnsi="Verdana"/>
-          <w:vertAlign w:val="subscript"/>
-        </w:rPr>
-        <w:t>(</w:t>
-      </w:r>
-      <w:proofErr w:type="gramEnd"/>
-      <w:r>
-        <w:rPr>
-          <w:rFonts w:ascii="Verdana" w:hAnsi="Verdana"/>
-          <w:vertAlign w:val="subscript"/>
-        </w:rPr>
-        <w:t>10)</w:t>
+        <w:t>(10)</w:t>
       </w:r>
       <w:r>
         <w:rPr>
@@ -14651,6 +13641,7 @@
     <w:lsdException w:name="HTML Sample" w:semiHidden="1" w:unhideWhenUsed="1"/>
     <w:lsdException w:name="HTML Typewriter" w:semiHidden="1" w:unhideWhenUsed="1"/>
     <w:lsdException w:name="HTML Variable" w:semiHidden="1" w:unhideWhenUsed="1"/>
+    <w:lsdException w:name="Normal Table" w:semiHidden="1" w:unhideWhenUsed="1"/>
     <w:lsdException w:name="annotation subject" w:semiHidden="1" w:unhideWhenUsed="1"/>
     <w:lsdException w:name="No List" w:semiHidden="1" w:unhideWhenUsed="1"/>
     <w:lsdException w:name="Outline List 1" w:semiHidden="1" w:unhideWhenUsed="1"/>
@@ -14693,8 +13684,11 @@
     <w:lsdException w:name="Table Contemporary" w:semiHidden="1" w:unhideWhenUsed="1"/>
     <w:lsdException w:name="Table Elegant" w:semiHidden="1" w:unhideWhenUsed="1"/>
     <w:lsdException w:name="Table Professional" w:semiHidden="1" w:unhideWhenUsed="1"/>
+    <w:lsdException w:name="Table Subtle 1" w:semiHidden="1" w:unhideWhenUsed="1"/>
     <w:lsdException w:name="Table Subtle 2" w:semiHidden="1" w:unhideWhenUsed="1"/>
     <w:lsdException w:name="Table Web 1" w:semiHidden="1" w:unhideWhenUsed="1"/>
+    <w:lsdException w:name="Table Web 2" w:semiHidden="1" w:unhideWhenUsed="1"/>
+    <w:lsdException w:name="Table Web 3" w:semiHidden="1" w:unhideWhenUsed="1"/>
     <w:lsdException w:name="Balloon Text" w:semiHidden="1" w:unhideWhenUsed="1"/>
     <w:lsdException w:name="Table Grid" w:uiPriority="59"/>
     <w:lsdException w:name="Table Theme" w:semiHidden="1" w:unhideWhenUsed="1"/>
